--- a/POSWeb/wwwroot/Templates/CalendarPlanTemplates/CalendarPlan5MonthsTemplate.docx
+++ b/POSWeb/wwwroot/Templates/CalendarPlanTemplates/CalendarPlan5MonthsTemplate.docx
@@ -1,6 +1,6 @@
 
 <file path=word/document.xml><?xml version="1.0" encoding="utf-8"?>
-<w:document xmlns:wpc="http://schemas.microsoft.com/office/word/2010/wordprocessingCanvas" xmlns:cx="http://schemas.microsoft.com/office/drawing/2014/chartex" xmlns:cx1="http://schemas.microsoft.com/office/drawing/2015/9/8/chartex" xmlns:cx2="http://schemas.microsoft.com/office/drawing/2015/10/21/chartex" xmlns:cx3="http://schemas.microsoft.com/office/drawing/2016/5/9/chartex" xmlns:cx4="http://schemas.microsoft.com/office/drawing/2016/5/10/chartex" xmlns:cx5="http://schemas.microsoft.com/office/drawing/2016/5/11/chartex" xmlns:cx6="http://schemas.microsoft.com/office/drawing/2016/5/12/chartex" xmlns:cx7="http://schemas.microsoft.com/office/drawing/2016/5/13/chartex" xmlns:cx8="http://schemas.microsoft.com/office/drawing/2016/5/14/chartex" xmlns:mc="http://schemas.openxmlformats.org/markup-compatibility/2006" xmlns:aink="http://schemas.microsoft.com/office/drawing/2016/ink" xmlns:am3d="http://schemas.microsoft.com/office/drawing/2017/model3d" xmlns:o="urn:schemas-microsoft-com:office:office" xmlns:r="http://schemas.openxmlformats.org/officeDocument/2006/relationships" xmlns:m="http://schemas.openxmlformats.org/officeDocument/2006/math" xmlns:v="urn:schemas-microsoft-com:vml" xmlns:wp14="http://schemas.microsoft.com/office/word/2010/wordprocessingDrawing" xmlns:wp="http://schemas.openxmlformats.org/drawingml/2006/wordprocessingDrawing" xmlns:w10="urn:schemas-microsoft-com:office:word" xmlns:w="http://schemas.openxmlformats.org/wordprocessingml/2006/main" xmlns:w14="http://schemas.microsoft.com/office/word/2010/wordml" xmlns:w15="http://schemas.microsoft.com/office/word/2012/wordml" xmlns:w16cid="http://schemas.microsoft.com/office/word/2016/wordml/cid" xmlns:w16se="http://schemas.microsoft.com/office/word/2015/wordml/symex" xmlns:wpg="http://schemas.microsoft.com/office/word/2010/wordprocessingGroup" xmlns:wpi="http://schemas.microsoft.com/office/word/2010/wordprocessingInk" xmlns:wne="http://schemas.microsoft.com/office/word/2006/wordml" xmlns:wps="http://schemas.microsoft.com/office/word/2010/wordprocessingShape" mc:Ignorable="w14 w15 w16se w16cid wp14">
+<w:document xmlns:wpc="http://schemas.microsoft.com/office/word/2010/wordprocessingCanvas" xmlns:cx="http://schemas.microsoft.com/office/drawing/2014/chartex" xmlns:cx1="http://schemas.microsoft.com/office/drawing/2015/9/8/chartex" xmlns:cx2="http://schemas.microsoft.com/office/drawing/2015/10/21/chartex" xmlns:cx3="http://schemas.microsoft.com/office/drawing/2016/5/9/chartex" xmlns:cx4="http://schemas.microsoft.com/office/drawing/2016/5/10/chartex" xmlns:cx5="http://schemas.microsoft.com/office/drawing/2016/5/11/chartex" xmlns:cx6="http://schemas.microsoft.com/office/drawing/2016/5/12/chartex" xmlns:cx7="http://schemas.microsoft.com/office/drawing/2016/5/13/chartex" xmlns:cx8="http://schemas.microsoft.com/office/drawing/2016/5/14/chartex" xmlns:mc="http://schemas.openxmlformats.org/markup-compatibility/2006" xmlns:aink="http://schemas.microsoft.com/office/drawing/2016/ink" xmlns:am3d="http://schemas.microsoft.com/office/drawing/2017/model3d" xmlns:o="urn:schemas-microsoft-com:office:office" xmlns:r="http://schemas.openxmlformats.org/officeDocument/2006/relationships" xmlns:m="http://schemas.openxmlformats.org/officeDocument/2006/math" xmlns:v="urn:schemas-microsoft-com:vml" xmlns:wp14="http://schemas.microsoft.com/office/word/2010/wordprocessingDrawing" xmlns:wp="http://schemas.openxmlformats.org/drawingml/2006/wordprocessingDrawing" xmlns:w10="urn:schemas-microsoft-com:office:word" xmlns:w="http://schemas.openxmlformats.org/wordprocessingml/2006/main" xmlns:w14="http://schemas.microsoft.com/office/word/2010/wordml" xmlns:w15="http://schemas.microsoft.com/office/word/2012/wordml" xmlns:w16cex="http://schemas.microsoft.com/office/word/2018/wordml/cex" xmlns:w16cid="http://schemas.microsoft.com/office/word/2016/wordml/cid" xmlns:w16="http://schemas.microsoft.com/office/word/2018/wordml" xmlns:w16sdtdh="http://schemas.microsoft.com/office/word/2020/wordml/sdtdatahash" xmlns:w16se="http://schemas.microsoft.com/office/word/2015/wordml/symex" xmlns:wpg="http://schemas.microsoft.com/office/word/2010/wordprocessingGroup" xmlns:wpi="http://schemas.microsoft.com/office/word/2010/wordprocessingInk" xmlns:wne="http://schemas.microsoft.com/office/word/2006/wordml" xmlns:wps="http://schemas.microsoft.com/office/word/2010/wordprocessingShape" mc:Ignorable="w14 w15 w16se w16cid w16 w16cex w16sdtdh wp14">
   <w:body>
     <w:tbl>
       <w:tblPr>
@@ -39,15 +39,15 @@
                 <w:color w:val="000000"/>
                 <w:sz w:val="24"/>
                 <w:szCs w:val="24"/>
-                <w:lang w:val="ru-BY" w:eastAsia="ru-BY"/>
-              </w:rPr>
-            </w:pPr>
-            <w:r>
-              <w:rPr>
-                <w:color w:val="000000"/>
-                <w:sz w:val="24"/>
-                <w:szCs w:val="24"/>
-                <w:lang w:val="ru-BY" w:eastAsia="ru-BY"/>
+                <w:lang/>
+              </w:rPr>
+            </w:pPr>
+            <w:r>
+              <w:rPr>
+                <w:color w:val="000000"/>
+                <w:sz w:val="24"/>
+                <w:szCs w:val="24"/>
+                <w:lang/>
               </w:rPr>
               <w:t>Наименование отдельных зданий, сооружений и видов работ</w:t>
             </w:r>
@@ -75,15 +75,15 @@
                 <w:color w:val="000000"/>
                 <w:sz w:val="24"/>
                 <w:szCs w:val="24"/>
-                <w:lang w:val="ru-BY" w:eastAsia="ru-BY"/>
-              </w:rPr>
-            </w:pPr>
-            <w:r>
-              <w:rPr>
-                <w:color w:val="000000"/>
-                <w:sz w:val="24"/>
-                <w:szCs w:val="24"/>
-                <w:lang w:val="ru-BY" w:eastAsia="ru-BY"/>
+                <w:lang/>
+              </w:rPr>
+            </w:pPr>
+            <w:r>
+              <w:rPr>
+                <w:color w:val="000000"/>
+                <w:sz w:val="24"/>
+                <w:szCs w:val="24"/>
+                <w:lang/>
               </w:rPr>
               <w:t>Сметная стоимость, тыс. руб.</w:t>
             </w:r>
@@ -110,15 +110,15 @@
                 <w:color w:val="000000"/>
                 <w:sz w:val="24"/>
                 <w:szCs w:val="24"/>
-                <w:lang w:val="ru-BY" w:eastAsia="ru-BY"/>
-              </w:rPr>
-            </w:pPr>
-            <w:r>
-              <w:rPr>
-                <w:color w:val="000000"/>
-                <w:sz w:val="24"/>
-                <w:szCs w:val="24"/>
-                <w:lang w:val="ru-BY" w:eastAsia="ru-BY"/>
+                <w:lang/>
+              </w:rPr>
+            </w:pPr>
+            <w:r>
+              <w:rPr>
+                <w:color w:val="000000"/>
+                <w:sz w:val="24"/>
+                <w:szCs w:val="24"/>
+                <w:lang/>
               </w:rPr>
               <w:t>Распределение кап. вложений и объемов СМР по месяцам строительства, тыс. руб.</w:t>
             </w:r>
@@ -150,7 +150,7 @@
                 <w:color w:val="000000"/>
                 <w:sz w:val="24"/>
                 <w:szCs w:val="24"/>
-                <w:lang w:val="ru-BY" w:eastAsia="ru-BY"/>
+                <w:lang/>
               </w:rPr>
             </w:pPr>
           </w:p>
@@ -176,15 +176,15 @@
                 <w:color w:val="000000"/>
                 <w:sz w:val="24"/>
                 <w:szCs w:val="24"/>
-                <w:lang w:val="ru-BY" w:eastAsia="ru-BY"/>
-              </w:rPr>
-            </w:pPr>
-            <w:r>
-              <w:rPr>
-                <w:color w:val="000000"/>
-                <w:sz w:val="24"/>
-                <w:szCs w:val="24"/>
-                <w:lang w:val="ru-BY" w:eastAsia="ru-BY"/>
+                <w:lang/>
+              </w:rPr>
+            </w:pPr>
+            <w:r>
+              <w:rPr>
+                <w:color w:val="000000"/>
+                <w:sz w:val="24"/>
+                <w:szCs w:val="24"/>
+                <w:lang/>
               </w:rPr>
               <w:t>всего</w:t>
             </w:r>
@@ -211,15 +211,15 @@
                 <w:color w:val="000000"/>
                 <w:sz w:val="24"/>
                 <w:szCs w:val="24"/>
-                <w:lang w:val="ru-BY" w:eastAsia="ru-BY"/>
-              </w:rPr>
-            </w:pPr>
-            <w:r>
-              <w:rPr>
-                <w:color w:val="000000"/>
-                <w:sz w:val="24"/>
-                <w:szCs w:val="24"/>
-                <w:lang w:val="ru-BY" w:eastAsia="ru-BY"/>
+                <w:lang/>
+              </w:rPr>
+            </w:pPr>
+            <w:r>
+              <w:rPr>
+                <w:color w:val="000000"/>
+                <w:sz w:val="24"/>
+                <w:szCs w:val="24"/>
+                <w:lang/>
               </w:rPr>
               <w:t>в т.ч. СМР</w:t>
             </w:r>
@@ -246,15 +246,15 @@
                 <w:color w:val="000000"/>
                 <w:sz w:val="24"/>
                 <w:szCs w:val="24"/>
-                <w:lang w:val="en-US" w:eastAsia="ru-BY"/>
-              </w:rPr>
-            </w:pPr>
-            <w:r>
-              <w:rPr>
-                <w:color w:val="000000"/>
-                <w:sz w:val="24"/>
-                <w:szCs w:val="24"/>
-                <w:lang w:val="en-US" w:eastAsia="ru-BY"/>
+                <w:lang w:val="en-US"/>
+              </w:rPr>
+            </w:pPr>
+            <w:r>
+              <w:rPr>
+                <w:color w:val="000000"/>
+                <w:sz w:val="24"/>
+                <w:szCs w:val="24"/>
+                <w:lang w:val="en-US"/>
               </w:rPr>
               <w:t>D</w:t>
             </w:r>
@@ -263,7 +263,7 @@
                 <w:color w:val="000000"/>
                 <w:sz w:val="24"/>
                 <w:szCs w:val="24"/>
-                <w:lang w:val="en-US" w:eastAsia="ru-BY"/>
+                <w:lang w:val="en-US"/>
               </w:rPr>
               <w:t>0</w:t>
             </w:r>
@@ -296,15 +296,15 @@
                 <w:color w:val="000000"/>
                 <w:sz w:val="24"/>
                 <w:szCs w:val="24"/>
-                <w:lang w:val="en-US" w:eastAsia="ru-BY"/>
-              </w:rPr>
-            </w:pPr>
-            <w:r>
-              <w:rPr>
-                <w:color w:val="000000"/>
-                <w:sz w:val="24"/>
-                <w:szCs w:val="24"/>
-                <w:lang w:val="en-US" w:eastAsia="ru-BY"/>
+                <w:lang w:val="en-US"/>
+              </w:rPr>
+            </w:pPr>
+            <w:r>
+              <w:rPr>
+                <w:color w:val="000000"/>
+                <w:sz w:val="24"/>
+                <w:szCs w:val="24"/>
+                <w:lang w:val="en-US"/>
               </w:rPr>
               <w:t>WN</w:t>
             </w:r>
@@ -332,15 +332,15 @@
                 <w:color w:val="000000"/>
                 <w:sz w:val="24"/>
                 <w:szCs w:val="24"/>
-                <w:lang w:val="en-US" w:eastAsia="ru-BY"/>
-              </w:rPr>
-            </w:pPr>
-            <w:r>
-              <w:rPr>
-                <w:color w:val="000000"/>
-                <w:sz w:val="24"/>
-                <w:szCs w:val="24"/>
-                <w:lang w:val="en-US" w:eastAsia="ru-BY"/>
+                <w:lang w:val="en-US"/>
+              </w:rPr>
+            </w:pPr>
+            <w:r>
+              <w:rPr>
+                <w:color w:val="000000"/>
+                <w:sz w:val="24"/>
+                <w:szCs w:val="24"/>
+                <w:lang w:val="en-US"/>
               </w:rPr>
               <w:t>TC</w:t>
             </w:r>
@@ -368,15 +368,15 @@
                 <w:color w:val="000000"/>
                 <w:sz w:val="24"/>
                 <w:szCs w:val="24"/>
-                <w:lang w:val="en-US" w:eastAsia="ru-BY"/>
-              </w:rPr>
-            </w:pPr>
-            <w:r>
-              <w:rPr>
-                <w:color w:val="000000"/>
-                <w:sz w:val="24"/>
-                <w:szCs w:val="24"/>
-                <w:lang w:val="en-US" w:eastAsia="ru-BY"/>
+                <w:lang w:val="en-US"/>
+              </w:rPr>
+            </w:pPr>
+            <w:r>
+              <w:rPr>
+                <w:color w:val="000000"/>
+                <w:sz w:val="24"/>
+                <w:szCs w:val="24"/>
+                <w:lang w:val="en-US"/>
               </w:rPr>
               <w:t>TIC</w:t>
             </w:r>
@@ -404,16 +404,16 @@
                 <w:sz w:val="24"/>
                 <w:szCs w:val="24"/>
                 <w:u w:val="single"/>
-                <w:lang w:val="en-US" w:eastAsia="ru-BY"/>
-              </w:rPr>
-            </w:pPr>
-            <w:r>
-              <w:rPr>
-                <w:color w:val="000000"/>
-                <w:sz w:val="24"/>
-                <w:szCs w:val="24"/>
-                <w:u w:val="single"/>
-                <w:lang w:val="en-US" w:eastAsia="ru-BY"/>
+                <w:lang w:val="en-US"/>
+              </w:rPr>
+            </w:pPr>
+            <w:r>
+              <w:rPr>
+                <w:color w:val="000000"/>
+                <w:sz w:val="24"/>
+                <w:szCs w:val="24"/>
+                <w:u w:val="single"/>
+                <w:lang w:val="en-US"/>
               </w:rPr>
               <w:t>IV0</w:t>
             </w:r>
@@ -445,7 +445,7 @@
                 <w:color w:val="000000"/>
                 <w:sz w:val="24"/>
                 <w:szCs w:val="24"/>
-                <w:lang w:val="ru-BY" w:eastAsia="ru-BY"/>
+                <w:lang/>
               </w:rPr>
             </w:pPr>
           </w:p>
@@ -471,7 +471,7 @@
                 <w:color w:val="000000"/>
                 <w:sz w:val="24"/>
                 <w:szCs w:val="24"/>
-                <w:lang w:val="ru-BY" w:eastAsia="ru-BY"/>
+                <w:lang/>
               </w:rPr>
             </w:pPr>
           </w:p>
@@ -497,7 +497,7 @@
                 <w:color w:val="000000"/>
                 <w:sz w:val="24"/>
                 <w:szCs w:val="24"/>
-                <w:lang w:val="ru-BY" w:eastAsia="ru-BY"/>
+                <w:lang/>
               </w:rPr>
             </w:pPr>
           </w:p>
@@ -523,15 +523,15 @@
                 <w:color w:val="000000"/>
                 <w:sz w:val="24"/>
                 <w:szCs w:val="24"/>
-                <w:lang w:val="en-US" w:eastAsia="ru-BY"/>
-              </w:rPr>
-            </w:pPr>
-            <w:r>
-              <w:rPr>
-                <w:color w:val="000000"/>
-                <w:sz w:val="24"/>
-                <w:szCs w:val="24"/>
-                <w:lang w:val="en-US" w:eastAsia="ru-BY"/>
+                <w:lang w:val="en-US"/>
+              </w:rPr>
+            </w:pPr>
+            <w:r>
+              <w:rPr>
+                <w:color w:val="000000"/>
+                <w:sz w:val="24"/>
+                <w:szCs w:val="24"/>
+                <w:lang w:val="en-US"/>
               </w:rPr>
               <w:t>IWV0</w:t>
             </w:r>
@@ -564,15 +564,15 @@
                 <w:color w:val="000000"/>
                 <w:sz w:val="24"/>
                 <w:szCs w:val="24"/>
-                <w:lang w:val="en-US" w:eastAsia="ru-BY"/>
-              </w:rPr>
-            </w:pPr>
-            <w:r>
-              <w:rPr>
-                <w:color w:val="000000"/>
-                <w:sz w:val="24"/>
-                <w:szCs w:val="24"/>
-                <w:lang w:val="en-US" w:eastAsia="ru-BY"/>
+                <w:lang w:val="en-US"/>
+              </w:rPr>
+            </w:pPr>
+            <w:r>
+              <w:rPr>
+                <w:color w:val="000000"/>
+                <w:sz w:val="24"/>
+                <w:szCs w:val="24"/>
+                <w:lang w:val="en-US"/>
               </w:rPr>
               <w:t>WN</w:t>
             </w:r>
@@ -600,15 +600,15 @@
                 <w:color w:val="000000"/>
                 <w:sz w:val="24"/>
                 <w:szCs w:val="24"/>
-                <w:lang w:val="ru-BY" w:eastAsia="ru-BY"/>
-              </w:rPr>
-            </w:pPr>
-            <w:r>
-              <w:rPr>
-                <w:color w:val="000000"/>
-                <w:sz w:val="24"/>
-                <w:szCs w:val="24"/>
-                <w:lang w:val="en-US" w:eastAsia="ru-BY"/>
+                <w:lang/>
+              </w:rPr>
+            </w:pPr>
+            <w:r>
+              <w:rPr>
+                <w:color w:val="000000"/>
+                <w:sz w:val="24"/>
+                <w:szCs w:val="24"/>
+                <w:lang w:val="en-US"/>
               </w:rPr>
               <w:t>TC</w:t>
             </w:r>
@@ -636,15 +636,15 @@
                 <w:color w:val="000000"/>
                 <w:sz w:val="24"/>
                 <w:szCs w:val="24"/>
-                <w:lang w:val="ru-BY" w:eastAsia="ru-BY"/>
-              </w:rPr>
-            </w:pPr>
-            <w:r>
-              <w:rPr>
-                <w:color w:val="000000"/>
-                <w:sz w:val="24"/>
-                <w:szCs w:val="24"/>
-                <w:lang w:val="en-US" w:eastAsia="ru-BY"/>
+                <w:lang/>
+              </w:rPr>
+            </w:pPr>
+            <w:r>
+              <w:rPr>
+                <w:color w:val="000000"/>
+                <w:sz w:val="24"/>
+                <w:szCs w:val="24"/>
+                <w:lang w:val="en-US"/>
               </w:rPr>
               <w:t>TIC</w:t>
             </w:r>
@@ -672,16 +672,16 @@
                 <w:sz w:val="24"/>
                 <w:szCs w:val="24"/>
                 <w:u w:val="single"/>
-                <w:lang w:val="ru-BY" w:eastAsia="ru-BY"/>
-              </w:rPr>
-            </w:pPr>
-            <w:r>
-              <w:rPr>
-                <w:color w:val="000000"/>
-                <w:sz w:val="24"/>
-                <w:szCs w:val="24"/>
-                <w:u w:val="single"/>
-                <w:lang w:val="en-US" w:eastAsia="ru-BY"/>
+                <w:lang/>
+              </w:rPr>
+            </w:pPr>
+            <w:r>
+              <w:rPr>
+                <w:color w:val="000000"/>
+                <w:sz w:val="24"/>
+                <w:szCs w:val="24"/>
+                <w:u w:val="single"/>
+                <w:lang w:val="en-US"/>
               </w:rPr>
               <w:t>IV0</w:t>
             </w:r>
@@ -713,7 +713,7 @@
                 <w:color w:val="000000"/>
                 <w:sz w:val="24"/>
                 <w:szCs w:val="24"/>
-                <w:lang w:val="ru-BY" w:eastAsia="ru-BY"/>
+                <w:lang/>
               </w:rPr>
             </w:pPr>
           </w:p>
@@ -739,7 +739,7 @@
                 <w:color w:val="000000"/>
                 <w:sz w:val="24"/>
                 <w:szCs w:val="24"/>
-                <w:lang w:val="ru-BY" w:eastAsia="ru-BY"/>
+                <w:lang/>
               </w:rPr>
             </w:pPr>
           </w:p>
@@ -765,7 +765,7 @@
                 <w:color w:val="000000"/>
                 <w:sz w:val="24"/>
                 <w:szCs w:val="24"/>
-                <w:lang w:val="ru-BY" w:eastAsia="ru-BY"/>
+                <w:lang/>
               </w:rPr>
             </w:pPr>
           </w:p>
@@ -791,15 +791,15 @@
                 <w:color w:val="000000"/>
                 <w:sz w:val="24"/>
                 <w:szCs w:val="24"/>
-                <w:lang w:val="ru-BY" w:eastAsia="ru-BY"/>
-              </w:rPr>
-            </w:pPr>
-            <w:r>
-              <w:rPr>
-                <w:color w:val="000000"/>
-                <w:sz w:val="24"/>
-                <w:szCs w:val="24"/>
-                <w:lang w:val="en-US" w:eastAsia="ru-BY"/>
+                <w:lang/>
+              </w:rPr>
+            </w:pPr>
+            <w:r>
+              <w:rPr>
+                <w:color w:val="000000"/>
+                <w:sz w:val="24"/>
+                <w:szCs w:val="24"/>
+                <w:lang w:val="en-US"/>
               </w:rPr>
               <w:t>IWV0</w:t>
             </w:r>
@@ -832,15 +832,15 @@
                 <w:color w:val="000000"/>
                 <w:sz w:val="24"/>
                 <w:szCs w:val="24"/>
-                <w:lang w:val="en-US" w:eastAsia="ru-BY"/>
-              </w:rPr>
-            </w:pPr>
-            <w:r>
-              <w:rPr>
-                <w:color w:val="000000"/>
-                <w:sz w:val="24"/>
-                <w:szCs w:val="24"/>
-                <w:lang w:val="en-US" w:eastAsia="ru-BY"/>
+                <w:lang w:val="en-US"/>
+              </w:rPr>
+            </w:pPr>
+            <w:r>
+              <w:rPr>
+                <w:color w:val="000000"/>
+                <w:sz w:val="24"/>
+                <w:szCs w:val="24"/>
+                <w:lang w:val="en-US"/>
               </w:rPr>
               <w:t>WN</w:t>
             </w:r>
@@ -868,15 +868,15 @@
                 <w:color w:val="000000"/>
                 <w:sz w:val="24"/>
                 <w:szCs w:val="24"/>
-                <w:lang w:val="ru-BY" w:eastAsia="ru-BY"/>
-              </w:rPr>
-            </w:pPr>
-            <w:r>
-              <w:rPr>
-                <w:color w:val="000000"/>
-                <w:sz w:val="24"/>
-                <w:szCs w:val="24"/>
-                <w:lang w:val="en-US" w:eastAsia="ru-BY"/>
+                <w:lang/>
+              </w:rPr>
+            </w:pPr>
+            <w:r>
+              <w:rPr>
+                <w:color w:val="000000"/>
+                <w:sz w:val="24"/>
+                <w:szCs w:val="24"/>
+                <w:lang w:val="en-US"/>
               </w:rPr>
               <w:t>TC</w:t>
             </w:r>
@@ -904,15 +904,15 @@
                 <w:color w:val="000000"/>
                 <w:sz w:val="24"/>
                 <w:szCs w:val="24"/>
-                <w:lang w:val="ru-BY" w:eastAsia="ru-BY"/>
-              </w:rPr>
-            </w:pPr>
-            <w:r>
-              <w:rPr>
-                <w:color w:val="000000"/>
-                <w:sz w:val="24"/>
-                <w:szCs w:val="24"/>
-                <w:lang w:val="en-US" w:eastAsia="ru-BY"/>
+                <w:lang/>
+              </w:rPr>
+            </w:pPr>
+            <w:r>
+              <w:rPr>
+                <w:color w:val="000000"/>
+                <w:sz w:val="24"/>
+                <w:szCs w:val="24"/>
+                <w:lang w:val="en-US"/>
               </w:rPr>
               <w:t>TIC</w:t>
             </w:r>
@@ -940,16 +940,16 @@
                 <w:sz w:val="24"/>
                 <w:szCs w:val="24"/>
                 <w:u w:val="single"/>
-                <w:lang w:val="ru-BY" w:eastAsia="ru-BY"/>
-              </w:rPr>
-            </w:pPr>
-            <w:r>
-              <w:rPr>
-                <w:color w:val="000000"/>
-                <w:sz w:val="24"/>
-                <w:szCs w:val="24"/>
-                <w:u w:val="single"/>
-                <w:lang w:val="en-US" w:eastAsia="ru-BY"/>
+                <w:lang/>
+              </w:rPr>
+            </w:pPr>
+            <w:r>
+              <w:rPr>
+                <w:color w:val="000000"/>
+                <w:sz w:val="24"/>
+                <w:szCs w:val="24"/>
+                <w:u w:val="single"/>
+                <w:lang w:val="en-US"/>
               </w:rPr>
               <w:t>IV0</w:t>
             </w:r>
@@ -981,7 +981,7 @@
                 <w:color w:val="000000"/>
                 <w:sz w:val="24"/>
                 <w:szCs w:val="24"/>
-                <w:lang w:val="ru-BY" w:eastAsia="ru-BY"/>
+                <w:lang/>
               </w:rPr>
             </w:pPr>
           </w:p>
@@ -1007,7 +1007,7 @@
                 <w:color w:val="000000"/>
                 <w:sz w:val="24"/>
                 <w:szCs w:val="24"/>
-                <w:lang w:val="ru-BY" w:eastAsia="ru-BY"/>
+                <w:lang/>
               </w:rPr>
             </w:pPr>
           </w:p>
@@ -1033,7 +1033,7 @@
                 <w:color w:val="000000"/>
                 <w:sz w:val="24"/>
                 <w:szCs w:val="24"/>
-                <w:lang w:val="ru-BY" w:eastAsia="ru-BY"/>
+                <w:lang/>
               </w:rPr>
             </w:pPr>
           </w:p>
@@ -1059,15 +1059,15 @@
                 <w:color w:val="000000"/>
                 <w:sz w:val="24"/>
                 <w:szCs w:val="24"/>
-                <w:lang w:val="ru-BY" w:eastAsia="ru-BY"/>
-              </w:rPr>
-            </w:pPr>
-            <w:r>
-              <w:rPr>
-                <w:color w:val="000000"/>
-                <w:sz w:val="24"/>
-                <w:szCs w:val="24"/>
-                <w:lang w:val="en-US" w:eastAsia="ru-BY"/>
+                <w:lang/>
+              </w:rPr>
+            </w:pPr>
+            <w:r>
+              <w:rPr>
+                <w:color w:val="000000"/>
+                <w:sz w:val="24"/>
+                <w:szCs w:val="24"/>
+                <w:lang w:val="en-US"/>
               </w:rPr>
               <w:t>IWV0</w:t>
             </w:r>
@@ -1100,15 +1100,15 @@
                 <w:color w:val="000000"/>
                 <w:sz w:val="24"/>
                 <w:szCs w:val="24"/>
-                <w:lang w:val="ru-BY" w:eastAsia="ru-BY"/>
-              </w:rPr>
-            </w:pPr>
-            <w:r>
-              <w:rPr>
-                <w:color w:val="000000"/>
-                <w:sz w:val="24"/>
-                <w:szCs w:val="24"/>
-                <w:lang w:val="ru-BY" w:eastAsia="ru-BY"/>
+                <w:lang/>
+              </w:rPr>
+            </w:pPr>
+            <w:r>
+              <w:rPr>
+                <w:color w:val="000000"/>
+                <w:sz w:val="24"/>
+                <w:szCs w:val="24"/>
+                <w:lang/>
               </w:rPr>
               <w:t>Примечание: в числителе – объем капвложений, в знаменателе – объем СМР.</w:t>
             </w:r>
@@ -1119,245 +1119,245 @@
     <w:p>
       <w:pPr>
         <w:rPr>
-          <w:lang w:val="ru-BY"/>
+          <w:lang/>
         </w:rPr>
       </w:pPr>
     </w:p>
     <w:p>
       <w:pPr>
         <w:rPr>
-          <w:lang w:val="ru-BY"/>
+          <w:lang/>
         </w:rPr>
       </w:pPr>
     </w:p>
     <w:p>
       <w:pPr>
         <w:rPr>
-          <w:lang w:val="ru-BY"/>
+          <w:lang/>
         </w:rPr>
       </w:pPr>
     </w:p>
     <w:p>
       <w:pPr>
         <w:rPr>
-          <w:lang w:val="ru-BY"/>
+          <w:lang/>
         </w:rPr>
       </w:pPr>
     </w:p>
     <w:p>
       <w:pPr>
         <w:rPr>
-          <w:lang w:val="ru-BY"/>
+          <w:lang/>
         </w:rPr>
       </w:pPr>
     </w:p>
     <w:p>
       <w:pPr>
         <w:rPr>
-          <w:lang w:val="ru-BY"/>
+          <w:lang/>
         </w:rPr>
       </w:pPr>
     </w:p>
     <w:p>
       <w:pPr>
         <w:rPr>
-          <w:lang w:val="ru-BY"/>
+          <w:lang/>
         </w:rPr>
       </w:pPr>
     </w:p>
     <w:p>
       <w:pPr>
         <w:rPr>
-          <w:lang w:val="ru-BY"/>
+          <w:lang/>
         </w:rPr>
       </w:pPr>
     </w:p>
     <w:p>
       <w:pPr>
         <w:rPr>
-          <w:lang w:val="ru-BY"/>
+          <w:lang/>
         </w:rPr>
       </w:pPr>
     </w:p>
     <w:p>
       <w:pPr>
         <w:rPr>
-          <w:lang w:val="ru-BY"/>
+          <w:lang/>
         </w:rPr>
       </w:pPr>
     </w:p>
     <w:p>
       <w:pPr>
         <w:rPr>
-          <w:lang w:val="ru-BY"/>
+          <w:lang/>
         </w:rPr>
       </w:pPr>
     </w:p>
     <w:p>
       <w:pPr>
         <w:rPr>
-          <w:lang w:val="ru-BY"/>
+          <w:lang/>
         </w:rPr>
       </w:pPr>
     </w:p>
     <w:p>
       <w:pPr>
         <w:rPr>
-          <w:lang w:val="ru-BY"/>
+          <w:lang/>
         </w:rPr>
       </w:pPr>
     </w:p>
     <w:p>
       <w:pPr>
         <w:rPr>
-          <w:lang w:val="ru-BY"/>
+          <w:lang/>
         </w:rPr>
       </w:pPr>
     </w:p>
     <w:p>
       <w:pPr>
         <w:rPr>
-          <w:lang w:val="ru-BY"/>
+          <w:lang/>
         </w:rPr>
       </w:pPr>
     </w:p>
     <w:p>
       <w:pPr>
         <w:rPr>
-          <w:lang w:val="ru-BY"/>
+          <w:lang/>
         </w:rPr>
       </w:pPr>
     </w:p>
     <w:p>
       <w:pPr>
         <w:rPr>
-          <w:lang w:val="ru-BY"/>
+          <w:lang/>
         </w:rPr>
       </w:pPr>
     </w:p>
     <w:p>
       <w:pPr>
         <w:rPr>
-          <w:lang w:val="ru-BY"/>
+          <w:lang/>
         </w:rPr>
       </w:pPr>
     </w:p>
     <w:p>
       <w:pPr>
         <w:rPr>
-          <w:lang w:val="ru-BY"/>
+          <w:lang/>
         </w:rPr>
       </w:pPr>
     </w:p>
     <w:p>
       <w:pPr>
         <w:rPr>
-          <w:lang w:val="ru-BY"/>
+          <w:lang/>
         </w:rPr>
       </w:pPr>
     </w:p>
     <w:p>
       <w:pPr>
         <w:rPr>
-          <w:lang w:val="ru-BY"/>
+          <w:lang/>
         </w:rPr>
       </w:pPr>
     </w:p>
     <w:p>
       <w:pPr>
         <w:rPr>
-          <w:lang w:val="ru-BY"/>
+          <w:lang/>
         </w:rPr>
       </w:pPr>
     </w:p>
     <w:p>
       <w:pPr>
         <w:rPr>
-          <w:lang w:val="ru-BY"/>
+          <w:lang/>
         </w:rPr>
       </w:pPr>
     </w:p>
     <w:p>
       <w:pPr>
         <w:rPr>
-          <w:lang w:val="ru-BY"/>
+          <w:lang/>
         </w:rPr>
       </w:pPr>
     </w:p>
     <w:p>
       <w:pPr>
         <w:rPr>
-          <w:lang w:val="ru-BY"/>
+          <w:lang/>
         </w:rPr>
       </w:pPr>
     </w:p>
     <w:p>
       <w:pPr>
         <w:rPr>
-          <w:lang w:val="ru-BY"/>
+          <w:lang/>
         </w:rPr>
       </w:pPr>
     </w:p>
     <w:p>
       <w:pPr>
         <w:rPr>
-          <w:lang w:val="ru-BY"/>
+          <w:lang/>
         </w:rPr>
       </w:pPr>
     </w:p>
     <w:p>
       <w:pPr>
         <w:rPr>
-          <w:lang w:val="ru-BY"/>
+          <w:lang/>
         </w:rPr>
       </w:pPr>
     </w:p>
     <w:p>
       <w:pPr>
         <w:rPr>
-          <w:lang w:val="ru-BY"/>
+          <w:lang/>
         </w:rPr>
       </w:pPr>
     </w:p>
     <w:p>
       <w:pPr>
         <w:rPr>
-          <w:lang w:val="ru-BY"/>
+          <w:lang/>
         </w:rPr>
       </w:pPr>
     </w:p>
     <w:p>
       <w:pPr>
         <w:rPr>
-          <w:lang w:val="ru-BY"/>
+          <w:lang/>
         </w:rPr>
       </w:pPr>
     </w:p>
     <w:p>
       <w:pPr>
         <w:rPr>
-          <w:lang w:val="ru-BY"/>
+          <w:lang/>
         </w:rPr>
       </w:pPr>
     </w:p>
     <w:p>
       <w:pPr>
         <w:rPr>
-          <w:lang w:val="ru-BY"/>
+          <w:lang/>
         </w:rPr>
       </w:pPr>
     </w:p>
     <w:p>
       <w:pPr>
         <w:rPr>
-          <w:lang w:val="ru-BY"/>
+          <w:lang/>
         </w:rPr>
       </w:pPr>
     </w:p>
     <w:p>
       <w:pPr>
         <w:rPr>
-          <w:lang w:val="ru-BY"/>
+          <w:lang/>
         </w:rPr>
       </w:pPr>
     </w:p>
@@ -1365,7 +1365,7 @@
       <w:pPr>
         <w:ind w:firstLine="0"/>
         <w:rPr>
-          <w:lang w:val="ru-BY"/>
+          <w:lang/>
         </w:rPr>
         <w:sectPr>
           <w:pgSz w:w="11906" w:h="16838"/>
@@ -1419,15 +1419,15 @@
                 <w:color w:val="000000"/>
                 <w:sz w:val="24"/>
                 <w:szCs w:val="24"/>
-                <w:lang w:val="ru-BY" w:eastAsia="ru-BY"/>
-              </w:rPr>
-            </w:pPr>
-            <w:r>
-              <w:rPr>
-                <w:color w:val="000000"/>
-                <w:sz w:val="24"/>
-                <w:szCs w:val="24"/>
-                <w:lang w:val="ru-BY" w:eastAsia="ru-BY"/>
+                <w:lang/>
+              </w:rPr>
+            </w:pPr>
+            <w:r>
+              <w:rPr>
+                <w:color w:val="000000"/>
+                <w:sz w:val="24"/>
+                <w:szCs w:val="24"/>
+                <w:lang/>
               </w:rPr>
               <w:lastRenderedPageBreak/>
               <w:t>Наименование отдельных зданий, сооружений и видов работ</w:t>
@@ -1456,15 +1456,15 @@
                 <w:color w:val="000000"/>
                 <w:sz w:val="24"/>
                 <w:szCs w:val="24"/>
-                <w:lang w:val="ru-BY" w:eastAsia="ru-BY"/>
-              </w:rPr>
-            </w:pPr>
-            <w:r>
-              <w:rPr>
-                <w:color w:val="000000"/>
-                <w:sz w:val="24"/>
-                <w:szCs w:val="24"/>
-                <w:lang w:val="ru-BY" w:eastAsia="ru-BY"/>
+                <w:lang/>
+              </w:rPr>
+            </w:pPr>
+            <w:r>
+              <w:rPr>
+                <w:color w:val="000000"/>
+                <w:sz w:val="24"/>
+                <w:szCs w:val="24"/>
+                <w:lang/>
               </w:rPr>
               <w:t>Сметная стоимость, тыс. руб.</w:t>
             </w:r>
@@ -1492,15 +1492,15 @@
                 <w:color w:val="000000"/>
                 <w:sz w:val="24"/>
                 <w:szCs w:val="24"/>
-                <w:lang w:val="ru-BY" w:eastAsia="ru-BY"/>
-              </w:rPr>
-            </w:pPr>
-            <w:r>
-              <w:rPr>
-                <w:color w:val="000000"/>
-                <w:sz w:val="24"/>
-                <w:szCs w:val="24"/>
-                <w:lang w:val="ru-BY" w:eastAsia="ru-BY"/>
+                <w:lang/>
+              </w:rPr>
+            </w:pPr>
+            <w:r>
+              <w:rPr>
+                <w:color w:val="000000"/>
+                <w:sz w:val="24"/>
+                <w:szCs w:val="24"/>
+                <w:lang/>
               </w:rPr>
               <w:t>Распределение кап. вложений и объемов СМР по месяцам строительства, тыс. руб.</w:t>
             </w:r>
@@ -1533,7 +1533,7 @@
                 <w:color w:val="000000"/>
                 <w:sz w:val="24"/>
                 <w:szCs w:val="24"/>
-                <w:lang w:val="ru-BY" w:eastAsia="ru-BY"/>
+                <w:lang/>
               </w:rPr>
             </w:pPr>
           </w:p>
@@ -1559,15 +1559,15 @@
                 <w:color w:val="000000"/>
                 <w:sz w:val="24"/>
                 <w:szCs w:val="24"/>
-                <w:lang w:val="ru-BY" w:eastAsia="ru-BY"/>
-              </w:rPr>
-            </w:pPr>
-            <w:r>
-              <w:rPr>
-                <w:color w:val="000000"/>
-                <w:sz w:val="24"/>
-                <w:szCs w:val="24"/>
-                <w:lang w:val="ru-BY" w:eastAsia="ru-BY"/>
+                <w:lang/>
+              </w:rPr>
+            </w:pPr>
+            <w:r>
+              <w:rPr>
+                <w:color w:val="000000"/>
+                <w:sz w:val="24"/>
+                <w:szCs w:val="24"/>
+                <w:lang/>
               </w:rPr>
               <w:t>всего</w:t>
             </w:r>
@@ -1594,15 +1594,15 @@
                 <w:color w:val="000000"/>
                 <w:sz w:val="24"/>
                 <w:szCs w:val="24"/>
-                <w:lang w:val="ru-BY" w:eastAsia="ru-BY"/>
-              </w:rPr>
-            </w:pPr>
-            <w:r>
-              <w:rPr>
-                <w:color w:val="000000"/>
-                <w:sz w:val="24"/>
-                <w:szCs w:val="24"/>
-                <w:lang w:val="ru-BY" w:eastAsia="ru-BY"/>
+                <w:lang/>
+              </w:rPr>
+            </w:pPr>
+            <w:r>
+              <w:rPr>
+                <w:color w:val="000000"/>
+                <w:sz w:val="24"/>
+                <w:szCs w:val="24"/>
+                <w:lang/>
               </w:rPr>
               <w:t>в т.ч. СМР</w:t>
             </w:r>
@@ -1628,15 +1628,15 @@
                 <w:color w:val="000000"/>
                 <w:sz w:val="24"/>
                 <w:szCs w:val="24"/>
-                <w:lang w:val="en-US" w:eastAsia="ru-BY"/>
-              </w:rPr>
-            </w:pPr>
-            <w:r>
-              <w:rPr>
-                <w:color w:val="000000"/>
-                <w:sz w:val="24"/>
-                <w:szCs w:val="24"/>
-                <w:lang w:val="en-US" w:eastAsia="ru-BY"/>
+                <w:lang w:val="en-US"/>
+              </w:rPr>
+            </w:pPr>
+            <w:r>
+              <w:rPr>
+                <w:color w:val="000000"/>
+                <w:sz w:val="24"/>
+                <w:szCs w:val="24"/>
+                <w:lang w:val="en-US"/>
               </w:rPr>
               <w:t>D0</w:t>
             </w:r>
@@ -1661,15 +1661,15 @@
                 <w:color w:val="000000"/>
                 <w:sz w:val="24"/>
                 <w:szCs w:val="24"/>
-                <w:lang w:val="en-US" w:eastAsia="ru-BY"/>
-              </w:rPr>
-            </w:pPr>
-            <w:r>
-              <w:rPr>
-                <w:color w:val="000000"/>
-                <w:sz w:val="24"/>
-                <w:szCs w:val="24"/>
-                <w:lang w:val="en-US" w:eastAsia="ru-BY"/>
+                <w:lang w:val="en-US"/>
+              </w:rPr>
+            </w:pPr>
+            <w:r>
+              <w:rPr>
+                <w:color w:val="000000"/>
+                <w:sz w:val="24"/>
+                <w:szCs w:val="24"/>
+                <w:lang w:val="en-US"/>
               </w:rPr>
               <w:t>D1</w:t>
             </w:r>
@@ -1694,15 +1694,15 @@
                 <w:color w:val="000000"/>
                 <w:sz w:val="24"/>
                 <w:szCs w:val="24"/>
-                <w:lang w:val="en-US" w:eastAsia="ru-BY"/>
-              </w:rPr>
-            </w:pPr>
-            <w:r>
-              <w:rPr>
-                <w:color w:val="000000"/>
-                <w:sz w:val="24"/>
-                <w:szCs w:val="24"/>
-                <w:lang w:val="en-US" w:eastAsia="ru-BY"/>
+                <w:lang w:val="en-US"/>
+              </w:rPr>
+            </w:pPr>
+            <w:r>
+              <w:rPr>
+                <w:color w:val="000000"/>
+                <w:sz w:val="24"/>
+                <w:szCs w:val="24"/>
+                <w:lang w:val="en-US"/>
               </w:rPr>
               <w:t>D</w:t>
             </w:r>
@@ -1711,7 +1711,7 @@
                 <w:color w:val="000000"/>
                 <w:sz w:val="24"/>
                 <w:szCs w:val="24"/>
-                <w:lang w:eastAsia="ru-BY"/>
+                <w:lang/>
               </w:rPr>
               <w:t>2</w:t>
             </w:r>
@@ -1736,15 +1736,15 @@
                 <w:color w:val="000000"/>
                 <w:sz w:val="24"/>
                 <w:szCs w:val="24"/>
-                <w:lang w:val="en-US" w:eastAsia="ru-BY"/>
-              </w:rPr>
-            </w:pPr>
-            <w:r>
-              <w:rPr>
-                <w:color w:val="000000"/>
-                <w:sz w:val="24"/>
-                <w:szCs w:val="24"/>
-                <w:lang w:val="en-US" w:eastAsia="ru-BY"/>
+                <w:lang w:val="en-US"/>
+              </w:rPr>
+            </w:pPr>
+            <w:r>
+              <w:rPr>
+                <w:color w:val="000000"/>
+                <w:sz w:val="24"/>
+                <w:szCs w:val="24"/>
+                <w:lang w:val="en-US"/>
               </w:rPr>
               <w:t>D3</w:t>
             </w:r>
@@ -1769,15 +1769,15 @@
                 <w:color w:val="000000"/>
                 <w:sz w:val="24"/>
                 <w:szCs w:val="24"/>
-                <w:lang w:eastAsia="ru-BY"/>
-              </w:rPr>
-            </w:pPr>
-            <w:r>
-              <w:rPr>
-                <w:color w:val="000000"/>
-                <w:sz w:val="24"/>
-                <w:szCs w:val="24"/>
-                <w:lang w:val="en-US" w:eastAsia="ru-BY"/>
+                <w:lang/>
+              </w:rPr>
+            </w:pPr>
+            <w:r>
+              <w:rPr>
+                <w:color w:val="000000"/>
+                <w:sz w:val="24"/>
+                <w:szCs w:val="24"/>
+                <w:lang w:val="en-US"/>
               </w:rPr>
               <w:t>D</w:t>
             </w:r>
@@ -1786,7 +1786,7 @@
                 <w:color w:val="000000"/>
                 <w:sz w:val="24"/>
                 <w:szCs w:val="24"/>
-                <w:lang w:eastAsia="ru-BY"/>
+                <w:lang/>
               </w:rPr>
               <w:t>4</w:t>
             </w:r>
@@ -1811,15 +1811,15 @@
                 <w:color w:val="000000"/>
                 <w:sz w:val="24"/>
                 <w:szCs w:val="24"/>
-                <w:lang w:val="en-US" w:eastAsia="ru-BY"/>
-              </w:rPr>
-            </w:pPr>
-            <w:r>
-              <w:rPr>
-                <w:color w:val="000000"/>
-                <w:sz w:val="24"/>
-                <w:szCs w:val="24"/>
-                <w:lang w:val="en-US" w:eastAsia="ru-BY"/>
+                <w:lang w:val="en-US"/>
+              </w:rPr>
+            </w:pPr>
+            <w:r>
+              <w:rPr>
+                <w:color w:val="000000"/>
+                <w:sz w:val="24"/>
+                <w:szCs w:val="24"/>
+                <w:lang w:val="en-US"/>
               </w:rPr>
               <w:t>DA</w:t>
             </w:r>
@@ -1850,15 +1850,15 @@
                 <w:color w:val="000000"/>
                 <w:sz w:val="24"/>
                 <w:szCs w:val="24"/>
-                <w:lang w:val="en-US" w:eastAsia="ru-BY"/>
-              </w:rPr>
-            </w:pPr>
-            <w:r>
-              <w:rPr>
-                <w:color w:val="000000"/>
-                <w:sz w:val="24"/>
-                <w:szCs w:val="24"/>
-                <w:lang w:val="en-US" w:eastAsia="ru-BY"/>
+                <w:lang w:val="en-US"/>
+              </w:rPr>
+            </w:pPr>
+            <w:r>
+              <w:rPr>
+                <w:color w:val="000000"/>
+                <w:sz w:val="24"/>
+                <w:szCs w:val="24"/>
+                <w:lang w:val="en-US"/>
               </w:rPr>
               <w:t>WN</w:t>
             </w:r>
@@ -1884,15 +1884,15 @@
                 <w:color w:val="000000"/>
                 <w:sz w:val="24"/>
                 <w:szCs w:val="24"/>
-                <w:lang w:val="en-US" w:eastAsia="ru-BY"/>
-              </w:rPr>
-            </w:pPr>
-            <w:r>
-              <w:rPr>
-                <w:color w:val="000000"/>
-                <w:sz w:val="24"/>
-                <w:szCs w:val="24"/>
-                <w:lang w:val="en-US" w:eastAsia="ru-BY"/>
+                <w:lang w:val="en-US"/>
+              </w:rPr>
+            </w:pPr>
+            <w:r>
+              <w:rPr>
+                <w:color w:val="000000"/>
+                <w:sz w:val="24"/>
+                <w:szCs w:val="24"/>
+                <w:lang w:val="en-US"/>
               </w:rPr>
               <w:t>TC</w:t>
             </w:r>
@@ -1918,15 +1918,15 @@
                 <w:color w:val="000000"/>
                 <w:sz w:val="24"/>
                 <w:szCs w:val="24"/>
-                <w:lang w:val="en-US" w:eastAsia="ru-BY"/>
-              </w:rPr>
-            </w:pPr>
-            <w:r>
-              <w:rPr>
-                <w:color w:val="000000"/>
-                <w:sz w:val="24"/>
-                <w:szCs w:val="24"/>
-                <w:lang w:val="en-US" w:eastAsia="ru-BY"/>
+                <w:lang w:val="en-US"/>
+              </w:rPr>
+            </w:pPr>
+            <w:r>
+              <w:rPr>
+                <w:color w:val="000000"/>
+                <w:sz w:val="24"/>
+                <w:szCs w:val="24"/>
+                <w:lang w:val="en-US"/>
               </w:rPr>
               <w:t>TIC</w:t>
             </w:r>
@@ -1952,16 +1952,16 @@
                 <w:sz w:val="24"/>
                 <w:szCs w:val="24"/>
                 <w:u w:val="single"/>
-                <w:lang w:val="en-US" w:eastAsia="ru-BY"/>
-              </w:rPr>
-            </w:pPr>
-            <w:r>
-              <w:rPr>
-                <w:color w:val="000000"/>
-                <w:sz w:val="24"/>
-                <w:szCs w:val="24"/>
-                <w:u w:val="single"/>
-                <w:lang w:val="en-US" w:eastAsia="ru-BY"/>
+                <w:lang w:val="en-US"/>
+              </w:rPr>
+            </w:pPr>
+            <w:r>
+              <w:rPr>
+                <w:color w:val="000000"/>
+                <w:sz w:val="24"/>
+                <w:szCs w:val="24"/>
+                <w:u w:val="single"/>
+                <w:lang w:val="en-US"/>
               </w:rPr>
               <w:t>IV0</w:t>
             </w:r>
@@ -1986,15 +1986,15 @@
                 <w:color w:val="000000"/>
                 <w:sz w:val="24"/>
                 <w:szCs w:val="24"/>
-                <w:lang w:eastAsia="ru-BY"/>
-              </w:rPr>
-            </w:pPr>
-            <w:r>
-              <w:rPr>
-                <w:color w:val="000000"/>
-                <w:sz w:val="24"/>
-                <w:szCs w:val="24"/>
-                <w:lang w:eastAsia="ru-BY"/>
+                <w:lang/>
+              </w:rPr>
+            </w:pPr>
+            <w:r>
+              <w:rPr>
+                <w:color w:val="000000"/>
+                <w:sz w:val="24"/>
+                <w:szCs w:val="24"/>
+                <w:lang/>
               </w:rPr>
               <w:t>-</w:t>
             </w:r>
@@ -2117,7 +2117,7 @@
                 <w:color w:val="000000"/>
                 <w:sz w:val="24"/>
                 <w:szCs w:val="24"/>
-                <w:lang w:eastAsia="ru-BY"/>
+                <w:lang/>
               </w:rPr>
               <w:t>Приемка объекта в эксплуатацию</w:t>
             </w:r>
@@ -2150,7 +2150,7 @@
                 <w:color w:val="000000"/>
                 <w:sz w:val="24"/>
                 <w:szCs w:val="24"/>
-                <w:lang w:val="ru-BY" w:eastAsia="ru-BY"/>
+                <w:lang/>
               </w:rPr>
             </w:pPr>
           </w:p>
@@ -2177,7 +2177,7 @@
                 <w:color w:val="000000"/>
                 <w:sz w:val="24"/>
                 <w:szCs w:val="24"/>
-                <w:lang w:val="ru-BY" w:eastAsia="ru-BY"/>
+                <w:lang/>
               </w:rPr>
             </w:pPr>
           </w:p>
@@ -2204,7 +2204,7 @@
                 <w:color w:val="000000"/>
                 <w:sz w:val="24"/>
                 <w:szCs w:val="24"/>
-                <w:lang w:val="ru-BY" w:eastAsia="ru-BY"/>
+                <w:lang/>
               </w:rPr>
             </w:pPr>
           </w:p>
@@ -2229,15 +2229,15 @@
                 <w:color w:val="000000"/>
                 <w:sz w:val="24"/>
                 <w:szCs w:val="24"/>
-                <w:lang w:val="ru-BY" w:eastAsia="ru-BY"/>
-              </w:rPr>
-            </w:pPr>
-            <w:r>
-              <w:rPr>
-                <w:color w:val="000000"/>
-                <w:sz w:val="24"/>
-                <w:szCs w:val="24"/>
-                <w:lang w:val="en-US" w:eastAsia="ru-BY"/>
+                <w:lang/>
+              </w:rPr>
+            </w:pPr>
+            <w:r>
+              <w:rPr>
+                <w:color w:val="000000"/>
+                <w:sz w:val="24"/>
+                <w:szCs w:val="24"/>
+                <w:lang w:val="en-US"/>
               </w:rPr>
               <w:t>IWV0</w:t>
             </w:r>
@@ -2263,7 +2263,7 @@
                 <w:color w:val="000000"/>
                 <w:sz w:val="24"/>
                 <w:szCs w:val="24"/>
-                <w:lang w:val="ru-BY" w:eastAsia="ru-BY"/>
+                <w:lang/>
               </w:rPr>
             </w:pPr>
           </w:p>
@@ -2344,15 +2344,15 @@
                 <w:color w:val="000000"/>
                 <w:sz w:val="24"/>
                 <w:szCs w:val="24"/>
-                <w:lang w:val="en-US" w:eastAsia="ru-BY"/>
-              </w:rPr>
-            </w:pPr>
-            <w:r>
-              <w:rPr>
-                <w:color w:val="000000"/>
-                <w:sz w:val="24"/>
-                <w:szCs w:val="24"/>
-                <w:lang w:val="en-US" w:eastAsia="ru-BY"/>
+                <w:lang w:val="en-US"/>
+              </w:rPr>
+            </w:pPr>
+            <w:r>
+              <w:rPr>
+                <w:color w:val="000000"/>
+                <w:sz w:val="24"/>
+                <w:szCs w:val="24"/>
+                <w:lang w:val="en-US"/>
               </w:rPr>
               <w:t>WN</w:t>
             </w:r>
@@ -2377,15 +2377,15 @@
                 <w:color w:val="000000"/>
                 <w:sz w:val="24"/>
                 <w:szCs w:val="24"/>
-                <w:lang w:val="en-US" w:eastAsia="ru-BY"/>
-              </w:rPr>
-            </w:pPr>
-            <w:r>
-              <w:rPr>
-                <w:color w:val="000000"/>
-                <w:sz w:val="24"/>
-                <w:szCs w:val="24"/>
-                <w:lang w:val="en-US" w:eastAsia="ru-BY"/>
+                <w:lang w:val="en-US"/>
+              </w:rPr>
+            </w:pPr>
+            <w:r>
+              <w:rPr>
+                <w:color w:val="000000"/>
+                <w:sz w:val="24"/>
+                <w:szCs w:val="24"/>
+                <w:lang w:val="en-US"/>
               </w:rPr>
               <w:t>TC</w:t>
             </w:r>
@@ -2410,15 +2410,15 @@
                 <w:color w:val="000000"/>
                 <w:sz w:val="24"/>
                 <w:szCs w:val="24"/>
-                <w:lang w:val="en-US" w:eastAsia="ru-BY"/>
-              </w:rPr>
-            </w:pPr>
-            <w:r>
-              <w:rPr>
-                <w:color w:val="000000"/>
-                <w:sz w:val="24"/>
-                <w:szCs w:val="24"/>
-                <w:lang w:val="en-US" w:eastAsia="ru-BY"/>
+                <w:lang w:val="en-US"/>
+              </w:rPr>
+            </w:pPr>
+            <w:r>
+              <w:rPr>
+                <w:color w:val="000000"/>
+                <w:sz w:val="24"/>
+                <w:szCs w:val="24"/>
+                <w:lang w:val="en-US"/>
               </w:rPr>
               <w:t>TIC</w:t>
             </w:r>
@@ -2443,16 +2443,16 @@
                 <w:sz w:val="24"/>
                 <w:szCs w:val="24"/>
                 <w:u w:val="single"/>
-                <w:lang w:val="en-US" w:eastAsia="ru-BY"/>
-              </w:rPr>
-            </w:pPr>
-            <w:r>
-              <w:rPr>
-                <w:color w:val="000000"/>
-                <w:sz w:val="24"/>
-                <w:szCs w:val="24"/>
-                <w:u w:val="single"/>
-                <w:lang w:val="en-US" w:eastAsia="ru-BY"/>
+                <w:lang w:val="en-US"/>
+              </w:rPr>
+            </w:pPr>
+            <w:r>
+              <w:rPr>
+                <w:color w:val="000000"/>
+                <w:sz w:val="24"/>
+                <w:szCs w:val="24"/>
+                <w:u w:val="single"/>
+                <w:lang w:val="en-US"/>
               </w:rPr>
               <w:t>IV0</w:t>
             </w:r>
@@ -2477,16 +2477,16 @@
                 <w:sz w:val="24"/>
                 <w:szCs w:val="24"/>
                 <w:u w:val="single"/>
-                <w:lang w:val="en-US" w:eastAsia="ru-BY"/>
-              </w:rPr>
-            </w:pPr>
-            <w:r>
-              <w:rPr>
-                <w:color w:val="000000"/>
-                <w:sz w:val="24"/>
-                <w:szCs w:val="24"/>
-                <w:u w:val="single"/>
-                <w:lang w:val="en-US" w:eastAsia="ru-BY"/>
+                <w:lang w:val="en-US"/>
+              </w:rPr>
+            </w:pPr>
+            <w:r>
+              <w:rPr>
+                <w:color w:val="000000"/>
+                <w:sz w:val="24"/>
+                <w:szCs w:val="24"/>
+                <w:u w:val="single"/>
+                <w:lang w:val="en-US"/>
               </w:rPr>
               <w:t>IV1</w:t>
             </w:r>
@@ -2511,16 +2511,16 @@
                 <w:sz w:val="24"/>
                 <w:szCs w:val="24"/>
                 <w:u w:val="single"/>
-                <w:lang w:val="en-US" w:eastAsia="ru-BY"/>
-              </w:rPr>
-            </w:pPr>
-            <w:r>
-              <w:rPr>
-                <w:color w:val="000000"/>
-                <w:sz w:val="24"/>
-                <w:szCs w:val="24"/>
-                <w:u w:val="single"/>
-                <w:lang w:val="en-US" w:eastAsia="ru-BY"/>
+                <w:lang w:val="en-US"/>
+              </w:rPr>
+            </w:pPr>
+            <w:r>
+              <w:rPr>
+                <w:color w:val="000000"/>
+                <w:sz w:val="24"/>
+                <w:szCs w:val="24"/>
+                <w:u w:val="single"/>
+                <w:lang w:val="en-US"/>
               </w:rPr>
               <w:t>IV2</w:t>
             </w:r>
@@ -2545,16 +2545,16 @@
                 <w:sz w:val="24"/>
                 <w:szCs w:val="24"/>
                 <w:u w:val="single"/>
-                <w:lang w:val="en-US" w:eastAsia="ru-BY"/>
-              </w:rPr>
-            </w:pPr>
-            <w:r>
-              <w:rPr>
-                <w:color w:val="000000"/>
-                <w:sz w:val="24"/>
-                <w:szCs w:val="24"/>
-                <w:u w:val="single"/>
-                <w:lang w:val="en-US" w:eastAsia="ru-BY"/>
+                <w:lang w:val="en-US"/>
+              </w:rPr>
+            </w:pPr>
+            <w:r>
+              <w:rPr>
+                <w:color w:val="000000"/>
+                <w:sz w:val="24"/>
+                <w:szCs w:val="24"/>
+                <w:u w:val="single"/>
+                <w:lang w:val="en-US"/>
               </w:rPr>
               <w:t>IV3</w:t>
             </w:r>
@@ -2579,16 +2579,16 @@
                 <w:sz w:val="24"/>
                 <w:szCs w:val="24"/>
                 <w:u w:val="single"/>
-                <w:lang w:val="en-US" w:eastAsia="ru-BY"/>
-              </w:rPr>
-            </w:pPr>
-            <w:r>
-              <w:rPr>
-                <w:color w:val="000000"/>
-                <w:sz w:val="24"/>
-                <w:szCs w:val="24"/>
-                <w:u w:val="single"/>
-                <w:lang w:val="en-US" w:eastAsia="ru-BY"/>
+                <w:lang w:val="en-US"/>
+              </w:rPr>
+            </w:pPr>
+            <w:r>
+              <w:rPr>
+                <w:color w:val="000000"/>
+                <w:sz w:val="24"/>
+                <w:szCs w:val="24"/>
+                <w:u w:val="single"/>
+                <w:lang w:val="en-US"/>
               </w:rPr>
               <w:t>IV4</w:t>
             </w:r>
@@ -2613,7 +2613,7 @@
                 <w:sz w:val="24"/>
                 <w:szCs w:val="24"/>
                 <w:u w:val="single"/>
-                <w:lang w:eastAsia="ru-BY"/>
+                <w:lang/>
               </w:rPr>
             </w:pPr>
           </w:p>
@@ -2643,7 +2643,7 @@
                 <w:color w:val="000000"/>
                 <w:sz w:val="24"/>
                 <w:szCs w:val="24"/>
-                <w:lang w:val="ru-BY" w:eastAsia="ru-BY"/>
+                <w:lang/>
               </w:rPr>
             </w:pPr>
           </w:p>
@@ -2668,7 +2668,7 @@
                 <w:color w:val="000000"/>
                 <w:sz w:val="24"/>
                 <w:szCs w:val="24"/>
-                <w:lang w:val="ru-BY" w:eastAsia="ru-BY"/>
+                <w:lang/>
               </w:rPr>
             </w:pPr>
           </w:p>
@@ -2693,39 +2693,39 @@
                 <w:color w:val="000000"/>
                 <w:sz w:val="24"/>
                 <w:szCs w:val="24"/>
-                <w:lang w:val="ru-BY" w:eastAsia="ru-BY"/>
-              </w:rPr>
-            </w:pPr>
-          </w:p>
-        </w:tc>
-        <w:tc>
-          <w:tcPr>
-            <w:tcW w:w="1276" w:type="dxa"/>
-            <w:tcBorders>
-              <w:left w:val="single" w:sz="4" w:space="0" w:color="auto"/>
-              <w:bottom w:val="single" w:sz="4" w:space="0" w:color="auto"/>
-              <w:right w:val="single" w:sz="4" w:space="0" w:color="auto"/>
-            </w:tcBorders>
-            <w:vAlign w:val="center"/>
-          </w:tcPr>
-          <w:p>
-            <w:pPr>
-              <w:spacing w:line="256" w:lineRule="auto"/>
-              <w:ind w:firstLine="0"/>
-              <w:jc w:val="center"/>
-              <w:rPr>
-                <w:color w:val="000000"/>
-                <w:sz w:val="24"/>
-                <w:szCs w:val="24"/>
-                <w:lang w:val="ru-BY" w:eastAsia="ru-BY"/>
-              </w:rPr>
-            </w:pPr>
-            <w:r>
-              <w:rPr>
-                <w:color w:val="000000"/>
-                <w:sz w:val="24"/>
-                <w:szCs w:val="24"/>
-                <w:lang w:val="en-US" w:eastAsia="ru-BY"/>
+                <w:lang/>
+              </w:rPr>
+            </w:pPr>
+          </w:p>
+        </w:tc>
+        <w:tc>
+          <w:tcPr>
+            <w:tcW w:w="1276" w:type="dxa"/>
+            <w:tcBorders>
+              <w:left w:val="single" w:sz="4" w:space="0" w:color="auto"/>
+              <w:bottom w:val="single" w:sz="4" w:space="0" w:color="auto"/>
+              <w:right w:val="single" w:sz="4" w:space="0" w:color="auto"/>
+            </w:tcBorders>
+            <w:vAlign w:val="center"/>
+          </w:tcPr>
+          <w:p>
+            <w:pPr>
+              <w:spacing w:line="256" w:lineRule="auto"/>
+              <w:ind w:firstLine="0"/>
+              <w:jc w:val="center"/>
+              <w:rPr>
+                <w:color w:val="000000"/>
+                <w:sz w:val="24"/>
+                <w:szCs w:val="24"/>
+                <w:lang/>
+              </w:rPr>
+            </w:pPr>
+            <w:r>
+              <w:rPr>
+                <w:color w:val="000000"/>
+                <w:sz w:val="24"/>
+                <w:szCs w:val="24"/>
+                <w:lang w:val="en-US"/>
               </w:rPr>
               <w:t>IWV0</w:t>
             </w:r>
@@ -2750,15 +2750,15 @@
                 <w:color w:val="000000"/>
                 <w:sz w:val="24"/>
                 <w:szCs w:val="24"/>
-                <w:lang w:val="ru-BY" w:eastAsia="ru-BY"/>
-              </w:rPr>
-            </w:pPr>
-            <w:r>
-              <w:rPr>
-                <w:color w:val="000000"/>
-                <w:sz w:val="24"/>
-                <w:szCs w:val="24"/>
-                <w:lang w:val="en-US" w:eastAsia="ru-BY"/>
+                <w:lang/>
+              </w:rPr>
+            </w:pPr>
+            <w:r>
+              <w:rPr>
+                <w:color w:val="000000"/>
+                <w:sz w:val="24"/>
+                <w:szCs w:val="24"/>
+                <w:lang w:val="en-US"/>
               </w:rPr>
               <w:t>IWV1</w:t>
             </w:r>
@@ -2783,15 +2783,15 @@
                 <w:color w:val="000000"/>
                 <w:sz w:val="24"/>
                 <w:szCs w:val="24"/>
-                <w:lang w:val="ru-BY" w:eastAsia="ru-BY"/>
-              </w:rPr>
-            </w:pPr>
-            <w:r>
-              <w:rPr>
-                <w:color w:val="000000"/>
-                <w:sz w:val="24"/>
-                <w:szCs w:val="24"/>
-                <w:lang w:val="en-US" w:eastAsia="ru-BY"/>
+                <w:lang/>
+              </w:rPr>
+            </w:pPr>
+            <w:r>
+              <w:rPr>
+                <w:color w:val="000000"/>
+                <w:sz w:val="24"/>
+                <w:szCs w:val="24"/>
+                <w:lang w:val="en-US"/>
               </w:rPr>
               <w:t>IWV2</w:t>
             </w:r>
@@ -2816,15 +2816,15 @@
                 <w:color w:val="000000"/>
                 <w:sz w:val="24"/>
                 <w:szCs w:val="24"/>
-                <w:lang w:val="ru-BY" w:eastAsia="ru-BY"/>
-              </w:rPr>
-            </w:pPr>
-            <w:r>
-              <w:rPr>
-                <w:color w:val="000000"/>
-                <w:sz w:val="24"/>
-                <w:szCs w:val="24"/>
-                <w:lang w:val="en-US" w:eastAsia="ru-BY"/>
+                <w:lang/>
+              </w:rPr>
+            </w:pPr>
+            <w:r>
+              <w:rPr>
+                <w:color w:val="000000"/>
+                <w:sz w:val="24"/>
+                <w:szCs w:val="24"/>
+                <w:lang w:val="en-US"/>
               </w:rPr>
               <w:t>IWV3</w:t>
             </w:r>
@@ -2849,15 +2849,15 @@
                 <w:color w:val="000000"/>
                 <w:sz w:val="24"/>
                 <w:szCs w:val="24"/>
-                <w:lang w:val="ru-BY" w:eastAsia="ru-BY"/>
-              </w:rPr>
-            </w:pPr>
-            <w:r>
-              <w:rPr>
-                <w:color w:val="000000"/>
-                <w:sz w:val="24"/>
-                <w:szCs w:val="24"/>
-                <w:lang w:val="en-US" w:eastAsia="ru-BY"/>
+                <w:lang/>
+              </w:rPr>
+            </w:pPr>
+            <w:r>
+              <w:rPr>
+                <w:color w:val="000000"/>
+                <w:sz w:val="24"/>
+                <w:szCs w:val="24"/>
+                <w:lang w:val="en-US"/>
               </w:rPr>
               <w:t>IWV4</w:t>
             </w:r>
@@ -2882,7 +2882,7 @@
                 <w:color w:val="000000"/>
                 <w:sz w:val="24"/>
                 <w:szCs w:val="24"/>
-                <w:lang w:eastAsia="ru-BY"/>
+                <w:lang/>
               </w:rPr>
             </w:pPr>
           </w:p>
@@ -2911,20 +2911,18 @@
                 <w:color w:val="000000"/>
                 <w:sz w:val="24"/>
                 <w:szCs w:val="24"/>
-                <w:lang w:val="en-US" w:eastAsia="ru-BY"/>
-              </w:rPr>
-            </w:pPr>
-            <w:r>
-              <w:rPr>
-                <w:color w:val="000000"/>
-                <w:sz w:val="24"/>
-                <w:szCs w:val="24"/>
-                <w:lang w:val="en-US" w:eastAsia="ru-BY"/>
+                <w:lang w:val="en-US"/>
+              </w:rPr>
+            </w:pPr>
+            <w:r>
+              <w:rPr>
+                <w:color w:val="000000"/>
+                <w:sz w:val="24"/>
+                <w:szCs w:val="24"/>
+                <w:lang w:val="en-US"/>
               </w:rPr>
               <w:t>WN</w:t>
             </w:r>
-            <w:bookmarkStart w:id="0" w:name="_GoBack"/>
-            <w:bookmarkEnd w:id="0"/>
           </w:p>
         </w:tc>
         <w:tc>
@@ -2946,15 +2944,15 @@
                 <w:color w:val="000000"/>
                 <w:sz w:val="24"/>
                 <w:szCs w:val="24"/>
-                <w:lang w:val="en-US" w:eastAsia="ru-BY"/>
-              </w:rPr>
-            </w:pPr>
-            <w:r>
-              <w:rPr>
-                <w:color w:val="000000"/>
-                <w:sz w:val="24"/>
-                <w:szCs w:val="24"/>
-                <w:lang w:val="en-US" w:eastAsia="ru-BY"/>
+                <w:lang w:val="en-US"/>
+              </w:rPr>
+            </w:pPr>
+            <w:r>
+              <w:rPr>
+                <w:color w:val="000000"/>
+                <w:sz w:val="24"/>
+                <w:szCs w:val="24"/>
+                <w:lang w:val="en-US"/>
               </w:rPr>
               <w:t>TC</w:t>
             </w:r>
@@ -2979,15 +2977,15 @@
                 <w:color w:val="000000"/>
                 <w:sz w:val="24"/>
                 <w:szCs w:val="24"/>
-                <w:lang w:val="en-US" w:eastAsia="ru-BY"/>
-              </w:rPr>
-            </w:pPr>
-            <w:r>
-              <w:rPr>
-                <w:color w:val="000000"/>
-                <w:sz w:val="24"/>
-                <w:szCs w:val="24"/>
-                <w:lang w:val="en-US" w:eastAsia="ru-BY"/>
+                <w:lang w:val="en-US"/>
+              </w:rPr>
+            </w:pPr>
+            <w:r>
+              <w:rPr>
+                <w:color w:val="000000"/>
+                <w:sz w:val="24"/>
+                <w:szCs w:val="24"/>
+                <w:lang w:val="en-US"/>
               </w:rPr>
               <w:t>TIC</w:t>
             </w:r>
@@ -3012,16 +3010,16 @@
                 <w:sz w:val="24"/>
                 <w:szCs w:val="24"/>
                 <w:u w:val="single"/>
-                <w:lang w:val="en-US" w:eastAsia="ru-BY"/>
-              </w:rPr>
-            </w:pPr>
-            <w:r>
-              <w:rPr>
-                <w:color w:val="000000"/>
-                <w:sz w:val="24"/>
-                <w:szCs w:val="24"/>
-                <w:u w:val="single"/>
-                <w:lang w:val="en-US" w:eastAsia="ru-BY"/>
+                <w:lang w:val="en-US"/>
+              </w:rPr>
+            </w:pPr>
+            <w:r>
+              <w:rPr>
+                <w:color w:val="000000"/>
+                <w:sz w:val="24"/>
+                <w:szCs w:val="24"/>
+                <w:u w:val="single"/>
+                <w:lang w:val="en-US"/>
               </w:rPr>
               <w:t>IV0</w:t>
             </w:r>
@@ -3046,16 +3044,16 @@
                 <w:sz w:val="24"/>
                 <w:szCs w:val="24"/>
                 <w:u w:val="single"/>
-                <w:lang w:val="en-US" w:eastAsia="ru-BY"/>
-              </w:rPr>
-            </w:pPr>
-            <w:r>
-              <w:rPr>
-                <w:color w:val="000000"/>
-                <w:sz w:val="24"/>
-                <w:szCs w:val="24"/>
-                <w:u w:val="single"/>
-                <w:lang w:val="en-US" w:eastAsia="ru-BY"/>
+                <w:lang w:val="en-US"/>
+              </w:rPr>
+            </w:pPr>
+            <w:r>
+              <w:rPr>
+                <w:color w:val="000000"/>
+                <w:sz w:val="24"/>
+                <w:szCs w:val="24"/>
+                <w:u w:val="single"/>
+                <w:lang w:val="en-US"/>
               </w:rPr>
               <w:t>IV1</w:t>
             </w:r>
@@ -3080,16 +3078,16 @@
                 <w:sz w:val="24"/>
                 <w:szCs w:val="24"/>
                 <w:u w:val="single"/>
-                <w:lang w:val="en-US" w:eastAsia="ru-BY"/>
-              </w:rPr>
-            </w:pPr>
-            <w:r>
-              <w:rPr>
-                <w:color w:val="000000"/>
-                <w:sz w:val="24"/>
-                <w:szCs w:val="24"/>
-                <w:u w:val="single"/>
-                <w:lang w:val="en-US" w:eastAsia="ru-BY"/>
+                <w:lang w:val="en-US"/>
+              </w:rPr>
+            </w:pPr>
+            <w:r>
+              <w:rPr>
+                <w:color w:val="000000"/>
+                <w:sz w:val="24"/>
+                <w:szCs w:val="24"/>
+                <w:u w:val="single"/>
+                <w:lang w:val="en-US"/>
               </w:rPr>
               <w:t>IV2</w:t>
             </w:r>
@@ -3114,16 +3112,16 @@
                 <w:sz w:val="24"/>
                 <w:szCs w:val="24"/>
                 <w:u w:val="single"/>
-                <w:lang w:val="en-US" w:eastAsia="ru-BY"/>
-              </w:rPr>
-            </w:pPr>
-            <w:r>
-              <w:rPr>
-                <w:color w:val="000000"/>
-                <w:sz w:val="24"/>
-                <w:szCs w:val="24"/>
-                <w:u w:val="single"/>
-                <w:lang w:val="en-US" w:eastAsia="ru-BY"/>
+                <w:lang w:val="en-US"/>
+              </w:rPr>
+            </w:pPr>
+            <w:r>
+              <w:rPr>
+                <w:color w:val="000000"/>
+                <w:sz w:val="24"/>
+                <w:szCs w:val="24"/>
+                <w:u w:val="single"/>
+                <w:lang w:val="en-US"/>
               </w:rPr>
               <w:t>IV3</w:t>
             </w:r>
@@ -3148,16 +3146,16 @@
                 <w:sz w:val="24"/>
                 <w:szCs w:val="24"/>
                 <w:u w:val="single"/>
-                <w:lang w:val="en-US" w:eastAsia="ru-BY"/>
-              </w:rPr>
-            </w:pPr>
-            <w:r>
-              <w:rPr>
-                <w:color w:val="000000"/>
-                <w:sz w:val="24"/>
-                <w:szCs w:val="24"/>
-                <w:u w:val="single"/>
-                <w:lang w:val="en-US" w:eastAsia="ru-BY"/>
+                <w:lang w:val="en-US"/>
+              </w:rPr>
+            </w:pPr>
+            <w:r>
+              <w:rPr>
+                <w:color w:val="000000"/>
+                <w:sz w:val="24"/>
+                <w:szCs w:val="24"/>
+                <w:u w:val="single"/>
+                <w:lang w:val="en-US"/>
               </w:rPr>
               <w:t>IV4</w:t>
             </w:r>
@@ -3182,7 +3180,7 @@
                 <w:sz w:val="24"/>
                 <w:szCs w:val="24"/>
                 <w:u w:val="single"/>
-                <w:lang w:eastAsia="ru-BY"/>
+                <w:lang/>
               </w:rPr>
             </w:pPr>
           </w:p>
@@ -3212,7 +3210,7 @@
                 <w:color w:val="000000"/>
                 <w:sz w:val="24"/>
                 <w:szCs w:val="24"/>
-                <w:lang w:val="ru-BY" w:eastAsia="ru-BY"/>
+                <w:lang/>
               </w:rPr>
             </w:pPr>
           </w:p>
@@ -3237,7 +3235,7 @@
                 <w:color w:val="000000"/>
                 <w:sz w:val="24"/>
                 <w:szCs w:val="24"/>
-                <w:lang w:val="ru-BY" w:eastAsia="ru-BY"/>
+                <w:lang/>
               </w:rPr>
             </w:pPr>
           </w:p>
@@ -3262,39 +3260,39 @@
                 <w:color w:val="000000"/>
                 <w:sz w:val="24"/>
                 <w:szCs w:val="24"/>
-                <w:lang w:val="ru-BY" w:eastAsia="ru-BY"/>
-              </w:rPr>
-            </w:pPr>
-          </w:p>
-        </w:tc>
-        <w:tc>
-          <w:tcPr>
-            <w:tcW w:w="1276" w:type="dxa"/>
-            <w:tcBorders>
-              <w:left w:val="single" w:sz="4" w:space="0" w:color="auto"/>
-              <w:bottom w:val="single" w:sz="4" w:space="0" w:color="auto"/>
-              <w:right w:val="single" w:sz="4" w:space="0" w:color="auto"/>
-            </w:tcBorders>
-            <w:vAlign w:val="center"/>
-          </w:tcPr>
-          <w:p>
-            <w:pPr>
-              <w:spacing w:line="256" w:lineRule="auto"/>
-              <w:ind w:firstLine="0"/>
-              <w:jc w:val="center"/>
-              <w:rPr>
-                <w:color w:val="000000"/>
-                <w:sz w:val="24"/>
-                <w:szCs w:val="24"/>
-                <w:lang w:val="ru-BY" w:eastAsia="ru-BY"/>
-              </w:rPr>
-            </w:pPr>
-            <w:r>
-              <w:rPr>
-                <w:color w:val="000000"/>
-                <w:sz w:val="24"/>
-                <w:szCs w:val="24"/>
-                <w:lang w:val="en-US" w:eastAsia="ru-BY"/>
+                <w:lang/>
+              </w:rPr>
+            </w:pPr>
+          </w:p>
+        </w:tc>
+        <w:tc>
+          <w:tcPr>
+            <w:tcW w:w="1276" w:type="dxa"/>
+            <w:tcBorders>
+              <w:left w:val="single" w:sz="4" w:space="0" w:color="auto"/>
+              <w:bottom w:val="single" w:sz="4" w:space="0" w:color="auto"/>
+              <w:right w:val="single" w:sz="4" w:space="0" w:color="auto"/>
+            </w:tcBorders>
+            <w:vAlign w:val="center"/>
+          </w:tcPr>
+          <w:p>
+            <w:pPr>
+              <w:spacing w:line="256" w:lineRule="auto"/>
+              <w:ind w:firstLine="0"/>
+              <w:jc w:val="center"/>
+              <w:rPr>
+                <w:color w:val="000000"/>
+                <w:sz w:val="24"/>
+                <w:szCs w:val="24"/>
+                <w:lang/>
+              </w:rPr>
+            </w:pPr>
+            <w:r>
+              <w:rPr>
+                <w:color w:val="000000"/>
+                <w:sz w:val="24"/>
+                <w:szCs w:val="24"/>
+                <w:lang w:val="en-US"/>
               </w:rPr>
               <w:t>IWV0</w:t>
             </w:r>
@@ -3319,15 +3317,15 @@
                 <w:color w:val="000000"/>
                 <w:sz w:val="24"/>
                 <w:szCs w:val="24"/>
-                <w:lang w:val="ru-BY" w:eastAsia="ru-BY"/>
-              </w:rPr>
-            </w:pPr>
-            <w:r>
-              <w:rPr>
-                <w:color w:val="000000"/>
-                <w:sz w:val="24"/>
-                <w:szCs w:val="24"/>
-                <w:lang w:val="en-US" w:eastAsia="ru-BY"/>
+                <w:lang/>
+              </w:rPr>
+            </w:pPr>
+            <w:r>
+              <w:rPr>
+                <w:color w:val="000000"/>
+                <w:sz w:val="24"/>
+                <w:szCs w:val="24"/>
+                <w:lang w:val="en-US"/>
               </w:rPr>
               <w:t>IWV1</w:t>
             </w:r>
@@ -3352,15 +3350,15 @@
                 <w:color w:val="000000"/>
                 <w:sz w:val="24"/>
                 <w:szCs w:val="24"/>
-                <w:lang w:val="ru-BY" w:eastAsia="ru-BY"/>
-              </w:rPr>
-            </w:pPr>
-            <w:r>
-              <w:rPr>
-                <w:color w:val="000000"/>
-                <w:sz w:val="24"/>
-                <w:szCs w:val="24"/>
-                <w:lang w:val="en-US" w:eastAsia="ru-BY"/>
+                <w:lang/>
+              </w:rPr>
+            </w:pPr>
+            <w:r>
+              <w:rPr>
+                <w:color w:val="000000"/>
+                <w:sz w:val="24"/>
+                <w:szCs w:val="24"/>
+                <w:lang w:val="en-US"/>
               </w:rPr>
               <w:t>IWV2</w:t>
             </w:r>
@@ -3385,15 +3383,15 @@
                 <w:color w:val="000000"/>
                 <w:sz w:val="24"/>
                 <w:szCs w:val="24"/>
-                <w:lang w:val="ru-BY" w:eastAsia="ru-BY"/>
-              </w:rPr>
-            </w:pPr>
-            <w:r>
-              <w:rPr>
-                <w:color w:val="000000"/>
-                <w:sz w:val="24"/>
-                <w:szCs w:val="24"/>
-                <w:lang w:val="en-US" w:eastAsia="ru-BY"/>
+                <w:lang/>
+              </w:rPr>
+            </w:pPr>
+            <w:r>
+              <w:rPr>
+                <w:color w:val="000000"/>
+                <w:sz w:val="24"/>
+                <w:szCs w:val="24"/>
+                <w:lang w:val="en-US"/>
               </w:rPr>
               <w:t>IWV3</w:t>
             </w:r>
@@ -3418,15 +3416,15 @@
                 <w:color w:val="000000"/>
                 <w:sz w:val="24"/>
                 <w:szCs w:val="24"/>
-                <w:lang w:val="ru-BY" w:eastAsia="ru-BY"/>
-              </w:rPr>
-            </w:pPr>
-            <w:r>
-              <w:rPr>
-                <w:color w:val="000000"/>
-                <w:sz w:val="24"/>
-                <w:szCs w:val="24"/>
-                <w:lang w:val="en-US" w:eastAsia="ru-BY"/>
+                <w:lang/>
+              </w:rPr>
+            </w:pPr>
+            <w:r>
+              <w:rPr>
+                <w:color w:val="000000"/>
+                <w:sz w:val="24"/>
+                <w:szCs w:val="24"/>
+                <w:lang w:val="en-US"/>
               </w:rPr>
               <w:t>IWV4</w:t>
             </w:r>
@@ -3451,7 +3449,7 @@
                 <w:color w:val="000000"/>
                 <w:sz w:val="24"/>
                 <w:szCs w:val="24"/>
-                <w:lang w:eastAsia="ru-BY"/>
+                <w:lang/>
               </w:rPr>
             </w:pPr>
           </w:p>
@@ -3480,15 +3478,15 @@
                 <w:color w:val="000000"/>
                 <w:sz w:val="24"/>
                 <w:szCs w:val="24"/>
-                <w:lang w:val="en-US" w:eastAsia="ru-BY"/>
-              </w:rPr>
-            </w:pPr>
-            <w:r>
-              <w:rPr>
-                <w:color w:val="000000"/>
-                <w:sz w:val="24"/>
-                <w:szCs w:val="24"/>
-                <w:lang w:val="en-US" w:eastAsia="ru-BY"/>
+                <w:lang w:val="en-US"/>
+              </w:rPr>
+            </w:pPr>
+            <w:r>
+              <w:rPr>
+                <w:color w:val="000000"/>
+                <w:sz w:val="24"/>
+                <w:szCs w:val="24"/>
+                <w:lang w:val="en-US"/>
               </w:rPr>
               <w:t>WN</w:t>
             </w:r>
@@ -3513,15 +3511,15 @@
                 <w:color w:val="000000"/>
                 <w:sz w:val="24"/>
                 <w:szCs w:val="24"/>
-                <w:lang w:val="en-US" w:eastAsia="ru-BY"/>
-              </w:rPr>
-            </w:pPr>
-            <w:r>
-              <w:rPr>
-                <w:color w:val="000000"/>
-                <w:sz w:val="24"/>
-                <w:szCs w:val="24"/>
-                <w:lang w:val="en-US" w:eastAsia="ru-BY"/>
+                <w:lang w:val="en-US"/>
+              </w:rPr>
+            </w:pPr>
+            <w:r>
+              <w:rPr>
+                <w:color w:val="000000"/>
+                <w:sz w:val="24"/>
+                <w:szCs w:val="24"/>
+                <w:lang w:val="en-US"/>
               </w:rPr>
               <w:t>TC</w:t>
             </w:r>
@@ -3546,15 +3544,15 @@
                 <w:color w:val="000000"/>
                 <w:sz w:val="24"/>
                 <w:szCs w:val="24"/>
-                <w:lang w:val="en-US" w:eastAsia="ru-BY"/>
-              </w:rPr>
-            </w:pPr>
-            <w:r>
-              <w:rPr>
-                <w:color w:val="000000"/>
-                <w:sz w:val="24"/>
-                <w:szCs w:val="24"/>
-                <w:lang w:val="en-US" w:eastAsia="ru-BY"/>
+                <w:lang w:val="en-US"/>
+              </w:rPr>
+            </w:pPr>
+            <w:r>
+              <w:rPr>
+                <w:color w:val="000000"/>
+                <w:sz w:val="24"/>
+                <w:szCs w:val="24"/>
+                <w:lang w:val="en-US"/>
               </w:rPr>
               <w:t>TIC</w:t>
             </w:r>
@@ -3579,16 +3577,16 @@
                 <w:sz w:val="24"/>
                 <w:szCs w:val="24"/>
                 <w:u w:val="single"/>
-                <w:lang w:val="en-US" w:eastAsia="ru-BY"/>
-              </w:rPr>
-            </w:pPr>
-            <w:r>
-              <w:rPr>
-                <w:color w:val="000000"/>
-                <w:sz w:val="24"/>
-                <w:szCs w:val="24"/>
-                <w:u w:val="single"/>
-                <w:lang w:val="en-US" w:eastAsia="ru-BY"/>
+                <w:lang w:val="en-US"/>
+              </w:rPr>
+            </w:pPr>
+            <w:r>
+              <w:rPr>
+                <w:color w:val="000000"/>
+                <w:sz w:val="24"/>
+                <w:szCs w:val="24"/>
+                <w:u w:val="single"/>
+                <w:lang w:val="en-US"/>
               </w:rPr>
               <w:t>IV0</w:t>
             </w:r>
@@ -3613,16 +3611,16 @@
                 <w:sz w:val="24"/>
                 <w:szCs w:val="24"/>
                 <w:u w:val="single"/>
-                <w:lang w:val="en-US" w:eastAsia="ru-BY"/>
-              </w:rPr>
-            </w:pPr>
-            <w:r>
-              <w:rPr>
-                <w:color w:val="000000"/>
-                <w:sz w:val="24"/>
-                <w:szCs w:val="24"/>
-                <w:u w:val="single"/>
-                <w:lang w:val="en-US" w:eastAsia="ru-BY"/>
+                <w:lang w:val="en-US"/>
+              </w:rPr>
+            </w:pPr>
+            <w:r>
+              <w:rPr>
+                <w:color w:val="000000"/>
+                <w:sz w:val="24"/>
+                <w:szCs w:val="24"/>
+                <w:u w:val="single"/>
+                <w:lang w:val="en-US"/>
               </w:rPr>
               <w:t>IV1</w:t>
             </w:r>
@@ -3647,16 +3645,16 @@
                 <w:sz w:val="24"/>
                 <w:szCs w:val="24"/>
                 <w:u w:val="single"/>
-                <w:lang w:val="en-US" w:eastAsia="ru-BY"/>
-              </w:rPr>
-            </w:pPr>
-            <w:r>
-              <w:rPr>
-                <w:color w:val="000000"/>
-                <w:sz w:val="24"/>
-                <w:szCs w:val="24"/>
-                <w:u w:val="single"/>
-                <w:lang w:val="en-US" w:eastAsia="ru-BY"/>
+                <w:lang w:val="en-US"/>
+              </w:rPr>
+            </w:pPr>
+            <w:r>
+              <w:rPr>
+                <w:color w:val="000000"/>
+                <w:sz w:val="24"/>
+                <w:szCs w:val="24"/>
+                <w:u w:val="single"/>
+                <w:lang w:val="en-US"/>
               </w:rPr>
               <w:t>IV2</w:t>
             </w:r>
@@ -3681,16 +3679,16 @@
                 <w:sz w:val="24"/>
                 <w:szCs w:val="24"/>
                 <w:u w:val="single"/>
-                <w:lang w:val="en-US" w:eastAsia="ru-BY"/>
-              </w:rPr>
-            </w:pPr>
-            <w:r>
-              <w:rPr>
-                <w:color w:val="000000"/>
-                <w:sz w:val="24"/>
-                <w:szCs w:val="24"/>
-                <w:u w:val="single"/>
-                <w:lang w:val="en-US" w:eastAsia="ru-BY"/>
+                <w:lang w:val="en-US"/>
+              </w:rPr>
+            </w:pPr>
+            <w:r>
+              <w:rPr>
+                <w:color w:val="000000"/>
+                <w:sz w:val="24"/>
+                <w:szCs w:val="24"/>
+                <w:u w:val="single"/>
+                <w:lang w:val="en-US"/>
               </w:rPr>
               <w:t>IV3</w:t>
             </w:r>
@@ -3715,16 +3713,16 @@
                 <w:sz w:val="24"/>
                 <w:szCs w:val="24"/>
                 <w:u w:val="single"/>
-                <w:lang w:val="en-US" w:eastAsia="ru-BY"/>
-              </w:rPr>
-            </w:pPr>
-            <w:r>
-              <w:rPr>
-                <w:color w:val="000000"/>
-                <w:sz w:val="24"/>
-                <w:szCs w:val="24"/>
-                <w:u w:val="single"/>
-                <w:lang w:val="en-US" w:eastAsia="ru-BY"/>
+                <w:lang w:val="en-US"/>
+              </w:rPr>
+            </w:pPr>
+            <w:r>
+              <w:rPr>
+                <w:color w:val="000000"/>
+                <w:sz w:val="24"/>
+                <w:szCs w:val="24"/>
+                <w:u w:val="single"/>
+                <w:lang w:val="en-US"/>
               </w:rPr>
               <w:t>IV4</w:t>
             </w:r>
@@ -3749,7 +3747,7 @@
                 <w:sz w:val="24"/>
                 <w:szCs w:val="24"/>
                 <w:u w:val="single"/>
-                <w:lang w:eastAsia="ru-BY"/>
+                <w:lang/>
               </w:rPr>
             </w:pPr>
           </w:p>
@@ -3779,7 +3777,7 @@
                 <w:color w:val="000000"/>
                 <w:sz w:val="24"/>
                 <w:szCs w:val="24"/>
-                <w:lang w:val="ru-BY" w:eastAsia="ru-BY"/>
+                <w:lang/>
               </w:rPr>
             </w:pPr>
           </w:p>
@@ -3804,7 +3802,7 @@
                 <w:color w:val="000000"/>
                 <w:sz w:val="24"/>
                 <w:szCs w:val="24"/>
-                <w:lang w:val="ru-BY" w:eastAsia="ru-BY"/>
+                <w:lang/>
               </w:rPr>
             </w:pPr>
           </w:p>
@@ -3829,39 +3827,39 @@
                 <w:color w:val="000000"/>
                 <w:sz w:val="24"/>
                 <w:szCs w:val="24"/>
-                <w:lang w:val="ru-BY" w:eastAsia="ru-BY"/>
-              </w:rPr>
-            </w:pPr>
-          </w:p>
-        </w:tc>
-        <w:tc>
-          <w:tcPr>
-            <w:tcW w:w="1276" w:type="dxa"/>
-            <w:tcBorders>
-              <w:left w:val="single" w:sz="4" w:space="0" w:color="auto"/>
-              <w:bottom w:val="single" w:sz="4" w:space="0" w:color="auto"/>
-              <w:right w:val="single" w:sz="4" w:space="0" w:color="auto"/>
-            </w:tcBorders>
-            <w:vAlign w:val="center"/>
-          </w:tcPr>
-          <w:p>
-            <w:pPr>
-              <w:spacing w:line="256" w:lineRule="auto"/>
-              <w:ind w:firstLine="0"/>
-              <w:jc w:val="center"/>
-              <w:rPr>
-                <w:color w:val="000000"/>
-                <w:sz w:val="24"/>
-                <w:szCs w:val="24"/>
-                <w:lang w:val="ru-BY" w:eastAsia="ru-BY"/>
-              </w:rPr>
-            </w:pPr>
-            <w:r>
-              <w:rPr>
-                <w:color w:val="000000"/>
-                <w:sz w:val="24"/>
-                <w:szCs w:val="24"/>
-                <w:lang w:val="en-US" w:eastAsia="ru-BY"/>
+                <w:lang/>
+              </w:rPr>
+            </w:pPr>
+          </w:p>
+        </w:tc>
+        <w:tc>
+          <w:tcPr>
+            <w:tcW w:w="1276" w:type="dxa"/>
+            <w:tcBorders>
+              <w:left w:val="single" w:sz="4" w:space="0" w:color="auto"/>
+              <w:bottom w:val="single" w:sz="4" w:space="0" w:color="auto"/>
+              <w:right w:val="single" w:sz="4" w:space="0" w:color="auto"/>
+            </w:tcBorders>
+            <w:vAlign w:val="center"/>
+          </w:tcPr>
+          <w:p>
+            <w:pPr>
+              <w:spacing w:line="256" w:lineRule="auto"/>
+              <w:ind w:firstLine="0"/>
+              <w:jc w:val="center"/>
+              <w:rPr>
+                <w:color w:val="000000"/>
+                <w:sz w:val="24"/>
+                <w:szCs w:val="24"/>
+                <w:lang/>
+              </w:rPr>
+            </w:pPr>
+            <w:r>
+              <w:rPr>
+                <w:color w:val="000000"/>
+                <w:sz w:val="24"/>
+                <w:szCs w:val="24"/>
+                <w:lang w:val="en-US"/>
               </w:rPr>
               <w:t>IWV0</w:t>
             </w:r>
@@ -3886,15 +3884,15 @@
                 <w:color w:val="000000"/>
                 <w:sz w:val="24"/>
                 <w:szCs w:val="24"/>
-                <w:lang w:val="ru-BY" w:eastAsia="ru-BY"/>
-              </w:rPr>
-            </w:pPr>
-            <w:r>
-              <w:rPr>
-                <w:color w:val="000000"/>
-                <w:sz w:val="24"/>
-                <w:szCs w:val="24"/>
-                <w:lang w:val="en-US" w:eastAsia="ru-BY"/>
+                <w:lang/>
+              </w:rPr>
+            </w:pPr>
+            <w:r>
+              <w:rPr>
+                <w:color w:val="000000"/>
+                <w:sz w:val="24"/>
+                <w:szCs w:val="24"/>
+                <w:lang w:val="en-US"/>
               </w:rPr>
               <w:t>IWV1</w:t>
             </w:r>
@@ -3919,15 +3917,15 @@
                 <w:color w:val="000000"/>
                 <w:sz w:val="24"/>
                 <w:szCs w:val="24"/>
-                <w:lang w:val="ru-BY" w:eastAsia="ru-BY"/>
-              </w:rPr>
-            </w:pPr>
-            <w:r>
-              <w:rPr>
-                <w:color w:val="000000"/>
-                <w:sz w:val="24"/>
-                <w:szCs w:val="24"/>
-                <w:lang w:val="en-US" w:eastAsia="ru-BY"/>
+                <w:lang/>
+              </w:rPr>
+            </w:pPr>
+            <w:r>
+              <w:rPr>
+                <w:color w:val="000000"/>
+                <w:sz w:val="24"/>
+                <w:szCs w:val="24"/>
+                <w:lang w:val="en-US"/>
               </w:rPr>
               <w:t>IWV2</w:t>
             </w:r>
@@ -3952,15 +3950,15 @@
                 <w:color w:val="000000"/>
                 <w:sz w:val="24"/>
                 <w:szCs w:val="24"/>
-                <w:lang w:val="ru-BY" w:eastAsia="ru-BY"/>
-              </w:rPr>
-            </w:pPr>
-            <w:r>
-              <w:rPr>
-                <w:color w:val="000000"/>
-                <w:sz w:val="24"/>
-                <w:szCs w:val="24"/>
-                <w:lang w:val="en-US" w:eastAsia="ru-BY"/>
+                <w:lang/>
+              </w:rPr>
+            </w:pPr>
+            <w:r>
+              <w:rPr>
+                <w:color w:val="000000"/>
+                <w:sz w:val="24"/>
+                <w:szCs w:val="24"/>
+                <w:lang w:val="en-US"/>
               </w:rPr>
               <w:t>IWV3</w:t>
             </w:r>
@@ -3985,15 +3983,15 @@
                 <w:color w:val="000000"/>
                 <w:sz w:val="24"/>
                 <w:szCs w:val="24"/>
-                <w:lang w:val="ru-BY" w:eastAsia="ru-BY"/>
-              </w:rPr>
-            </w:pPr>
-            <w:r>
-              <w:rPr>
-                <w:color w:val="000000"/>
-                <w:sz w:val="24"/>
-                <w:szCs w:val="24"/>
-                <w:lang w:val="en-US" w:eastAsia="ru-BY"/>
+                <w:lang/>
+              </w:rPr>
+            </w:pPr>
+            <w:r>
+              <w:rPr>
+                <w:color w:val="000000"/>
+                <w:sz w:val="24"/>
+                <w:szCs w:val="24"/>
+                <w:lang w:val="en-US"/>
               </w:rPr>
               <w:t>IWV4</w:t>
             </w:r>
@@ -4018,7 +4016,7 @@
                 <w:color w:val="000000"/>
                 <w:sz w:val="24"/>
                 <w:szCs w:val="24"/>
-                <w:lang w:eastAsia="ru-BY"/>
+                <w:lang/>
               </w:rPr>
             </w:pPr>
           </w:p>
@@ -4047,15 +4045,15 @@
                 <w:color w:val="000000"/>
                 <w:sz w:val="24"/>
                 <w:szCs w:val="24"/>
-                <w:lang w:val="en-US" w:eastAsia="ru-BY"/>
-              </w:rPr>
-            </w:pPr>
-            <w:r>
-              <w:rPr>
-                <w:color w:val="000000"/>
-                <w:sz w:val="24"/>
-                <w:szCs w:val="24"/>
-                <w:lang w:val="en-US" w:eastAsia="ru-BY"/>
+                <w:lang w:val="en-US"/>
+              </w:rPr>
+            </w:pPr>
+            <w:r>
+              <w:rPr>
+                <w:color w:val="000000"/>
+                <w:sz w:val="24"/>
+                <w:szCs w:val="24"/>
+                <w:lang w:val="en-US"/>
               </w:rPr>
               <w:t>WN</w:t>
             </w:r>
@@ -4080,15 +4078,15 @@
                 <w:color w:val="000000"/>
                 <w:sz w:val="24"/>
                 <w:szCs w:val="24"/>
-                <w:lang w:val="en-US" w:eastAsia="ru-BY"/>
-              </w:rPr>
-            </w:pPr>
-            <w:r>
-              <w:rPr>
-                <w:color w:val="000000"/>
-                <w:sz w:val="24"/>
-                <w:szCs w:val="24"/>
-                <w:lang w:val="en-US" w:eastAsia="ru-BY"/>
+                <w:lang w:val="en-US"/>
+              </w:rPr>
+            </w:pPr>
+            <w:r>
+              <w:rPr>
+                <w:color w:val="000000"/>
+                <w:sz w:val="24"/>
+                <w:szCs w:val="24"/>
+                <w:lang w:val="en-US"/>
               </w:rPr>
               <w:t>TC</w:t>
             </w:r>
@@ -4113,15 +4111,15 @@
                 <w:color w:val="000000"/>
                 <w:sz w:val="24"/>
                 <w:szCs w:val="24"/>
-                <w:lang w:val="en-US" w:eastAsia="ru-BY"/>
-              </w:rPr>
-            </w:pPr>
-            <w:r>
-              <w:rPr>
-                <w:color w:val="000000"/>
-                <w:sz w:val="24"/>
-                <w:szCs w:val="24"/>
-                <w:lang w:val="en-US" w:eastAsia="ru-BY"/>
+                <w:lang w:val="en-US"/>
+              </w:rPr>
+            </w:pPr>
+            <w:r>
+              <w:rPr>
+                <w:color w:val="000000"/>
+                <w:sz w:val="24"/>
+                <w:szCs w:val="24"/>
+                <w:lang w:val="en-US"/>
               </w:rPr>
               <w:t>TIC</w:t>
             </w:r>
@@ -4146,16 +4144,16 @@
                 <w:sz w:val="24"/>
                 <w:szCs w:val="24"/>
                 <w:u w:val="single"/>
-                <w:lang w:val="en-US" w:eastAsia="ru-BY"/>
-              </w:rPr>
-            </w:pPr>
-            <w:r>
-              <w:rPr>
-                <w:color w:val="000000"/>
-                <w:sz w:val="24"/>
-                <w:szCs w:val="24"/>
-                <w:u w:val="single"/>
-                <w:lang w:val="en-US" w:eastAsia="ru-BY"/>
+                <w:lang w:val="en-US"/>
+              </w:rPr>
+            </w:pPr>
+            <w:r>
+              <w:rPr>
+                <w:color w:val="000000"/>
+                <w:sz w:val="24"/>
+                <w:szCs w:val="24"/>
+                <w:u w:val="single"/>
+                <w:lang w:val="en-US"/>
               </w:rPr>
               <w:t>IV0</w:t>
             </w:r>
@@ -4180,16 +4178,16 @@
                 <w:sz w:val="24"/>
                 <w:szCs w:val="24"/>
                 <w:u w:val="single"/>
-                <w:lang w:val="en-US" w:eastAsia="ru-BY"/>
-              </w:rPr>
-            </w:pPr>
-            <w:r>
-              <w:rPr>
-                <w:color w:val="000000"/>
-                <w:sz w:val="24"/>
-                <w:szCs w:val="24"/>
-                <w:u w:val="single"/>
-                <w:lang w:val="en-US" w:eastAsia="ru-BY"/>
+                <w:lang w:val="en-US"/>
+              </w:rPr>
+            </w:pPr>
+            <w:r>
+              <w:rPr>
+                <w:color w:val="000000"/>
+                <w:sz w:val="24"/>
+                <w:szCs w:val="24"/>
+                <w:u w:val="single"/>
+                <w:lang w:val="en-US"/>
               </w:rPr>
               <w:t>IV1</w:t>
             </w:r>
@@ -4214,16 +4212,16 @@
                 <w:sz w:val="24"/>
                 <w:szCs w:val="24"/>
                 <w:u w:val="single"/>
-                <w:lang w:val="en-US" w:eastAsia="ru-BY"/>
-              </w:rPr>
-            </w:pPr>
-            <w:r>
-              <w:rPr>
-                <w:color w:val="000000"/>
-                <w:sz w:val="24"/>
-                <w:szCs w:val="24"/>
-                <w:u w:val="single"/>
-                <w:lang w:val="en-US" w:eastAsia="ru-BY"/>
+                <w:lang w:val="en-US"/>
+              </w:rPr>
+            </w:pPr>
+            <w:r>
+              <w:rPr>
+                <w:color w:val="000000"/>
+                <w:sz w:val="24"/>
+                <w:szCs w:val="24"/>
+                <w:u w:val="single"/>
+                <w:lang w:val="en-US"/>
               </w:rPr>
               <w:t>IV2</w:t>
             </w:r>
@@ -4248,16 +4246,16 @@
                 <w:sz w:val="24"/>
                 <w:szCs w:val="24"/>
                 <w:u w:val="single"/>
-                <w:lang w:val="en-US" w:eastAsia="ru-BY"/>
-              </w:rPr>
-            </w:pPr>
-            <w:r>
-              <w:rPr>
-                <w:color w:val="000000"/>
-                <w:sz w:val="24"/>
-                <w:szCs w:val="24"/>
-                <w:u w:val="single"/>
-                <w:lang w:val="en-US" w:eastAsia="ru-BY"/>
+                <w:lang w:val="en-US"/>
+              </w:rPr>
+            </w:pPr>
+            <w:r>
+              <w:rPr>
+                <w:color w:val="000000"/>
+                <w:sz w:val="24"/>
+                <w:szCs w:val="24"/>
+                <w:u w:val="single"/>
+                <w:lang w:val="en-US"/>
               </w:rPr>
               <w:t>IV3</w:t>
             </w:r>
@@ -4282,16 +4280,16 @@
                 <w:sz w:val="24"/>
                 <w:szCs w:val="24"/>
                 <w:u w:val="single"/>
-                <w:lang w:val="en-US" w:eastAsia="ru-BY"/>
-              </w:rPr>
-            </w:pPr>
-            <w:r>
-              <w:rPr>
-                <w:color w:val="000000"/>
-                <w:sz w:val="24"/>
-                <w:szCs w:val="24"/>
-                <w:u w:val="single"/>
-                <w:lang w:val="en-US" w:eastAsia="ru-BY"/>
+                <w:lang w:val="en-US"/>
+              </w:rPr>
+            </w:pPr>
+            <w:r>
+              <w:rPr>
+                <w:color w:val="000000"/>
+                <w:sz w:val="24"/>
+                <w:szCs w:val="24"/>
+                <w:u w:val="single"/>
+                <w:lang w:val="en-US"/>
               </w:rPr>
               <w:t>IV4</w:t>
             </w:r>
@@ -4316,7 +4314,7 @@
                 <w:sz w:val="24"/>
                 <w:szCs w:val="24"/>
                 <w:u w:val="single"/>
-                <w:lang w:eastAsia="ru-BY"/>
+                <w:lang/>
               </w:rPr>
             </w:pPr>
           </w:p>
@@ -4346,7 +4344,7 @@
                 <w:color w:val="000000"/>
                 <w:sz w:val="24"/>
                 <w:szCs w:val="24"/>
-                <w:lang w:val="ru-BY" w:eastAsia="ru-BY"/>
+                <w:lang/>
               </w:rPr>
             </w:pPr>
           </w:p>
@@ -4371,7 +4369,7 @@
                 <w:color w:val="000000"/>
                 <w:sz w:val="24"/>
                 <w:szCs w:val="24"/>
-                <w:lang w:val="ru-BY" w:eastAsia="ru-BY"/>
+                <w:lang/>
               </w:rPr>
             </w:pPr>
           </w:p>
@@ -4396,39 +4394,39 @@
                 <w:color w:val="000000"/>
                 <w:sz w:val="24"/>
                 <w:szCs w:val="24"/>
-                <w:lang w:val="ru-BY" w:eastAsia="ru-BY"/>
-              </w:rPr>
-            </w:pPr>
-          </w:p>
-        </w:tc>
-        <w:tc>
-          <w:tcPr>
-            <w:tcW w:w="1276" w:type="dxa"/>
-            <w:tcBorders>
-              <w:left w:val="single" w:sz="4" w:space="0" w:color="auto"/>
-              <w:bottom w:val="single" w:sz="4" w:space="0" w:color="auto"/>
-              <w:right w:val="single" w:sz="4" w:space="0" w:color="auto"/>
-            </w:tcBorders>
-            <w:vAlign w:val="center"/>
-          </w:tcPr>
-          <w:p>
-            <w:pPr>
-              <w:spacing w:line="256" w:lineRule="auto"/>
-              <w:ind w:firstLine="0"/>
-              <w:jc w:val="center"/>
-              <w:rPr>
-                <w:color w:val="000000"/>
-                <w:sz w:val="24"/>
-                <w:szCs w:val="24"/>
-                <w:lang w:val="ru-BY" w:eastAsia="ru-BY"/>
-              </w:rPr>
-            </w:pPr>
-            <w:r>
-              <w:rPr>
-                <w:color w:val="000000"/>
-                <w:sz w:val="24"/>
-                <w:szCs w:val="24"/>
-                <w:lang w:val="en-US" w:eastAsia="ru-BY"/>
+                <w:lang/>
+              </w:rPr>
+            </w:pPr>
+          </w:p>
+        </w:tc>
+        <w:tc>
+          <w:tcPr>
+            <w:tcW w:w="1276" w:type="dxa"/>
+            <w:tcBorders>
+              <w:left w:val="single" w:sz="4" w:space="0" w:color="auto"/>
+              <w:bottom w:val="single" w:sz="4" w:space="0" w:color="auto"/>
+              <w:right w:val="single" w:sz="4" w:space="0" w:color="auto"/>
+            </w:tcBorders>
+            <w:vAlign w:val="center"/>
+          </w:tcPr>
+          <w:p>
+            <w:pPr>
+              <w:spacing w:line="256" w:lineRule="auto"/>
+              <w:ind w:firstLine="0"/>
+              <w:jc w:val="center"/>
+              <w:rPr>
+                <w:color w:val="000000"/>
+                <w:sz w:val="24"/>
+                <w:szCs w:val="24"/>
+                <w:lang/>
+              </w:rPr>
+            </w:pPr>
+            <w:r>
+              <w:rPr>
+                <w:color w:val="000000"/>
+                <w:sz w:val="24"/>
+                <w:szCs w:val="24"/>
+                <w:lang w:val="en-US"/>
               </w:rPr>
               <w:t>IWV0</w:t>
             </w:r>
@@ -4453,15 +4451,15 @@
                 <w:color w:val="000000"/>
                 <w:sz w:val="24"/>
                 <w:szCs w:val="24"/>
-                <w:lang w:val="ru-BY" w:eastAsia="ru-BY"/>
-              </w:rPr>
-            </w:pPr>
-            <w:r>
-              <w:rPr>
-                <w:color w:val="000000"/>
-                <w:sz w:val="24"/>
-                <w:szCs w:val="24"/>
-                <w:lang w:val="en-US" w:eastAsia="ru-BY"/>
+                <w:lang/>
+              </w:rPr>
+            </w:pPr>
+            <w:r>
+              <w:rPr>
+                <w:color w:val="000000"/>
+                <w:sz w:val="24"/>
+                <w:szCs w:val="24"/>
+                <w:lang w:val="en-US"/>
               </w:rPr>
               <w:t>IWV1</w:t>
             </w:r>
@@ -4486,15 +4484,15 @@
                 <w:color w:val="000000"/>
                 <w:sz w:val="24"/>
                 <w:szCs w:val="24"/>
-                <w:lang w:val="ru-BY" w:eastAsia="ru-BY"/>
-              </w:rPr>
-            </w:pPr>
-            <w:r>
-              <w:rPr>
-                <w:color w:val="000000"/>
-                <w:sz w:val="24"/>
-                <w:szCs w:val="24"/>
-                <w:lang w:val="en-US" w:eastAsia="ru-BY"/>
+                <w:lang/>
+              </w:rPr>
+            </w:pPr>
+            <w:r>
+              <w:rPr>
+                <w:color w:val="000000"/>
+                <w:sz w:val="24"/>
+                <w:szCs w:val="24"/>
+                <w:lang w:val="en-US"/>
               </w:rPr>
               <w:t>IWV2</w:t>
             </w:r>
@@ -4519,15 +4517,15 @@
                 <w:color w:val="000000"/>
                 <w:sz w:val="24"/>
                 <w:szCs w:val="24"/>
-                <w:lang w:val="ru-BY" w:eastAsia="ru-BY"/>
-              </w:rPr>
-            </w:pPr>
-            <w:r>
-              <w:rPr>
-                <w:color w:val="000000"/>
-                <w:sz w:val="24"/>
-                <w:szCs w:val="24"/>
-                <w:lang w:val="en-US" w:eastAsia="ru-BY"/>
+                <w:lang/>
+              </w:rPr>
+            </w:pPr>
+            <w:r>
+              <w:rPr>
+                <w:color w:val="000000"/>
+                <w:sz w:val="24"/>
+                <w:szCs w:val="24"/>
+                <w:lang w:val="en-US"/>
               </w:rPr>
               <w:t>IWV3</w:t>
             </w:r>
@@ -4552,15 +4550,15 @@
                 <w:color w:val="000000"/>
                 <w:sz w:val="24"/>
                 <w:szCs w:val="24"/>
-                <w:lang w:val="ru-BY" w:eastAsia="ru-BY"/>
-              </w:rPr>
-            </w:pPr>
-            <w:r>
-              <w:rPr>
-                <w:color w:val="000000"/>
-                <w:sz w:val="24"/>
-                <w:szCs w:val="24"/>
-                <w:lang w:val="en-US" w:eastAsia="ru-BY"/>
+                <w:lang/>
+              </w:rPr>
+            </w:pPr>
+            <w:r>
+              <w:rPr>
+                <w:color w:val="000000"/>
+                <w:sz w:val="24"/>
+                <w:szCs w:val="24"/>
+                <w:lang w:val="en-US"/>
               </w:rPr>
               <w:t>IWV4</w:t>
             </w:r>
@@ -4585,7 +4583,7 @@
                 <w:color w:val="000000"/>
                 <w:sz w:val="24"/>
                 <w:szCs w:val="24"/>
-                <w:lang w:eastAsia="ru-BY"/>
+                <w:lang/>
               </w:rPr>
             </w:pPr>
           </w:p>
@@ -4614,15 +4612,15 @@
                 <w:color w:val="000000"/>
                 <w:sz w:val="24"/>
                 <w:szCs w:val="24"/>
-                <w:lang w:val="en-US" w:eastAsia="ru-BY"/>
-              </w:rPr>
-            </w:pPr>
-            <w:r>
-              <w:rPr>
-                <w:color w:val="000000"/>
-                <w:sz w:val="24"/>
-                <w:szCs w:val="24"/>
-                <w:lang w:val="en-US" w:eastAsia="ru-BY"/>
+                <w:lang w:val="en-US"/>
+              </w:rPr>
+            </w:pPr>
+            <w:r>
+              <w:rPr>
+                <w:color w:val="000000"/>
+                <w:sz w:val="24"/>
+                <w:szCs w:val="24"/>
+                <w:lang w:val="en-US"/>
               </w:rPr>
               <w:t>WN</w:t>
             </w:r>
@@ -4647,15 +4645,15 @@
                 <w:color w:val="000000"/>
                 <w:sz w:val="24"/>
                 <w:szCs w:val="24"/>
-                <w:lang w:val="en-US" w:eastAsia="ru-BY"/>
-              </w:rPr>
-            </w:pPr>
-            <w:r>
-              <w:rPr>
-                <w:color w:val="000000"/>
-                <w:sz w:val="24"/>
-                <w:szCs w:val="24"/>
-                <w:lang w:val="en-US" w:eastAsia="ru-BY"/>
+                <w:lang w:val="en-US"/>
+              </w:rPr>
+            </w:pPr>
+            <w:r>
+              <w:rPr>
+                <w:color w:val="000000"/>
+                <w:sz w:val="24"/>
+                <w:szCs w:val="24"/>
+                <w:lang w:val="en-US"/>
               </w:rPr>
               <w:t>TC</w:t>
             </w:r>
@@ -4680,15 +4678,15 @@
                 <w:color w:val="000000"/>
                 <w:sz w:val="24"/>
                 <w:szCs w:val="24"/>
-                <w:lang w:val="en-US" w:eastAsia="ru-BY"/>
-              </w:rPr>
-            </w:pPr>
-            <w:r>
-              <w:rPr>
-                <w:color w:val="000000"/>
-                <w:sz w:val="24"/>
-                <w:szCs w:val="24"/>
-                <w:lang w:val="en-US" w:eastAsia="ru-BY"/>
+                <w:lang w:val="en-US"/>
+              </w:rPr>
+            </w:pPr>
+            <w:r>
+              <w:rPr>
+                <w:color w:val="000000"/>
+                <w:sz w:val="24"/>
+                <w:szCs w:val="24"/>
+                <w:lang w:val="en-US"/>
               </w:rPr>
               <w:t>TIC</w:t>
             </w:r>
@@ -4713,16 +4711,16 @@
                 <w:sz w:val="24"/>
                 <w:szCs w:val="24"/>
                 <w:u w:val="single"/>
-                <w:lang w:val="en-US" w:eastAsia="ru-BY"/>
-              </w:rPr>
-            </w:pPr>
-            <w:r>
-              <w:rPr>
-                <w:color w:val="000000"/>
-                <w:sz w:val="24"/>
-                <w:szCs w:val="24"/>
-                <w:u w:val="single"/>
-                <w:lang w:val="en-US" w:eastAsia="ru-BY"/>
+                <w:lang w:val="en-US"/>
+              </w:rPr>
+            </w:pPr>
+            <w:r>
+              <w:rPr>
+                <w:color w:val="000000"/>
+                <w:sz w:val="24"/>
+                <w:szCs w:val="24"/>
+                <w:u w:val="single"/>
+                <w:lang w:val="en-US"/>
               </w:rPr>
               <w:t>IV0</w:t>
             </w:r>
@@ -4747,16 +4745,16 @@
                 <w:sz w:val="24"/>
                 <w:szCs w:val="24"/>
                 <w:u w:val="single"/>
-                <w:lang w:val="en-US" w:eastAsia="ru-BY"/>
-              </w:rPr>
-            </w:pPr>
-            <w:r>
-              <w:rPr>
-                <w:color w:val="000000"/>
-                <w:sz w:val="24"/>
-                <w:szCs w:val="24"/>
-                <w:u w:val="single"/>
-                <w:lang w:val="en-US" w:eastAsia="ru-BY"/>
+                <w:lang w:val="en-US"/>
+              </w:rPr>
+            </w:pPr>
+            <w:r>
+              <w:rPr>
+                <w:color w:val="000000"/>
+                <w:sz w:val="24"/>
+                <w:szCs w:val="24"/>
+                <w:u w:val="single"/>
+                <w:lang w:val="en-US"/>
               </w:rPr>
               <w:t>IV1</w:t>
             </w:r>
@@ -4781,16 +4779,16 @@
                 <w:sz w:val="24"/>
                 <w:szCs w:val="24"/>
                 <w:u w:val="single"/>
-                <w:lang w:val="en-US" w:eastAsia="ru-BY"/>
-              </w:rPr>
-            </w:pPr>
-            <w:r>
-              <w:rPr>
-                <w:color w:val="000000"/>
-                <w:sz w:val="24"/>
-                <w:szCs w:val="24"/>
-                <w:u w:val="single"/>
-                <w:lang w:val="en-US" w:eastAsia="ru-BY"/>
+                <w:lang w:val="en-US"/>
+              </w:rPr>
+            </w:pPr>
+            <w:r>
+              <w:rPr>
+                <w:color w:val="000000"/>
+                <w:sz w:val="24"/>
+                <w:szCs w:val="24"/>
+                <w:u w:val="single"/>
+                <w:lang w:val="en-US"/>
               </w:rPr>
               <w:t>IV2</w:t>
             </w:r>
@@ -4815,16 +4813,16 @@
                 <w:sz w:val="24"/>
                 <w:szCs w:val="24"/>
                 <w:u w:val="single"/>
-                <w:lang w:val="en-US" w:eastAsia="ru-BY"/>
-              </w:rPr>
-            </w:pPr>
-            <w:r>
-              <w:rPr>
-                <w:color w:val="000000"/>
-                <w:sz w:val="24"/>
-                <w:szCs w:val="24"/>
-                <w:u w:val="single"/>
-                <w:lang w:val="en-US" w:eastAsia="ru-BY"/>
+                <w:lang w:val="en-US"/>
+              </w:rPr>
+            </w:pPr>
+            <w:r>
+              <w:rPr>
+                <w:color w:val="000000"/>
+                <w:sz w:val="24"/>
+                <w:szCs w:val="24"/>
+                <w:u w:val="single"/>
+                <w:lang w:val="en-US"/>
               </w:rPr>
               <w:t>IV3</w:t>
             </w:r>
@@ -4849,16 +4847,16 @@
                 <w:sz w:val="24"/>
                 <w:szCs w:val="24"/>
                 <w:u w:val="single"/>
-                <w:lang w:val="en-US" w:eastAsia="ru-BY"/>
-              </w:rPr>
-            </w:pPr>
-            <w:r>
-              <w:rPr>
-                <w:color w:val="000000"/>
-                <w:sz w:val="24"/>
-                <w:szCs w:val="24"/>
-                <w:u w:val="single"/>
-                <w:lang w:val="en-US" w:eastAsia="ru-BY"/>
+                <w:lang w:val="en-US"/>
+              </w:rPr>
+            </w:pPr>
+            <w:r>
+              <w:rPr>
+                <w:color w:val="000000"/>
+                <w:sz w:val="24"/>
+                <w:szCs w:val="24"/>
+                <w:u w:val="single"/>
+                <w:lang w:val="en-US"/>
               </w:rPr>
               <w:t>IV4</w:t>
             </w:r>
@@ -4883,7 +4881,7 @@
                 <w:sz w:val="24"/>
                 <w:szCs w:val="24"/>
                 <w:u w:val="single"/>
-                <w:lang w:eastAsia="ru-BY"/>
+                <w:lang/>
               </w:rPr>
             </w:pPr>
           </w:p>
@@ -4913,7 +4911,7 @@
                 <w:color w:val="000000"/>
                 <w:sz w:val="24"/>
                 <w:szCs w:val="24"/>
-                <w:lang w:val="ru-BY" w:eastAsia="ru-BY"/>
+                <w:lang/>
               </w:rPr>
             </w:pPr>
           </w:p>
@@ -4938,7 +4936,7 @@
                 <w:color w:val="000000"/>
                 <w:sz w:val="24"/>
                 <w:szCs w:val="24"/>
-                <w:lang w:val="ru-BY" w:eastAsia="ru-BY"/>
+                <w:lang/>
               </w:rPr>
             </w:pPr>
           </w:p>
@@ -4963,39 +4961,39 @@
                 <w:color w:val="000000"/>
                 <w:sz w:val="24"/>
                 <w:szCs w:val="24"/>
-                <w:lang w:val="ru-BY" w:eastAsia="ru-BY"/>
-              </w:rPr>
-            </w:pPr>
-          </w:p>
-        </w:tc>
-        <w:tc>
-          <w:tcPr>
-            <w:tcW w:w="1276" w:type="dxa"/>
-            <w:tcBorders>
-              <w:left w:val="single" w:sz="4" w:space="0" w:color="auto"/>
-              <w:bottom w:val="single" w:sz="4" w:space="0" w:color="auto"/>
-              <w:right w:val="single" w:sz="4" w:space="0" w:color="auto"/>
-            </w:tcBorders>
-            <w:vAlign w:val="center"/>
-          </w:tcPr>
-          <w:p>
-            <w:pPr>
-              <w:spacing w:line="256" w:lineRule="auto"/>
-              <w:ind w:firstLine="0"/>
-              <w:jc w:val="center"/>
-              <w:rPr>
-                <w:color w:val="000000"/>
-                <w:sz w:val="24"/>
-                <w:szCs w:val="24"/>
-                <w:lang w:val="ru-BY" w:eastAsia="ru-BY"/>
-              </w:rPr>
-            </w:pPr>
-            <w:r>
-              <w:rPr>
-                <w:color w:val="000000"/>
-                <w:sz w:val="24"/>
-                <w:szCs w:val="24"/>
-                <w:lang w:val="en-US" w:eastAsia="ru-BY"/>
+                <w:lang/>
+              </w:rPr>
+            </w:pPr>
+          </w:p>
+        </w:tc>
+        <w:tc>
+          <w:tcPr>
+            <w:tcW w:w="1276" w:type="dxa"/>
+            <w:tcBorders>
+              <w:left w:val="single" w:sz="4" w:space="0" w:color="auto"/>
+              <w:bottom w:val="single" w:sz="4" w:space="0" w:color="auto"/>
+              <w:right w:val="single" w:sz="4" w:space="0" w:color="auto"/>
+            </w:tcBorders>
+            <w:vAlign w:val="center"/>
+          </w:tcPr>
+          <w:p>
+            <w:pPr>
+              <w:spacing w:line="256" w:lineRule="auto"/>
+              <w:ind w:firstLine="0"/>
+              <w:jc w:val="center"/>
+              <w:rPr>
+                <w:color w:val="000000"/>
+                <w:sz w:val="24"/>
+                <w:szCs w:val="24"/>
+                <w:lang/>
+              </w:rPr>
+            </w:pPr>
+            <w:r>
+              <w:rPr>
+                <w:color w:val="000000"/>
+                <w:sz w:val="24"/>
+                <w:szCs w:val="24"/>
+                <w:lang w:val="en-US"/>
               </w:rPr>
               <w:t>IWV0</w:t>
             </w:r>
@@ -5020,15 +5018,15 @@
                 <w:color w:val="000000"/>
                 <w:sz w:val="24"/>
                 <w:szCs w:val="24"/>
-                <w:lang w:val="ru-BY" w:eastAsia="ru-BY"/>
-              </w:rPr>
-            </w:pPr>
-            <w:r>
-              <w:rPr>
-                <w:color w:val="000000"/>
-                <w:sz w:val="24"/>
-                <w:szCs w:val="24"/>
-                <w:lang w:val="en-US" w:eastAsia="ru-BY"/>
+                <w:lang/>
+              </w:rPr>
+            </w:pPr>
+            <w:r>
+              <w:rPr>
+                <w:color w:val="000000"/>
+                <w:sz w:val="24"/>
+                <w:szCs w:val="24"/>
+                <w:lang w:val="en-US"/>
               </w:rPr>
               <w:t>IWV1</w:t>
             </w:r>
@@ -5053,15 +5051,15 @@
                 <w:color w:val="000000"/>
                 <w:sz w:val="24"/>
                 <w:szCs w:val="24"/>
-                <w:lang w:val="ru-BY" w:eastAsia="ru-BY"/>
-              </w:rPr>
-            </w:pPr>
-            <w:r>
-              <w:rPr>
-                <w:color w:val="000000"/>
-                <w:sz w:val="24"/>
-                <w:szCs w:val="24"/>
-                <w:lang w:val="en-US" w:eastAsia="ru-BY"/>
+                <w:lang/>
+              </w:rPr>
+            </w:pPr>
+            <w:r>
+              <w:rPr>
+                <w:color w:val="000000"/>
+                <w:sz w:val="24"/>
+                <w:szCs w:val="24"/>
+                <w:lang w:val="en-US"/>
               </w:rPr>
               <w:t>IWV2</w:t>
             </w:r>
@@ -5086,15 +5084,15 @@
                 <w:color w:val="000000"/>
                 <w:sz w:val="24"/>
                 <w:szCs w:val="24"/>
-                <w:lang w:val="ru-BY" w:eastAsia="ru-BY"/>
-              </w:rPr>
-            </w:pPr>
-            <w:r>
-              <w:rPr>
-                <w:color w:val="000000"/>
-                <w:sz w:val="24"/>
-                <w:szCs w:val="24"/>
-                <w:lang w:val="en-US" w:eastAsia="ru-BY"/>
+                <w:lang/>
+              </w:rPr>
+            </w:pPr>
+            <w:r>
+              <w:rPr>
+                <w:color w:val="000000"/>
+                <w:sz w:val="24"/>
+                <w:szCs w:val="24"/>
+                <w:lang w:val="en-US"/>
               </w:rPr>
               <w:t>IWV3</w:t>
             </w:r>
@@ -5119,15 +5117,15 @@
                 <w:color w:val="000000"/>
                 <w:sz w:val="24"/>
                 <w:szCs w:val="24"/>
-                <w:lang w:val="ru-BY" w:eastAsia="ru-BY"/>
-              </w:rPr>
-            </w:pPr>
-            <w:r>
-              <w:rPr>
-                <w:color w:val="000000"/>
-                <w:sz w:val="24"/>
-                <w:szCs w:val="24"/>
-                <w:lang w:val="en-US" w:eastAsia="ru-BY"/>
+                <w:lang/>
+              </w:rPr>
+            </w:pPr>
+            <w:r>
+              <w:rPr>
+                <w:color w:val="000000"/>
+                <w:sz w:val="24"/>
+                <w:szCs w:val="24"/>
+                <w:lang w:val="en-US"/>
               </w:rPr>
               <w:t>IWV4</w:t>
             </w:r>
@@ -5152,7 +5150,7 @@
                 <w:color w:val="000000"/>
                 <w:sz w:val="24"/>
                 <w:szCs w:val="24"/>
-                <w:lang w:eastAsia="ru-BY"/>
+                <w:lang/>
               </w:rPr>
             </w:pPr>
           </w:p>
@@ -5181,15 +5179,15 @@
                 <w:color w:val="000000"/>
                 <w:sz w:val="24"/>
                 <w:szCs w:val="24"/>
-                <w:lang w:val="en-US" w:eastAsia="ru-BY"/>
-              </w:rPr>
-            </w:pPr>
-            <w:r>
-              <w:rPr>
-                <w:color w:val="000000"/>
-                <w:sz w:val="24"/>
-                <w:szCs w:val="24"/>
-                <w:lang w:val="en-US" w:eastAsia="ru-BY"/>
+                <w:lang w:val="en-US"/>
+              </w:rPr>
+            </w:pPr>
+            <w:r>
+              <w:rPr>
+                <w:color w:val="000000"/>
+                <w:sz w:val="24"/>
+                <w:szCs w:val="24"/>
+                <w:lang w:val="en-US"/>
               </w:rPr>
               <w:t>WN</w:t>
             </w:r>
@@ -5214,15 +5212,15 @@
                 <w:color w:val="000000"/>
                 <w:sz w:val="24"/>
                 <w:szCs w:val="24"/>
-                <w:lang w:val="en-US" w:eastAsia="ru-BY"/>
-              </w:rPr>
-            </w:pPr>
-            <w:r>
-              <w:rPr>
-                <w:color w:val="000000"/>
-                <w:sz w:val="24"/>
-                <w:szCs w:val="24"/>
-                <w:lang w:val="en-US" w:eastAsia="ru-BY"/>
+                <w:lang w:val="en-US"/>
+              </w:rPr>
+            </w:pPr>
+            <w:r>
+              <w:rPr>
+                <w:color w:val="000000"/>
+                <w:sz w:val="24"/>
+                <w:szCs w:val="24"/>
+                <w:lang w:val="en-US"/>
               </w:rPr>
               <w:t>TC</w:t>
             </w:r>
@@ -5247,15 +5245,15 @@
                 <w:color w:val="000000"/>
                 <w:sz w:val="24"/>
                 <w:szCs w:val="24"/>
-                <w:lang w:val="en-US" w:eastAsia="ru-BY"/>
-              </w:rPr>
-            </w:pPr>
-            <w:r>
-              <w:rPr>
-                <w:color w:val="000000"/>
-                <w:sz w:val="24"/>
-                <w:szCs w:val="24"/>
-                <w:lang w:val="en-US" w:eastAsia="ru-BY"/>
+                <w:lang w:val="en-US"/>
+              </w:rPr>
+            </w:pPr>
+            <w:r>
+              <w:rPr>
+                <w:color w:val="000000"/>
+                <w:sz w:val="24"/>
+                <w:szCs w:val="24"/>
+                <w:lang w:val="en-US"/>
               </w:rPr>
               <w:t>TIC</w:t>
             </w:r>
@@ -5280,16 +5278,16 @@
                 <w:sz w:val="24"/>
                 <w:szCs w:val="24"/>
                 <w:u w:val="single"/>
-                <w:lang w:val="en-US" w:eastAsia="ru-BY"/>
-              </w:rPr>
-            </w:pPr>
-            <w:r>
-              <w:rPr>
-                <w:color w:val="000000"/>
-                <w:sz w:val="24"/>
-                <w:szCs w:val="24"/>
-                <w:u w:val="single"/>
-                <w:lang w:val="en-US" w:eastAsia="ru-BY"/>
+                <w:lang w:val="en-US"/>
+              </w:rPr>
+            </w:pPr>
+            <w:r>
+              <w:rPr>
+                <w:color w:val="000000"/>
+                <w:sz w:val="24"/>
+                <w:szCs w:val="24"/>
+                <w:u w:val="single"/>
+                <w:lang w:val="en-US"/>
               </w:rPr>
               <w:t>IV0</w:t>
             </w:r>
@@ -5314,16 +5312,16 @@
                 <w:sz w:val="24"/>
                 <w:szCs w:val="24"/>
                 <w:u w:val="single"/>
-                <w:lang w:val="en-US" w:eastAsia="ru-BY"/>
-              </w:rPr>
-            </w:pPr>
-            <w:r>
-              <w:rPr>
-                <w:color w:val="000000"/>
-                <w:sz w:val="24"/>
-                <w:szCs w:val="24"/>
-                <w:u w:val="single"/>
-                <w:lang w:val="en-US" w:eastAsia="ru-BY"/>
+                <w:lang w:val="en-US"/>
+              </w:rPr>
+            </w:pPr>
+            <w:r>
+              <w:rPr>
+                <w:color w:val="000000"/>
+                <w:sz w:val="24"/>
+                <w:szCs w:val="24"/>
+                <w:u w:val="single"/>
+                <w:lang w:val="en-US"/>
               </w:rPr>
               <w:t>IV1</w:t>
             </w:r>
@@ -5348,16 +5346,16 @@
                 <w:sz w:val="24"/>
                 <w:szCs w:val="24"/>
                 <w:u w:val="single"/>
-                <w:lang w:val="en-US" w:eastAsia="ru-BY"/>
-              </w:rPr>
-            </w:pPr>
-            <w:r>
-              <w:rPr>
-                <w:color w:val="000000"/>
-                <w:sz w:val="24"/>
-                <w:szCs w:val="24"/>
-                <w:u w:val="single"/>
-                <w:lang w:val="en-US" w:eastAsia="ru-BY"/>
+                <w:lang w:val="en-US"/>
+              </w:rPr>
+            </w:pPr>
+            <w:r>
+              <w:rPr>
+                <w:color w:val="000000"/>
+                <w:sz w:val="24"/>
+                <w:szCs w:val="24"/>
+                <w:u w:val="single"/>
+                <w:lang w:val="en-US"/>
               </w:rPr>
               <w:t>IV2</w:t>
             </w:r>
@@ -5382,16 +5380,16 @@
                 <w:sz w:val="24"/>
                 <w:szCs w:val="24"/>
                 <w:u w:val="single"/>
-                <w:lang w:val="en-US" w:eastAsia="ru-BY"/>
-              </w:rPr>
-            </w:pPr>
-            <w:r>
-              <w:rPr>
-                <w:color w:val="000000"/>
-                <w:sz w:val="24"/>
-                <w:szCs w:val="24"/>
-                <w:u w:val="single"/>
-                <w:lang w:val="en-US" w:eastAsia="ru-BY"/>
+                <w:lang w:val="en-US"/>
+              </w:rPr>
+            </w:pPr>
+            <w:r>
+              <w:rPr>
+                <w:color w:val="000000"/>
+                <w:sz w:val="24"/>
+                <w:szCs w:val="24"/>
+                <w:u w:val="single"/>
+                <w:lang w:val="en-US"/>
               </w:rPr>
               <w:t>IV3</w:t>
             </w:r>
@@ -5416,16 +5414,16 @@
                 <w:sz w:val="24"/>
                 <w:szCs w:val="24"/>
                 <w:u w:val="single"/>
-                <w:lang w:val="en-US" w:eastAsia="ru-BY"/>
-              </w:rPr>
-            </w:pPr>
-            <w:r>
-              <w:rPr>
-                <w:color w:val="000000"/>
-                <w:sz w:val="24"/>
-                <w:szCs w:val="24"/>
-                <w:u w:val="single"/>
-                <w:lang w:val="en-US" w:eastAsia="ru-BY"/>
+                <w:lang w:val="en-US"/>
+              </w:rPr>
+            </w:pPr>
+            <w:r>
+              <w:rPr>
+                <w:color w:val="000000"/>
+                <w:sz w:val="24"/>
+                <w:szCs w:val="24"/>
+                <w:u w:val="single"/>
+                <w:lang w:val="en-US"/>
               </w:rPr>
               <w:t>IV4</w:t>
             </w:r>
@@ -5450,7 +5448,7 @@
                 <w:sz w:val="24"/>
                 <w:szCs w:val="24"/>
                 <w:u w:val="single"/>
-                <w:lang w:eastAsia="ru-BY"/>
+                <w:lang/>
               </w:rPr>
             </w:pPr>
           </w:p>
@@ -5480,7 +5478,7 @@
                 <w:color w:val="000000"/>
                 <w:sz w:val="24"/>
                 <w:szCs w:val="24"/>
-                <w:lang w:val="ru-BY" w:eastAsia="ru-BY"/>
+                <w:lang/>
               </w:rPr>
             </w:pPr>
           </w:p>
@@ -5505,7 +5503,7 @@
                 <w:color w:val="000000"/>
                 <w:sz w:val="24"/>
                 <w:szCs w:val="24"/>
-                <w:lang w:val="ru-BY" w:eastAsia="ru-BY"/>
+                <w:lang/>
               </w:rPr>
             </w:pPr>
           </w:p>
@@ -5530,39 +5528,39 @@
                 <w:color w:val="000000"/>
                 <w:sz w:val="24"/>
                 <w:szCs w:val="24"/>
-                <w:lang w:val="ru-BY" w:eastAsia="ru-BY"/>
-              </w:rPr>
-            </w:pPr>
-          </w:p>
-        </w:tc>
-        <w:tc>
-          <w:tcPr>
-            <w:tcW w:w="1276" w:type="dxa"/>
-            <w:tcBorders>
-              <w:left w:val="single" w:sz="4" w:space="0" w:color="auto"/>
-              <w:bottom w:val="single" w:sz="4" w:space="0" w:color="auto"/>
-              <w:right w:val="single" w:sz="4" w:space="0" w:color="auto"/>
-            </w:tcBorders>
-            <w:vAlign w:val="center"/>
-          </w:tcPr>
-          <w:p>
-            <w:pPr>
-              <w:spacing w:line="256" w:lineRule="auto"/>
-              <w:ind w:firstLine="0"/>
-              <w:jc w:val="center"/>
-              <w:rPr>
-                <w:color w:val="000000"/>
-                <w:sz w:val="24"/>
-                <w:szCs w:val="24"/>
-                <w:lang w:val="ru-BY" w:eastAsia="ru-BY"/>
-              </w:rPr>
-            </w:pPr>
-            <w:r>
-              <w:rPr>
-                <w:color w:val="000000"/>
-                <w:sz w:val="24"/>
-                <w:szCs w:val="24"/>
-                <w:lang w:val="en-US" w:eastAsia="ru-BY"/>
+                <w:lang/>
+              </w:rPr>
+            </w:pPr>
+          </w:p>
+        </w:tc>
+        <w:tc>
+          <w:tcPr>
+            <w:tcW w:w="1276" w:type="dxa"/>
+            <w:tcBorders>
+              <w:left w:val="single" w:sz="4" w:space="0" w:color="auto"/>
+              <w:bottom w:val="single" w:sz="4" w:space="0" w:color="auto"/>
+              <w:right w:val="single" w:sz="4" w:space="0" w:color="auto"/>
+            </w:tcBorders>
+            <w:vAlign w:val="center"/>
+          </w:tcPr>
+          <w:p>
+            <w:pPr>
+              <w:spacing w:line="256" w:lineRule="auto"/>
+              <w:ind w:firstLine="0"/>
+              <w:jc w:val="center"/>
+              <w:rPr>
+                <w:color w:val="000000"/>
+                <w:sz w:val="24"/>
+                <w:szCs w:val="24"/>
+                <w:lang/>
+              </w:rPr>
+            </w:pPr>
+            <w:r>
+              <w:rPr>
+                <w:color w:val="000000"/>
+                <w:sz w:val="24"/>
+                <w:szCs w:val="24"/>
+                <w:lang w:val="en-US"/>
               </w:rPr>
               <w:t>IWV0</w:t>
             </w:r>
@@ -5587,15 +5585,15 @@
                 <w:color w:val="000000"/>
                 <w:sz w:val="24"/>
                 <w:szCs w:val="24"/>
-                <w:lang w:val="ru-BY" w:eastAsia="ru-BY"/>
-              </w:rPr>
-            </w:pPr>
-            <w:r>
-              <w:rPr>
-                <w:color w:val="000000"/>
-                <w:sz w:val="24"/>
-                <w:szCs w:val="24"/>
-                <w:lang w:val="en-US" w:eastAsia="ru-BY"/>
+                <w:lang/>
+              </w:rPr>
+            </w:pPr>
+            <w:r>
+              <w:rPr>
+                <w:color w:val="000000"/>
+                <w:sz w:val="24"/>
+                <w:szCs w:val="24"/>
+                <w:lang w:val="en-US"/>
               </w:rPr>
               <w:t>IWV1</w:t>
             </w:r>
@@ -5620,15 +5618,15 @@
                 <w:color w:val="000000"/>
                 <w:sz w:val="24"/>
                 <w:szCs w:val="24"/>
-                <w:lang w:val="ru-BY" w:eastAsia="ru-BY"/>
-              </w:rPr>
-            </w:pPr>
-            <w:r>
-              <w:rPr>
-                <w:color w:val="000000"/>
-                <w:sz w:val="24"/>
-                <w:szCs w:val="24"/>
-                <w:lang w:val="en-US" w:eastAsia="ru-BY"/>
+                <w:lang/>
+              </w:rPr>
+            </w:pPr>
+            <w:r>
+              <w:rPr>
+                <w:color w:val="000000"/>
+                <w:sz w:val="24"/>
+                <w:szCs w:val="24"/>
+                <w:lang w:val="en-US"/>
               </w:rPr>
               <w:t>IWV2</w:t>
             </w:r>
@@ -5653,15 +5651,15 @@
                 <w:color w:val="000000"/>
                 <w:sz w:val="24"/>
                 <w:szCs w:val="24"/>
-                <w:lang w:val="ru-BY" w:eastAsia="ru-BY"/>
-              </w:rPr>
-            </w:pPr>
-            <w:r>
-              <w:rPr>
-                <w:color w:val="000000"/>
-                <w:sz w:val="24"/>
-                <w:szCs w:val="24"/>
-                <w:lang w:val="en-US" w:eastAsia="ru-BY"/>
+                <w:lang/>
+              </w:rPr>
+            </w:pPr>
+            <w:r>
+              <w:rPr>
+                <w:color w:val="000000"/>
+                <w:sz w:val="24"/>
+                <w:szCs w:val="24"/>
+                <w:lang w:val="en-US"/>
               </w:rPr>
               <w:t>IWV3</w:t>
             </w:r>
@@ -5686,15 +5684,15 @@
                 <w:color w:val="000000"/>
                 <w:sz w:val="24"/>
                 <w:szCs w:val="24"/>
-                <w:lang w:val="ru-BY" w:eastAsia="ru-BY"/>
-              </w:rPr>
-            </w:pPr>
-            <w:r>
-              <w:rPr>
-                <w:color w:val="000000"/>
-                <w:sz w:val="24"/>
-                <w:szCs w:val="24"/>
-                <w:lang w:val="en-US" w:eastAsia="ru-BY"/>
+                <w:lang/>
+              </w:rPr>
+            </w:pPr>
+            <w:r>
+              <w:rPr>
+                <w:color w:val="000000"/>
+                <w:sz w:val="24"/>
+                <w:szCs w:val="24"/>
+                <w:lang w:val="en-US"/>
               </w:rPr>
               <w:t>IWV4</w:t>
             </w:r>
@@ -5719,7 +5717,7 @@
                 <w:color w:val="000000"/>
                 <w:sz w:val="24"/>
                 <w:szCs w:val="24"/>
-                <w:lang w:eastAsia="ru-BY"/>
+                <w:lang/>
               </w:rPr>
             </w:pPr>
           </w:p>
@@ -5748,15 +5746,15 @@
                 <w:color w:val="000000"/>
                 <w:sz w:val="24"/>
                 <w:szCs w:val="24"/>
-                <w:lang w:val="en-US" w:eastAsia="ru-BY"/>
-              </w:rPr>
-            </w:pPr>
-            <w:r>
-              <w:rPr>
-                <w:color w:val="000000"/>
-                <w:sz w:val="24"/>
-                <w:szCs w:val="24"/>
-                <w:lang w:val="en-US" w:eastAsia="ru-BY"/>
+                <w:lang w:val="en-US"/>
+              </w:rPr>
+            </w:pPr>
+            <w:r>
+              <w:rPr>
+                <w:color w:val="000000"/>
+                <w:sz w:val="24"/>
+                <w:szCs w:val="24"/>
+                <w:lang w:val="en-US"/>
               </w:rPr>
               <w:t>WN</w:t>
             </w:r>
@@ -5781,15 +5779,15 @@
                 <w:color w:val="000000"/>
                 <w:sz w:val="24"/>
                 <w:szCs w:val="24"/>
-                <w:lang w:val="en-US" w:eastAsia="ru-BY"/>
-              </w:rPr>
-            </w:pPr>
-            <w:r>
-              <w:rPr>
-                <w:color w:val="000000"/>
-                <w:sz w:val="24"/>
-                <w:szCs w:val="24"/>
-                <w:lang w:val="en-US" w:eastAsia="ru-BY"/>
+                <w:lang w:val="en-US"/>
+              </w:rPr>
+            </w:pPr>
+            <w:r>
+              <w:rPr>
+                <w:color w:val="000000"/>
+                <w:sz w:val="24"/>
+                <w:szCs w:val="24"/>
+                <w:lang w:val="en-US"/>
               </w:rPr>
               <w:t>TC</w:t>
             </w:r>
@@ -5814,15 +5812,15 @@
                 <w:color w:val="000000"/>
                 <w:sz w:val="24"/>
                 <w:szCs w:val="24"/>
-                <w:lang w:val="en-US" w:eastAsia="ru-BY"/>
-              </w:rPr>
-            </w:pPr>
-            <w:r>
-              <w:rPr>
-                <w:color w:val="000000"/>
-                <w:sz w:val="24"/>
-                <w:szCs w:val="24"/>
-                <w:lang w:val="en-US" w:eastAsia="ru-BY"/>
+                <w:lang w:val="en-US"/>
+              </w:rPr>
+            </w:pPr>
+            <w:r>
+              <w:rPr>
+                <w:color w:val="000000"/>
+                <w:sz w:val="24"/>
+                <w:szCs w:val="24"/>
+                <w:lang w:val="en-US"/>
               </w:rPr>
               <w:t>TIC</w:t>
             </w:r>
@@ -5847,16 +5845,16 @@
                 <w:sz w:val="24"/>
                 <w:szCs w:val="24"/>
                 <w:u w:val="single"/>
-                <w:lang w:val="en-US" w:eastAsia="ru-BY"/>
-              </w:rPr>
-            </w:pPr>
-            <w:r>
-              <w:rPr>
-                <w:color w:val="000000"/>
-                <w:sz w:val="24"/>
-                <w:szCs w:val="24"/>
-                <w:u w:val="single"/>
-                <w:lang w:val="en-US" w:eastAsia="ru-BY"/>
+                <w:lang w:val="en-US"/>
+              </w:rPr>
+            </w:pPr>
+            <w:r>
+              <w:rPr>
+                <w:color w:val="000000"/>
+                <w:sz w:val="24"/>
+                <w:szCs w:val="24"/>
+                <w:u w:val="single"/>
+                <w:lang w:val="en-US"/>
               </w:rPr>
               <w:t>IV0</w:t>
             </w:r>
@@ -5881,16 +5879,16 @@
                 <w:sz w:val="24"/>
                 <w:szCs w:val="24"/>
                 <w:u w:val="single"/>
-                <w:lang w:val="en-US" w:eastAsia="ru-BY"/>
-              </w:rPr>
-            </w:pPr>
-            <w:r>
-              <w:rPr>
-                <w:color w:val="000000"/>
-                <w:sz w:val="24"/>
-                <w:szCs w:val="24"/>
-                <w:u w:val="single"/>
-                <w:lang w:val="en-US" w:eastAsia="ru-BY"/>
+                <w:lang w:val="en-US"/>
+              </w:rPr>
+            </w:pPr>
+            <w:r>
+              <w:rPr>
+                <w:color w:val="000000"/>
+                <w:sz w:val="24"/>
+                <w:szCs w:val="24"/>
+                <w:u w:val="single"/>
+                <w:lang w:val="en-US"/>
               </w:rPr>
               <w:t>IV1</w:t>
             </w:r>
@@ -5915,16 +5913,16 @@
                 <w:sz w:val="24"/>
                 <w:szCs w:val="24"/>
                 <w:u w:val="single"/>
-                <w:lang w:val="en-US" w:eastAsia="ru-BY"/>
-              </w:rPr>
-            </w:pPr>
-            <w:r>
-              <w:rPr>
-                <w:color w:val="000000"/>
-                <w:sz w:val="24"/>
-                <w:szCs w:val="24"/>
-                <w:u w:val="single"/>
-                <w:lang w:val="en-US" w:eastAsia="ru-BY"/>
+                <w:lang w:val="en-US"/>
+              </w:rPr>
+            </w:pPr>
+            <w:r>
+              <w:rPr>
+                <w:color w:val="000000"/>
+                <w:sz w:val="24"/>
+                <w:szCs w:val="24"/>
+                <w:u w:val="single"/>
+                <w:lang w:val="en-US"/>
               </w:rPr>
               <w:t>IV2</w:t>
             </w:r>
@@ -5949,16 +5947,16 @@
                 <w:sz w:val="24"/>
                 <w:szCs w:val="24"/>
                 <w:u w:val="single"/>
-                <w:lang w:val="en-US" w:eastAsia="ru-BY"/>
-              </w:rPr>
-            </w:pPr>
-            <w:r>
-              <w:rPr>
-                <w:color w:val="000000"/>
-                <w:sz w:val="24"/>
-                <w:szCs w:val="24"/>
-                <w:u w:val="single"/>
-                <w:lang w:val="en-US" w:eastAsia="ru-BY"/>
+                <w:lang w:val="en-US"/>
+              </w:rPr>
+            </w:pPr>
+            <w:r>
+              <w:rPr>
+                <w:color w:val="000000"/>
+                <w:sz w:val="24"/>
+                <w:szCs w:val="24"/>
+                <w:u w:val="single"/>
+                <w:lang w:val="en-US"/>
               </w:rPr>
               <w:t>IV3</w:t>
             </w:r>
@@ -5983,16 +5981,16 @@
                 <w:sz w:val="24"/>
                 <w:szCs w:val="24"/>
                 <w:u w:val="single"/>
-                <w:lang w:val="en-US" w:eastAsia="ru-BY"/>
-              </w:rPr>
-            </w:pPr>
-            <w:r>
-              <w:rPr>
-                <w:color w:val="000000"/>
-                <w:sz w:val="24"/>
-                <w:szCs w:val="24"/>
-                <w:u w:val="single"/>
-                <w:lang w:val="en-US" w:eastAsia="ru-BY"/>
+                <w:lang w:val="en-US"/>
+              </w:rPr>
+            </w:pPr>
+            <w:r>
+              <w:rPr>
+                <w:color w:val="000000"/>
+                <w:sz w:val="24"/>
+                <w:szCs w:val="24"/>
+                <w:u w:val="single"/>
+                <w:lang w:val="en-US"/>
               </w:rPr>
               <w:t>IV4</w:t>
             </w:r>
@@ -6017,7 +6015,7 @@
                 <w:sz w:val="24"/>
                 <w:szCs w:val="24"/>
                 <w:u w:val="single"/>
-                <w:lang w:eastAsia="ru-BY"/>
+                <w:lang/>
               </w:rPr>
             </w:pPr>
           </w:p>
@@ -6047,7 +6045,7 @@
                 <w:color w:val="000000"/>
                 <w:sz w:val="24"/>
                 <w:szCs w:val="24"/>
-                <w:lang w:val="ru-BY" w:eastAsia="ru-BY"/>
+                <w:lang/>
               </w:rPr>
             </w:pPr>
           </w:p>
@@ -6072,7 +6070,7 @@
                 <w:color w:val="000000"/>
                 <w:sz w:val="24"/>
                 <w:szCs w:val="24"/>
-                <w:lang w:val="ru-BY" w:eastAsia="ru-BY"/>
+                <w:lang/>
               </w:rPr>
             </w:pPr>
           </w:p>
@@ -6097,39 +6095,39 @@
                 <w:color w:val="000000"/>
                 <w:sz w:val="24"/>
                 <w:szCs w:val="24"/>
-                <w:lang w:val="ru-BY" w:eastAsia="ru-BY"/>
-              </w:rPr>
-            </w:pPr>
-          </w:p>
-        </w:tc>
-        <w:tc>
-          <w:tcPr>
-            <w:tcW w:w="1276" w:type="dxa"/>
-            <w:tcBorders>
-              <w:left w:val="single" w:sz="4" w:space="0" w:color="auto"/>
-              <w:bottom w:val="single" w:sz="4" w:space="0" w:color="auto"/>
-              <w:right w:val="single" w:sz="4" w:space="0" w:color="auto"/>
-            </w:tcBorders>
-            <w:vAlign w:val="center"/>
-          </w:tcPr>
-          <w:p>
-            <w:pPr>
-              <w:spacing w:line="256" w:lineRule="auto"/>
-              <w:ind w:firstLine="0"/>
-              <w:jc w:val="center"/>
-              <w:rPr>
-                <w:color w:val="000000"/>
-                <w:sz w:val="24"/>
-                <w:szCs w:val="24"/>
-                <w:lang w:val="ru-BY" w:eastAsia="ru-BY"/>
-              </w:rPr>
-            </w:pPr>
-            <w:r>
-              <w:rPr>
-                <w:color w:val="000000"/>
-                <w:sz w:val="24"/>
-                <w:szCs w:val="24"/>
-                <w:lang w:val="en-US" w:eastAsia="ru-BY"/>
+                <w:lang/>
+              </w:rPr>
+            </w:pPr>
+          </w:p>
+        </w:tc>
+        <w:tc>
+          <w:tcPr>
+            <w:tcW w:w="1276" w:type="dxa"/>
+            <w:tcBorders>
+              <w:left w:val="single" w:sz="4" w:space="0" w:color="auto"/>
+              <w:bottom w:val="single" w:sz="4" w:space="0" w:color="auto"/>
+              <w:right w:val="single" w:sz="4" w:space="0" w:color="auto"/>
+            </w:tcBorders>
+            <w:vAlign w:val="center"/>
+          </w:tcPr>
+          <w:p>
+            <w:pPr>
+              <w:spacing w:line="256" w:lineRule="auto"/>
+              <w:ind w:firstLine="0"/>
+              <w:jc w:val="center"/>
+              <w:rPr>
+                <w:color w:val="000000"/>
+                <w:sz w:val="24"/>
+                <w:szCs w:val="24"/>
+                <w:lang/>
+              </w:rPr>
+            </w:pPr>
+            <w:r>
+              <w:rPr>
+                <w:color w:val="000000"/>
+                <w:sz w:val="24"/>
+                <w:szCs w:val="24"/>
+                <w:lang w:val="en-US"/>
               </w:rPr>
               <w:t>IWV0</w:t>
             </w:r>
@@ -6154,15 +6152,15 @@
                 <w:color w:val="000000"/>
                 <w:sz w:val="24"/>
                 <w:szCs w:val="24"/>
-                <w:lang w:val="ru-BY" w:eastAsia="ru-BY"/>
-              </w:rPr>
-            </w:pPr>
-            <w:r>
-              <w:rPr>
-                <w:color w:val="000000"/>
-                <w:sz w:val="24"/>
-                <w:szCs w:val="24"/>
-                <w:lang w:val="en-US" w:eastAsia="ru-BY"/>
+                <w:lang/>
+              </w:rPr>
+            </w:pPr>
+            <w:r>
+              <w:rPr>
+                <w:color w:val="000000"/>
+                <w:sz w:val="24"/>
+                <w:szCs w:val="24"/>
+                <w:lang w:val="en-US"/>
               </w:rPr>
               <w:t>IWV1</w:t>
             </w:r>
@@ -6187,15 +6185,15 @@
                 <w:color w:val="000000"/>
                 <w:sz w:val="24"/>
                 <w:szCs w:val="24"/>
-                <w:lang w:val="ru-BY" w:eastAsia="ru-BY"/>
-              </w:rPr>
-            </w:pPr>
-            <w:r>
-              <w:rPr>
-                <w:color w:val="000000"/>
-                <w:sz w:val="24"/>
-                <w:szCs w:val="24"/>
-                <w:lang w:val="en-US" w:eastAsia="ru-BY"/>
+                <w:lang/>
+              </w:rPr>
+            </w:pPr>
+            <w:r>
+              <w:rPr>
+                <w:color w:val="000000"/>
+                <w:sz w:val="24"/>
+                <w:szCs w:val="24"/>
+                <w:lang w:val="en-US"/>
               </w:rPr>
               <w:t>IWV2</w:t>
             </w:r>
@@ -6220,15 +6218,15 @@
                 <w:color w:val="000000"/>
                 <w:sz w:val="24"/>
                 <w:szCs w:val="24"/>
-                <w:lang w:val="ru-BY" w:eastAsia="ru-BY"/>
-              </w:rPr>
-            </w:pPr>
-            <w:r>
-              <w:rPr>
-                <w:color w:val="000000"/>
-                <w:sz w:val="24"/>
-                <w:szCs w:val="24"/>
-                <w:lang w:val="en-US" w:eastAsia="ru-BY"/>
+                <w:lang/>
+              </w:rPr>
+            </w:pPr>
+            <w:r>
+              <w:rPr>
+                <w:color w:val="000000"/>
+                <w:sz w:val="24"/>
+                <w:szCs w:val="24"/>
+                <w:lang w:val="en-US"/>
               </w:rPr>
               <w:t>IWV3</w:t>
             </w:r>
@@ -6253,15 +6251,15 @@
                 <w:color w:val="000000"/>
                 <w:sz w:val="24"/>
                 <w:szCs w:val="24"/>
-                <w:lang w:val="ru-BY" w:eastAsia="ru-BY"/>
-              </w:rPr>
-            </w:pPr>
-            <w:r>
-              <w:rPr>
-                <w:color w:val="000000"/>
-                <w:sz w:val="24"/>
-                <w:szCs w:val="24"/>
-                <w:lang w:val="en-US" w:eastAsia="ru-BY"/>
+                <w:lang/>
+              </w:rPr>
+            </w:pPr>
+            <w:r>
+              <w:rPr>
+                <w:color w:val="000000"/>
+                <w:sz w:val="24"/>
+                <w:szCs w:val="24"/>
+                <w:lang w:val="en-US"/>
               </w:rPr>
               <w:t>IWV4</w:t>
             </w:r>
@@ -6286,7 +6284,7 @@
                 <w:color w:val="000000"/>
                 <w:sz w:val="24"/>
                 <w:szCs w:val="24"/>
-                <w:lang w:eastAsia="ru-BY"/>
+                <w:lang/>
               </w:rPr>
             </w:pPr>
           </w:p>
@@ -6315,15 +6313,15 @@
                 <w:color w:val="000000"/>
                 <w:sz w:val="24"/>
                 <w:szCs w:val="24"/>
-                <w:lang w:val="en-US" w:eastAsia="ru-BY"/>
-              </w:rPr>
-            </w:pPr>
-            <w:r>
-              <w:rPr>
-                <w:color w:val="000000"/>
-                <w:sz w:val="24"/>
-                <w:szCs w:val="24"/>
-                <w:lang w:val="en-US" w:eastAsia="ru-BY"/>
+                <w:lang w:val="en-US"/>
+              </w:rPr>
+            </w:pPr>
+            <w:r>
+              <w:rPr>
+                <w:color w:val="000000"/>
+                <w:sz w:val="24"/>
+                <w:szCs w:val="24"/>
+                <w:lang w:val="en-US"/>
               </w:rPr>
               <w:t>WN</w:t>
             </w:r>
@@ -6348,15 +6346,15 @@
                 <w:color w:val="000000"/>
                 <w:sz w:val="24"/>
                 <w:szCs w:val="24"/>
-                <w:lang w:val="en-US" w:eastAsia="ru-BY"/>
-              </w:rPr>
-            </w:pPr>
-            <w:r>
-              <w:rPr>
-                <w:color w:val="000000"/>
-                <w:sz w:val="24"/>
-                <w:szCs w:val="24"/>
-                <w:lang w:val="en-US" w:eastAsia="ru-BY"/>
+                <w:lang w:val="en-US"/>
+              </w:rPr>
+            </w:pPr>
+            <w:r>
+              <w:rPr>
+                <w:color w:val="000000"/>
+                <w:sz w:val="24"/>
+                <w:szCs w:val="24"/>
+                <w:lang w:val="en-US"/>
               </w:rPr>
               <w:t>TC</w:t>
             </w:r>
@@ -6381,15 +6379,15 @@
                 <w:color w:val="000000"/>
                 <w:sz w:val="24"/>
                 <w:szCs w:val="24"/>
-                <w:lang w:val="en-US" w:eastAsia="ru-BY"/>
-              </w:rPr>
-            </w:pPr>
-            <w:r>
-              <w:rPr>
-                <w:color w:val="000000"/>
-                <w:sz w:val="24"/>
-                <w:szCs w:val="24"/>
-                <w:lang w:val="en-US" w:eastAsia="ru-BY"/>
+                <w:lang w:val="en-US"/>
+              </w:rPr>
+            </w:pPr>
+            <w:r>
+              <w:rPr>
+                <w:color w:val="000000"/>
+                <w:sz w:val="24"/>
+                <w:szCs w:val="24"/>
+                <w:lang w:val="en-US"/>
               </w:rPr>
               <w:t>TIC</w:t>
             </w:r>
@@ -6414,16 +6412,16 @@
                 <w:sz w:val="24"/>
                 <w:szCs w:val="24"/>
                 <w:u w:val="single"/>
-                <w:lang w:val="en-US" w:eastAsia="ru-BY"/>
-              </w:rPr>
-            </w:pPr>
-            <w:r>
-              <w:rPr>
-                <w:color w:val="000000"/>
-                <w:sz w:val="24"/>
-                <w:szCs w:val="24"/>
-                <w:u w:val="single"/>
-                <w:lang w:val="en-US" w:eastAsia="ru-BY"/>
+                <w:lang w:val="en-US"/>
+              </w:rPr>
+            </w:pPr>
+            <w:r>
+              <w:rPr>
+                <w:color w:val="000000"/>
+                <w:sz w:val="24"/>
+                <w:szCs w:val="24"/>
+                <w:u w:val="single"/>
+                <w:lang w:val="en-US"/>
               </w:rPr>
               <w:t>IV0</w:t>
             </w:r>
@@ -6448,16 +6446,16 @@
                 <w:sz w:val="24"/>
                 <w:szCs w:val="24"/>
                 <w:u w:val="single"/>
-                <w:lang w:val="en-US" w:eastAsia="ru-BY"/>
-              </w:rPr>
-            </w:pPr>
-            <w:r>
-              <w:rPr>
-                <w:color w:val="000000"/>
-                <w:sz w:val="24"/>
-                <w:szCs w:val="24"/>
-                <w:u w:val="single"/>
-                <w:lang w:val="en-US" w:eastAsia="ru-BY"/>
+                <w:lang w:val="en-US"/>
+              </w:rPr>
+            </w:pPr>
+            <w:r>
+              <w:rPr>
+                <w:color w:val="000000"/>
+                <w:sz w:val="24"/>
+                <w:szCs w:val="24"/>
+                <w:u w:val="single"/>
+                <w:lang w:val="en-US"/>
               </w:rPr>
               <w:t>IV1</w:t>
             </w:r>
@@ -6482,16 +6480,16 @@
                 <w:sz w:val="24"/>
                 <w:szCs w:val="24"/>
                 <w:u w:val="single"/>
-                <w:lang w:val="en-US" w:eastAsia="ru-BY"/>
-              </w:rPr>
-            </w:pPr>
-            <w:r>
-              <w:rPr>
-                <w:color w:val="000000"/>
-                <w:sz w:val="24"/>
-                <w:szCs w:val="24"/>
-                <w:u w:val="single"/>
-                <w:lang w:val="en-US" w:eastAsia="ru-BY"/>
+                <w:lang w:val="en-US"/>
+              </w:rPr>
+            </w:pPr>
+            <w:r>
+              <w:rPr>
+                <w:color w:val="000000"/>
+                <w:sz w:val="24"/>
+                <w:szCs w:val="24"/>
+                <w:u w:val="single"/>
+                <w:lang w:val="en-US"/>
               </w:rPr>
               <w:t>IV2</w:t>
             </w:r>
@@ -6516,16 +6514,16 @@
                 <w:sz w:val="24"/>
                 <w:szCs w:val="24"/>
                 <w:u w:val="single"/>
-                <w:lang w:val="en-US" w:eastAsia="ru-BY"/>
-              </w:rPr>
-            </w:pPr>
-            <w:r>
-              <w:rPr>
-                <w:color w:val="000000"/>
-                <w:sz w:val="24"/>
-                <w:szCs w:val="24"/>
-                <w:u w:val="single"/>
-                <w:lang w:val="en-US" w:eastAsia="ru-BY"/>
+                <w:lang w:val="en-US"/>
+              </w:rPr>
+            </w:pPr>
+            <w:r>
+              <w:rPr>
+                <w:color w:val="000000"/>
+                <w:sz w:val="24"/>
+                <w:szCs w:val="24"/>
+                <w:u w:val="single"/>
+                <w:lang w:val="en-US"/>
               </w:rPr>
               <w:t>IV3</w:t>
             </w:r>
@@ -6550,16 +6548,16 @@
                 <w:sz w:val="24"/>
                 <w:szCs w:val="24"/>
                 <w:u w:val="single"/>
-                <w:lang w:val="en-US" w:eastAsia="ru-BY"/>
-              </w:rPr>
-            </w:pPr>
-            <w:r>
-              <w:rPr>
-                <w:color w:val="000000"/>
-                <w:sz w:val="24"/>
-                <w:szCs w:val="24"/>
-                <w:u w:val="single"/>
-                <w:lang w:val="en-US" w:eastAsia="ru-BY"/>
+                <w:lang w:val="en-US"/>
+              </w:rPr>
+            </w:pPr>
+            <w:r>
+              <w:rPr>
+                <w:color w:val="000000"/>
+                <w:sz w:val="24"/>
+                <w:szCs w:val="24"/>
+                <w:u w:val="single"/>
+                <w:lang w:val="en-US"/>
               </w:rPr>
               <w:t>IV4</w:t>
             </w:r>
@@ -6584,7 +6582,7 @@
                 <w:sz w:val="24"/>
                 <w:szCs w:val="24"/>
                 <w:u w:val="single"/>
-                <w:lang w:eastAsia="ru-BY"/>
+                <w:lang/>
               </w:rPr>
             </w:pPr>
           </w:p>
@@ -6614,7 +6612,7 @@
                 <w:color w:val="000000"/>
                 <w:sz w:val="24"/>
                 <w:szCs w:val="24"/>
-                <w:lang w:val="ru-BY" w:eastAsia="ru-BY"/>
+                <w:lang/>
               </w:rPr>
             </w:pPr>
           </w:p>
@@ -6639,7 +6637,7 @@
                 <w:color w:val="000000"/>
                 <w:sz w:val="24"/>
                 <w:szCs w:val="24"/>
-                <w:lang w:val="ru-BY" w:eastAsia="ru-BY"/>
+                <w:lang/>
               </w:rPr>
             </w:pPr>
           </w:p>
@@ -6664,39 +6662,39 @@
                 <w:color w:val="000000"/>
                 <w:sz w:val="24"/>
                 <w:szCs w:val="24"/>
-                <w:lang w:val="ru-BY" w:eastAsia="ru-BY"/>
-              </w:rPr>
-            </w:pPr>
-          </w:p>
-        </w:tc>
-        <w:tc>
-          <w:tcPr>
-            <w:tcW w:w="1276" w:type="dxa"/>
-            <w:tcBorders>
-              <w:left w:val="single" w:sz="4" w:space="0" w:color="auto"/>
-              <w:bottom w:val="single" w:sz="4" w:space="0" w:color="auto"/>
-              <w:right w:val="single" w:sz="4" w:space="0" w:color="auto"/>
-            </w:tcBorders>
-            <w:vAlign w:val="center"/>
-          </w:tcPr>
-          <w:p>
-            <w:pPr>
-              <w:spacing w:line="256" w:lineRule="auto"/>
-              <w:ind w:firstLine="0"/>
-              <w:jc w:val="center"/>
-              <w:rPr>
-                <w:color w:val="000000"/>
-                <w:sz w:val="24"/>
-                <w:szCs w:val="24"/>
-                <w:lang w:val="ru-BY" w:eastAsia="ru-BY"/>
-              </w:rPr>
-            </w:pPr>
-            <w:r>
-              <w:rPr>
-                <w:color w:val="000000"/>
-                <w:sz w:val="24"/>
-                <w:szCs w:val="24"/>
-                <w:lang w:val="en-US" w:eastAsia="ru-BY"/>
+                <w:lang/>
+              </w:rPr>
+            </w:pPr>
+          </w:p>
+        </w:tc>
+        <w:tc>
+          <w:tcPr>
+            <w:tcW w:w="1276" w:type="dxa"/>
+            <w:tcBorders>
+              <w:left w:val="single" w:sz="4" w:space="0" w:color="auto"/>
+              <w:bottom w:val="single" w:sz="4" w:space="0" w:color="auto"/>
+              <w:right w:val="single" w:sz="4" w:space="0" w:color="auto"/>
+            </w:tcBorders>
+            <w:vAlign w:val="center"/>
+          </w:tcPr>
+          <w:p>
+            <w:pPr>
+              <w:spacing w:line="256" w:lineRule="auto"/>
+              <w:ind w:firstLine="0"/>
+              <w:jc w:val="center"/>
+              <w:rPr>
+                <w:color w:val="000000"/>
+                <w:sz w:val="24"/>
+                <w:szCs w:val="24"/>
+                <w:lang/>
+              </w:rPr>
+            </w:pPr>
+            <w:r>
+              <w:rPr>
+                <w:color w:val="000000"/>
+                <w:sz w:val="24"/>
+                <w:szCs w:val="24"/>
+                <w:lang w:val="en-US"/>
               </w:rPr>
               <w:t>IWV0</w:t>
             </w:r>
@@ -6721,15 +6719,15 @@
                 <w:color w:val="000000"/>
                 <w:sz w:val="24"/>
                 <w:szCs w:val="24"/>
-                <w:lang w:val="ru-BY" w:eastAsia="ru-BY"/>
-              </w:rPr>
-            </w:pPr>
-            <w:r>
-              <w:rPr>
-                <w:color w:val="000000"/>
-                <w:sz w:val="24"/>
-                <w:szCs w:val="24"/>
-                <w:lang w:val="en-US" w:eastAsia="ru-BY"/>
+                <w:lang/>
+              </w:rPr>
+            </w:pPr>
+            <w:r>
+              <w:rPr>
+                <w:color w:val="000000"/>
+                <w:sz w:val="24"/>
+                <w:szCs w:val="24"/>
+                <w:lang w:val="en-US"/>
               </w:rPr>
               <w:t>IWV1</w:t>
             </w:r>
@@ -6754,15 +6752,15 @@
                 <w:color w:val="000000"/>
                 <w:sz w:val="24"/>
                 <w:szCs w:val="24"/>
-                <w:lang w:val="ru-BY" w:eastAsia="ru-BY"/>
-              </w:rPr>
-            </w:pPr>
-            <w:r>
-              <w:rPr>
-                <w:color w:val="000000"/>
-                <w:sz w:val="24"/>
-                <w:szCs w:val="24"/>
-                <w:lang w:val="en-US" w:eastAsia="ru-BY"/>
+                <w:lang/>
+              </w:rPr>
+            </w:pPr>
+            <w:r>
+              <w:rPr>
+                <w:color w:val="000000"/>
+                <w:sz w:val="24"/>
+                <w:szCs w:val="24"/>
+                <w:lang w:val="en-US"/>
               </w:rPr>
               <w:t>IWV2</w:t>
             </w:r>
@@ -6787,15 +6785,15 @@
                 <w:color w:val="000000"/>
                 <w:sz w:val="24"/>
                 <w:szCs w:val="24"/>
-                <w:lang w:val="ru-BY" w:eastAsia="ru-BY"/>
-              </w:rPr>
-            </w:pPr>
-            <w:r>
-              <w:rPr>
-                <w:color w:val="000000"/>
-                <w:sz w:val="24"/>
-                <w:szCs w:val="24"/>
-                <w:lang w:val="en-US" w:eastAsia="ru-BY"/>
+                <w:lang/>
+              </w:rPr>
+            </w:pPr>
+            <w:r>
+              <w:rPr>
+                <w:color w:val="000000"/>
+                <w:sz w:val="24"/>
+                <w:szCs w:val="24"/>
+                <w:lang w:val="en-US"/>
               </w:rPr>
               <w:t>IWV3</w:t>
             </w:r>
@@ -6820,15 +6818,15 @@
                 <w:color w:val="000000"/>
                 <w:sz w:val="24"/>
                 <w:szCs w:val="24"/>
-                <w:lang w:val="ru-BY" w:eastAsia="ru-BY"/>
-              </w:rPr>
-            </w:pPr>
-            <w:r>
-              <w:rPr>
-                <w:color w:val="000000"/>
-                <w:sz w:val="24"/>
-                <w:szCs w:val="24"/>
-                <w:lang w:val="en-US" w:eastAsia="ru-BY"/>
+                <w:lang/>
+              </w:rPr>
+            </w:pPr>
+            <w:r>
+              <w:rPr>
+                <w:color w:val="000000"/>
+                <w:sz w:val="24"/>
+                <w:szCs w:val="24"/>
+                <w:lang w:val="en-US"/>
               </w:rPr>
               <w:t>IWV4</w:t>
             </w:r>
@@ -6853,7 +6851,7 @@
                 <w:color w:val="000000"/>
                 <w:sz w:val="24"/>
                 <w:szCs w:val="24"/>
-                <w:lang w:eastAsia="ru-BY"/>
+                <w:lang/>
               </w:rPr>
             </w:pPr>
           </w:p>
@@ -6881,15 +6879,15 @@
                 <w:color w:val="000000"/>
                 <w:sz w:val="24"/>
                 <w:szCs w:val="24"/>
-                <w:lang w:val="en-US" w:eastAsia="ru-BY"/>
-              </w:rPr>
-            </w:pPr>
-            <w:r>
-              <w:rPr>
-                <w:color w:val="000000"/>
-                <w:sz w:val="24"/>
-                <w:szCs w:val="24"/>
-                <w:lang w:val="en-US" w:eastAsia="ru-BY"/>
+                <w:lang w:val="en-US"/>
+              </w:rPr>
+            </w:pPr>
+            <w:r>
+              <w:rPr>
+                <w:color w:val="000000"/>
+                <w:sz w:val="24"/>
+                <w:szCs w:val="24"/>
+                <w:lang w:val="en-US"/>
               </w:rPr>
               <w:t>WN</w:t>
             </w:r>
@@ -6913,15 +6911,15 @@
                 <w:color w:val="000000"/>
                 <w:sz w:val="24"/>
                 <w:szCs w:val="24"/>
-                <w:lang w:val="en-US" w:eastAsia="ru-BY"/>
-              </w:rPr>
-            </w:pPr>
-            <w:r>
-              <w:rPr>
-                <w:color w:val="000000"/>
-                <w:sz w:val="24"/>
-                <w:szCs w:val="24"/>
-                <w:lang w:val="en-US" w:eastAsia="ru-BY"/>
+                <w:lang w:val="en-US"/>
+              </w:rPr>
+            </w:pPr>
+            <w:r>
+              <w:rPr>
+                <w:color w:val="000000"/>
+                <w:sz w:val="24"/>
+                <w:szCs w:val="24"/>
+                <w:lang w:val="en-US"/>
               </w:rPr>
               <w:t>TC</w:t>
             </w:r>
@@ -6945,15 +6943,15 @@
                 <w:color w:val="000000"/>
                 <w:sz w:val="24"/>
                 <w:szCs w:val="24"/>
-                <w:lang w:val="en-US" w:eastAsia="ru-BY"/>
-              </w:rPr>
-            </w:pPr>
-            <w:r>
-              <w:rPr>
-                <w:color w:val="000000"/>
-                <w:sz w:val="24"/>
-                <w:szCs w:val="24"/>
-                <w:lang w:val="en-US" w:eastAsia="ru-BY"/>
+                <w:lang w:val="en-US"/>
+              </w:rPr>
+            </w:pPr>
+            <w:r>
+              <w:rPr>
+                <w:color w:val="000000"/>
+                <w:sz w:val="24"/>
+                <w:szCs w:val="24"/>
+                <w:lang w:val="en-US"/>
               </w:rPr>
               <w:t>TIC</w:t>
             </w:r>
@@ -6978,16 +6976,16 @@
                 <w:sz w:val="24"/>
                 <w:szCs w:val="24"/>
                 <w:u w:val="single"/>
-                <w:lang w:val="en-US" w:eastAsia="ru-BY"/>
-              </w:rPr>
-            </w:pPr>
-            <w:r>
-              <w:rPr>
-                <w:color w:val="000000"/>
-                <w:sz w:val="24"/>
-                <w:szCs w:val="24"/>
-                <w:u w:val="single"/>
-                <w:lang w:val="en-US" w:eastAsia="ru-BY"/>
+                <w:lang w:val="en-US"/>
+              </w:rPr>
+            </w:pPr>
+            <w:r>
+              <w:rPr>
+                <w:color w:val="000000"/>
+                <w:sz w:val="24"/>
+                <w:szCs w:val="24"/>
+                <w:u w:val="single"/>
+                <w:lang w:val="en-US"/>
               </w:rPr>
               <w:t>IV0</w:t>
             </w:r>
@@ -7012,16 +7010,16 @@
                 <w:sz w:val="24"/>
                 <w:szCs w:val="24"/>
                 <w:u w:val="single"/>
-                <w:lang w:val="en-US" w:eastAsia="ru-BY"/>
-              </w:rPr>
-            </w:pPr>
-            <w:r>
-              <w:rPr>
-                <w:color w:val="000000"/>
-                <w:sz w:val="24"/>
-                <w:szCs w:val="24"/>
-                <w:u w:val="single"/>
-                <w:lang w:val="en-US" w:eastAsia="ru-BY"/>
+                <w:lang w:val="en-US"/>
+              </w:rPr>
+            </w:pPr>
+            <w:r>
+              <w:rPr>
+                <w:color w:val="000000"/>
+                <w:sz w:val="24"/>
+                <w:szCs w:val="24"/>
+                <w:u w:val="single"/>
+                <w:lang w:val="en-US"/>
               </w:rPr>
               <w:t>IV1</w:t>
             </w:r>
@@ -7046,16 +7044,16 @@
                 <w:sz w:val="24"/>
                 <w:szCs w:val="24"/>
                 <w:u w:val="single"/>
-                <w:lang w:val="en-US" w:eastAsia="ru-BY"/>
-              </w:rPr>
-            </w:pPr>
-            <w:r>
-              <w:rPr>
-                <w:color w:val="000000"/>
-                <w:sz w:val="24"/>
-                <w:szCs w:val="24"/>
-                <w:u w:val="single"/>
-                <w:lang w:val="en-US" w:eastAsia="ru-BY"/>
+                <w:lang w:val="en-US"/>
+              </w:rPr>
+            </w:pPr>
+            <w:r>
+              <w:rPr>
+                <w:color w:val="000000"/>
+                <w:sz w:val="24"/>
+                <w:szCs w:val="24"/>
+                <w:u w:val="single"/>
+                <w:lang w:val="en-US"/>
               </w:rPr>
               <w:t>IV2</w:t>
             </w:r>
@@ -7080,16 +7078,16 @@
                 <w:sz w:val="24"/>
                 <w:szCs w:val="24"/>
                 <w:u w:val="single"/>
-                <w:lang w:val="en-US" w:eastAsia="ru-BY"/>
-              </w:rPr>
-            </w:pPr>
-            <w:r>
-              <w:rPr>
-                <w:color w:val="000000"/>
-                <w:sz w:val="24"/>
-                <w:szCs w:val="24"/>
-                <w:u w:val="single"/>
-                <w:lang w:val="en-US" w:eastAsia="ru-BY"/>
+                <w:lang w:val="en-US"/>
+              </w:rPr>
+            </w:pPr>
+            <w:r>
+              <w:rPr>
+                <w:color w:val="000000"/>
+                <w:sz w:val="24"/>
+                <w:szCs w:val="24"/>
+                <w:u w:val="single"/>
+                <w:lang w:val="en-US"/>
               </w:rPr>
               <w:t>IV3</w:t>
             </w:r>
@@ -7114,16 +7112,16 @@
                 <w:sz w:val="24"/>
                 <w:szCs w:val="24"/>
                 <w:u w:val="single"/>
-                <w:lang w:val="en-US" w:eastAsia="ru-BY"/>
-              </w:rPr>
-            </w:pPr>
-            <w:r>
-              <w:rPr>
-                <w:color w:val="000000"/>
-                <w:sz w:val="24"/>
-                <w:szCs w:val="24"/>
-                <w:u w:val="single"/>
-                <w:lang w:val="en-US" w:eastAsia="ru-BY"/>
+                <w:lang w:val="en-US"/>
+              </w:rPr>
+            </w:pPr>
+            <w:r>
+              <w:rPr>
+                <w:color w:val="000000"/>
+                <w:sz w:val="24"/>
+                <w:szCs w:val="24"/>
+                <w:u w:val="single"/>
+                <w:lang w:val="en-US"/>
               </w:rPr>
               <w:t>IV4</w:t>
             </w:r>
@@ -7148,7 +7146,7 @@
                 <w:sz w:val="24"/>
                 <w:szCs w:val="24"/>
                 <w:u w:val="single"/>
-                <w:lang w:eastAsia="ru-BY"/>
+                <w:lang/>
               </w:rPr>
             </w:pPr>
           </w:p>
@@ -7178,7 +7176,7 @@
                 <w:color w:val="000000"/>
                 <w:sz w:val="24"/>
                 <w:szCs w:val="24"/>
-                <w:lang w:val="ru-BY" w:eastAsia="ru-BY"/>
+                <w:lang/>
               </w:rPr>
             </w:pPr>
           </w:p>
@@ -7203,7 +7201,7 @@
                 <w:color w:val="000000"/>
                 <w:sz w:val="24"/>
                 <w:szCs w:val="24"/>
-                <w:lang w:val="ru-BY" w:eastAsia="ru-BY"/>
+                <w:lang/>
               </w:rPr>
             </w:pPr>
           </w:p>
@@ -7228,39 +7226,39 @@
                 <w:color w:val="000000"/>
                 <w:sz w:val="24"/>
                 <w:szCs w:val="24"/>
-                <w:lang w:val="ru-BY" w:eastAsia="ru-BY"/>
-              </w:rPr>
-            </w:pPr>
-          </w:p>
-        </w:tc>
-        <w:tc>
-          <w:tcPr>
-            <w:tcW w:w="1276" w:type="dxa"/>
-            <w:tcBorders>
-              <w:left w:val="single" w:sz="4" w:space="0" w:color="auto"/>
-              <w:bottom w:val="single" w:sz="4" w:space="0" w:color="auto"/>
-              <w:right w:val="single" w:sz="4" w:space="0" w:color="auto"/>
-            </w:tcBorders>
-            <w:vAlign w:val="center"/>
-          </w:tcPr>
-          <w:p>
-            <w:pPr>
-              <w:spacing w:line="256" w:lineRule="auto"/>
-              <w:ind w:firstLine="0"/>
-              <w:jc w:val="center"/>
-              <w:rPr>
-                <w:color w:val="000000"/>
-                <w:sz w:val="24"/>
-                <w:szCs w:val="24"/>
-                <w:lang w:val="ru-BY" w:eastAsia="ru-BY"/>
-              </w:rPr>
-            </w:pPr>
-            <w:r>
-              <w:rPr>
-                <w:color w:val="000000"/>
-                <w:sz w:val="24"/>
-                <w:szCs w:val="24"/>
-                <w:lang w:val="en-US" w:eastAsia="ru-BY"/>
+                <w:lang/>
+              </w:rPr>
+            </w:pPr>
+          </w:p>
+        </w:tc>
+        <w:tc>
+          <w:tcPr>
+            <w:tcW w:w="1276" w:type="dxa"/>
+            <w:tcBorders>
+              <w:left w:val="single" w:sz="4" w:space="0" w:color="auto"/>
+              <w:bottom w:val="single" w:sz="4" w:space="0" w:color="auto"/>
+              <w:right w:val="single" w:sz="4" w:space="0" w:color="auto"/>
+            </w:tcBorders>
+            <w:vAlign w:val="center"/>
+          </w:tcPr>
+          <w:p>
+            <w:pPr>
+              <w:spacing w:line="256" w:lineRule="auto"/>
+              <w:ind w:firstLine="0"/>
+              <w:jc w:val="center"/>
+              <w:rPr>
+                <w:color w:val="000000"/>
+                <w:sz w:val="24"/>
+                <w:szCs w:val="24"/>
+                <w:lang/>
+              </w:rPr>
+            </w:pPr>
+            <w:r>
+              <w:rPr>
+                <w:color w:val="000000"/>
+                <w:sz w:val="24"/>
+                <w:szCs w:val="24"/>
+                <w:lang w:val="en-US"/>
               </w:rPr>
               <w:t>IWV0</w:t>
             </w:r>
@@ -7285,15 +7283,15 @@
                 <w:color w:val="000000"/>
                 <w:sz w:val="24"/>
                 <w:szCs w:val="24"/>
-                <w:lang w:val="ru-BY" w:eastAsia="ru-BY"/>
-              </w:rPr>
-            </w:pPr>
-            <w:r>
-              <w:rPr>
-                <w:color w:val="000000"/>
-                <w:sz w:val="24"/>
-                <w:szCs w:val="24"/>
-                <w:lang w:val="en-US" w:eastAsia="ru-BY"/>
+                <w:lang/>
+              </w:rPr>
+            </w:pPr>
+            <w:r>
+              <w:rPr>
+                <w:color w:val="000000"/>
+                <w:sz w:val="24"/>
+                <w:szCs w:val="24"/>
+                <w:lang w:val="en-US"/>
               </w:rPr>
               <w:t>IWV1</w:t>
             </w:r>
@@ -7318,15 +7316,15 @@
                 <w:color w:val="000000"/>
                 <w:sz w:val="24"/>
                 <w:szCs w:val="24"/>
-                <w:lang w:val="ru-BY" w:eastAsia="ru-BY"/>
-              </w:rPr>
-            </w:pPr>
-            <w:r>
-              <w:rPr>
-                <w:color w:val="000000"/>
-                <w:sz w:val="24"/>
-                <w:szCs w:val="24"/>
-                <w:lang w:val="en-US" w:eastAsia="ru-BY"/>
+                <w:lang/>
+              </w:rPr>
+            </w:pPr>
+            <w:r>
+              <w:rPr>
+                <w:color w:val="000000"/>
+                <w:sz w:val="24"/>
+                <w:szCs w:val="24"/>
+                <w:lang w:val="en-US"/>
               </w:rPr>
               <w:t>IWV2</w:t>
             </w:r>
@@ -7351,15 +7349,15 @@
                 <w:color w:val="000000"/>
                 <w:sz w:val="24"/>
                 <w:szCs w:val="24"/>
-                <w:lang w:val="ru-BY" w:eastAsia="ru-BY"/>
-              </w:rPr>
-            </w:pPr>
-            <w:r>
-              <w:rPr>
-                <w:color w:val="000000"/>
-                <w:sz w:val="24"/>
-                <w:szCs w:val="24"/>
-                <w:lang w:val="en-US" w:eastAsia="ru-BY"/>
+                <w:lang/>
+              </w:rPr>
+            </w:pPr>
+            <w:r>
+              <w:rPr>
+                <w:color w:val="000000"/>
+                <w:sz w:val="24"/>
+                <w:szCs w:val="24"/>
+                <w:lang w:val="en-US"/>
               </w:rPr>
               <w:t>IWV3</w:t>
             </w:r>
@@ -7384,15 +7382,15 @@
                 <w:color w:val="000000"/>
                 <w:sz w:val="24"/>
                 <w:szCs w:val="24"/>
-                <w:lang w:val="ru-BY" w:eastAsia="ru-BY"/>
-              </w:rPr>
-            </w:pPr>
-            <w:r>
-              <w:rPr>
-                <w:color w:val="000000"/>
-                <w:sz w:val="24"/>
-                <w:szCs w:val="24"/>
-                <w:lang w:val="en-US" w:eastAsia="ru-BY"/>
+                <w:lang/>
+              </w:rPr>
+            </w:pPr>
+            <w:r>
+              <w:rPr>
+                <w:color w:val="000000"/>
+                <w:sz w:val="24"/>
+                <w:szCs w:val="24"/>
+                <w:lang w:val="en-US"/>
               </w:rPr>
               <w:t>IWV4</w:t>
             </w:r>
@@ -7417,7 +7415,7 @@
                 <w:color w:val="000000"/>
                 <w:sz w:val="24"/>
                 <w:szCs w:val="24"/>
-                <w:lang w:eastAsia="ru-BY"/>
+                <w:lang/>
               </w:rPr>
             </w:pPr>
           </w:p>
@@ -7445,15 +7443,15 @@
                 <w:color w:val="000000"/>
                 <w:sz w:val="24"/>
                 <w:szCs w:val="24"/>
-                <w:lang w:val="en-US" w:eastAsia="ru-BY"/>
-              </w:rPr>
-            </w:pPr>
-            <w:r>
-              <w:rPr>
-                <w:color w:val="000000"/>
-                <w:sz w:val="24"/>
-                <w:szCs w:val="24"/>
-                <w:lang w:val="en-US" w:eastAsia="ru-BY"/>
+                <w:lang w:val="en-US"/>
+              </w:rPr>
+            </w:pPr>
+            <w:r>
+              <w:rPr>
+                <w:color w:val="000000"/>
+                <w:sz w:val="24"/>
+                <w:szCs w:val="24"/>
+                <w:lang w:val="en-US"/>
               </w:rPr>
               <w:t>WN</w:t>
             </w:r>
@@ -7477,15 +7475,15 @@
                 <w:color w:val="000000"/>
                 <w:sz w:val="24"/>
                 <w:szCs w:val="24"/>
-                <w:lang w:val="en-US" w:eastAsia="ru-BY"/>
-              </w:rPr>
-            </w:pPr>
-            <w:r>
-              <w:rPr>
-                <w:color w:val="000000"/>
-                <w:sz w:val="24"/>
-                <w:szCs w:val="24"/>
-                <w:lang w:val="en-US" w:eastAsia="ru-BY"/>
+                <w:lang w:val="en-US"/>
+              </w:rPr>
+            </w:pPr>
+            <w:r>
+              <w:rPr>
+                <w:color w:val="000000"/>
+                <w:sz w:val="24"/>
+                <w:szCs w:val="24"/>
+                <w:lang w:val="en-US"/>
               </w:rPr>
               <w:t>TC</w:t>
             </w:r>
@@ -7509,15 +7507,15 @@
                 <w:color w:val="000000"/>
                 <w:sz w:val="24"/>
                 <w:szCs w:val="24"/>
-                <w:lang w:val="en-US" w:eastAsia="ru-BY"/>
-              </w:rPr>
-            </w:pPr>
-            <w:r>
-              <w:rPr>
-                <w:color w:val="000000"/>
-                <w:sz w:val="24"/>
-                <w:szCs w:val="24"/>
-                <w:lang w:val="en-US" w:eastAsia="ru-BY"/>
+                <w:lang w:val="en-US"/>
+              </w:rPr>
+            </w:pPr>
+            <w:r>
+              <w:rPr>
+                <w:color w:val="000000"/>
+                <w:sz w:val="24"/>
+                <w:szCs w:val="24"/>
+                <w:lang w:val="en-US"/>
               </w:rPr>
               <w:t>TIC</w:t>
             </w:r>
@@ -7542,16 +7540,16 @@
                 <w:sz w:val="24"/>
                 <w:szCs w:val="24"/>
                 <w:u w:val="single"/>
-                <w:lang w:val="en-US" w:eastAsia="ru-BY"/>
-              </w:rPr>
-            </w:pPr>
-            <w:r>
-              <w:rPr>
-                <w:color w:val="000000"/>
-                <w:sz w:val="24"/>
-                <w:szCs w:val="24"/>
-                <w:u w:val="single"/>
-                <w:lang w:val="en-US" w:eastAsia="ru-BY"/>
+                <w:lang w:val="en-US"/>
+              </w:rPr>
+            </w:pPr>
+            <w:r>
+              <w:rPr>
+                <w:color w:val="000000"/>
+                <w:sz w:val="24"/>
+                <w:szCs w:val="24"/>
+                <w:u w:val="single"/>
+                <w:lang w:val="en-US"/>
               </w:rPr>
               <w:t>IV0</w:t>
             </w:r>
@@ -7576,16 +7574,16 @@
                 <w:sz w:val="24"/>
                 <w:szCs w:val="24"/>
                 <w:u w:val="single"/>
-                <w:lang w:val="en-US" w:eastAsia="ru-BY"/>
-              </w:rPr>
-            </w:pPr>
-            <w:r>
-              <w:rPr>
-                <w:color w:val="000000"/>
-                <w:sz w:val="24"/>
-                <w:szCs w:val="24"/>
-                <w:u w:val="single"/>
-                <w:lang w:val="en-US" w:eastAsia="ru-BY"/>
+                <w:lang w:val="en-US"/>
+              </w:rPr>
+            </w:pPr>
+            <w:r>
+              <w:rPr>
+                <w:color w:val="000000"/>
+                <w:sz w:val="24"/>
+                <w:szCs w:val="24"/>
+                <w:u w:val="single"/>
+                <w:lang w:val="en-US"/>
               </w:rPr>
               <w:t>IV1</w:t>
             </w:r>
@@ -7610,16 +7608,16 @@
                 <w:sz w:val="24"/>
                 <w:szCs w:val="24"/>
                 <w:u w:val="single"/>
-                <w:lang w:val="en-US" w:eastAsia="ru-BY"/>
-              </w:rPr>
-            </w:pPr>
-            <w:r>
-              <w:rPr>
-                <w:color w:val="000000"/>
-                <w:sz w:val="24"/>
-                <w:szCs w:val="24"/>
-                <w:u w:val="single"/>
-                <w:lang w:val="en-US" w:eastAsia="ru-BY"/>
+                <w:lang w:val="en-US"/>
+              </w:rPr>
+            </w:pPr>
+            <w:r>
+              <w:rPr>
+                <w:color w:val="000000"/>
+                <w:sz w:val="24"/>
+                <w:szCs w:val="24"/>
+                <w:u w:val="single"/>
+                <w:lang w:val="en-US"/>
               </w:rPr>
               <w:t>IV2</w:t>
             </w:r>
@@ -7644,16 +7642,16 @@
                 <w:sz w:val="24"/>
                 <w:szCs w:val="24"/>
                 <w:u w:val="single"/>
-                <w:lang w:val="en-US" w:eastAsia="ru-BY"/>
-              </w:rPr>
-            </w:pPr>
-            <w:r>
-              <w:rPr>
-                <w:color w:val="000000"/>
-                <w:sz w:val="24"/>
-                <w:szCs w:val="24"/>
-                <w:u w:val="single"/>
-                <w:lang w:val="en-US" w:eastAsia="ru-BY"/>
+                <w:lang w:val="en-US"/>
+              </w:rPr>
+            </w:pPr>
+            <w:r>
+              <w:rPr>
+                <w:color w:val="000000"/>
+                <w:sz w:val="24"/>
+                <w:szCs w:val="24"/>
+                <w:u w:val="single"/>
+                <w:lang w:val="en-US"/>
               </w:rPr>
               <w:t>IV3</w:t>
             </w:r>
@@ -7678,16 +7676,16 @@
                 <w:sz w:val="24"/>
                 <w:szCs w:val="24"/>
                 <w:u w:val="single"/>
-                <w:lang w:val="en-US" w:eastAsia="ru-BY"/>
-              </w:rPr>
-            </w:pPr>
-            <w:r>
-              <w:rPr>
-                <w:color w:val="000000"/>
-                <w:sz w:val="24"/>
-                <w:szCs w:val="24"/>
-                <w:u w:val="single"/>
-                <w:lang w:val="en-US" w:eastAsia="ru-BY"/>
+                <w:lang w:val="en-US"/>
+              </w:rPr>
+            </w:pPr>
+            <w:r>
+              <w:rPr>
+                <w:color w:val="000000"/>
+                <w:sz w:val="24"/>
+                <w:szCs w:val="24"/>
+                <w:u w:val="single"/>
+                <w:lang w:val="en-US"/>
               </w:rPr>
               <w:t>IV4</w:t>
             </w:r>
@@ -7712,7 +7710,7 @@
                 <w:sz w:val="24"/>
                 <w:szCs w:val="24"/>
                 <w:u w:val="single"/>
-                <w:lang w:eastAsia="ru-BY"/>
+                <w:lang/>
               </w:rPr>
             </w:pPr>
           </w:p>
@@ -7742,7 +7740,7 @@
                 <w:color w:val="000000"/>
                 <w:sz w:val="24"/>
                 <w:szCs w:val="24"/>
-                <w:lang w:val="ru-BY" w:eastAsia="ru-BY"/>
+                <w:lang/>
               </w:rPr>
             </w:pPr>
           </w:p>
@@ -7767,7 +7765,7 @@
                 <w:color w:val="000000"/>
                 <w:sz w:val="24"/>
                 <w:szCs w:val="24"/>
-                <w:lang w:val="ru-BY" w:eastAsia="ru-BY"/>
+                <w:lang/>
               </w:rPr>
             </w:pPr>
           </w:p>
@@ -7792,39 +7790,39 @@
                 <w:color w:val="000000"/>
                 <w:sz w:val="24"/>
                 <w:szCs w:val="24"/>
-                <w:lang w:val="ru-BY" w:eastAsia="ru-BY"/>
-              </w:rPr>
-            </w:pPr>
-          </w:p>
-        </w:tc>
-        <w:tc>
-          <w:tcPr>
-            <w:tcW w:w="1276" w:type="dxa"/>
-            <w:tcBorders>
-              <w:left w:val="single" w:sz="4" w:space="0" w:color="auto"/>
-              <w:bottom w:val="single" w:sz="4" w:space="0" w:color="auto"/>
-              <w:right w:val="single" w:sz="4" w:space="0" w:color="auto"/>
-            </w:tcBorders>
-            <w:vAlign w:val="center"/>
-          </w:tcPr>
-          <w:p>
-            <w:pPr>
-              <w:spacing w:line="256" w:lineRule="auto"/>
-              <w:ind w:firstLine="0"/>
-              <w:jc w:val="center"/>
-              <w:rPr>
-                <w:color w:val="000000"/>
-                <w:sz w:val="24"/>
-                <w:szCs w:val="24"/>
-                <w:lang w:val="ru-BY" w:eastAsia="ru-BY"/>
-              </w:rPr>
-            </w:pPr>
-            <w:r>
-              <w:rPr>
-                <w:color w:val="000000"/>
-                <w:sz w:val="24"/>
-                <w:szCs w:val="24"/>
-                <w:lang w:val="en-US" w:eastAsia="ru-BY"/>
+                <w:lang/>
+              </w:rPr>
+            </w:pPr>
+          </w:p>
+        </w:tc>
+        <w:tc>
+          <w:tcPr>
+            <w:tcW w:w="1276" w:type="dxa"/>
+            <w:tcBorders>
+              <w:left w:val="single" w:sz="4" w:space="0" w:color="auto"/>
+              <w:bottom w:val="single" w:sz="4" w:space="0" w:color="auto"/>
+              <w:right w:val="single" w:sz="4" w:space="0" w:color="auto"/>
+            </w:tcBorders>
+            <w:vAlign w:val="center"/>
+          </w:tcPr>
+          <w:p>
+            <w:pPr>
+              <w:spacing w:line="256" w:lineRule="auto"/>
+              <w:ind w:firstLine="0"/>
+              <w:jc w:val="center"/>
+              <w:rPr>
+                <w:color w:val="000000"/>
+                <w:sz w:val="24"/>
+                <w:szCs w:val="24"/>
+                <w:lang/>
+              </w:rPr>
+            </w:pPr>
+            <w:r>
+              <w:rPr>
+                <w:color w:val="000000"/>
+                <w:sz w:val="24"/>
+                <w:szCs w:val="24"/>
+                <w:lang w:val="en-US"/>
               </w:rPr>
               <w:t>IWV0</w:t>
             </w:r>
@@ -7849,15 +7847,15 @@
                 <w:color w:val="000000"/>
                 <w:sz w:val="24"/>
                 <w:szCs w:val="24"/>
-                <w:lang w:val="ru-BY" w:eastAsia="ru-BY"/>
-              </w:rPr>
-            </w:pPr>
-            <w:r>
-              <w:rPr>
-                <w:color w:val="000000"/>
-                <w:sz w:val="24"/>
-                <w:szCs w:val="24"/>
-                <w:lang w:val="en-US" w:eastAsia="ru-BY"/>
+                <w:lang/>
+              </w:rPr>
+            </w:pPr>
+            <w:r>
+              <w:rPr>
+                <w:color w:val="000000"/>
+                <w:sz w:val="24"/>
+                <w:szCs w:val="24"/>
+                <w:lang w:val="en-US"/>
               </w:rPr>
               <w:t>IWV1</w:t>
             </w:r>
@@ -7882,15 +7880,15 @@
                 <w:color w:val="000000"/>
                 <w:sz w:val="24"/>
                 <w:szCs w:val="24"/>
-                <w:lang w:val="ru-BY" w:eastAsia="ru-BY"/>
-              </w:rPr>
-            </w:pPr>
-            <w:r>
-              <w:rPr>
-                <w:color w:val="000000"/>
-                <w:sz w:val="24"/>
-                <w:szCs w:val="24"/>
-                <w:lang w:val="en-US" w:eastAsia="ru-BY"/>
+                <w:lang/>
+              </w:rPr>
+            </w:pPr>
+            <w:r>
+              <w:rPr>
+                <w:color w:val="000000"/>
+                <w:sz w:val="24"/>
+                <w:szCs w:val="24"/>
+                <w:lang w:val="en-US"/>
               </w:rPr>
               <w:t>IWV2</w:t>
             </w:r>
@@ -7915,15 +7913,15 @@
                 <w:color w:val="000000"/>
                 <w:sz w:val="24"/>
                 <w:szCs w:val="24"/>
-                <w:lang w:val="ru-BY" w:eastAsia="ru-BY"/>
-              </w:rPr>
-            </w:pPr>
-            <w:r>
-              <w:rPr>
-                <w:color w:val="000000"/>
-                <w:sz w:val="24"/>
-                <w:szCs w:val="24"/>
-                <w:lang w:val="en-US" w:eastAsia="ru-BY"/>
+                <w:lang/>
+              </w:rPr>
+            </w:pPr>
+            <w:r>
+              <w:rPr>
+                <w:color w:val="000000"/>
+                <w:sz w:val="24"/>
+                <w:szCs w:val="24"/>
+                <w:lang w:val="en-US"/>
               </w:rPr>
               <w:t>IWV3</w:t>
             </w:r>
@@ -7948,15 +7946,15 @@
                 <w:color w:val="000000"/>
                 <w:sz w:val="24"/>
                 <w:szCs w:val="24"/>
-                <w:lang w:val="ru-BY" w:eastAsia="ru-BY"/>
-              </w:rPr>
-            </w:pPr>
-            <w:r>
-              <w:rPr>
-                <w:color w:val="000000"/>
-                <w:sz w:val="24"/>
-                <w:szCs w:val="24"/>
-                <w:lang w:val="en-US" w:eastAsia="ru-BY"/>
+                <w:lang/>
+              </w:rPr>
+            </w:pPr>
+            <w:r>
+              <w:rPr>
+                <w:color w:val="000000"/>
+                <w:sz w:val="24"/>
+                <w:szCs w:val="24"/>
+                <w:lang w:val="en-US"/>
               </w:rPr>
               <w:t>IWV4</w:t>
             </w:r>
@@ -7981,7 +7979,7 @@
                 <w:color w:val="000000"/>
                 <w:sz w:val="24"/>
                 <w:szCs w:val="24"/>
-                <w:lang w:eastAsia="ru-BY"/>
+                <w:lang/>
               </w:rPr>
             </w:pPr>
           </w:p>
@@ -8009,15 +8007,15 @@
                 <w:color w:val="000000"/>
                 <w:sz w:val="24"/>
                 <w:szCs w:val="24"/>
-                <w:lang w:val="en-US" w:eastAsia="ru-BY"/>
-              </w:rPr>
-            </w:pPr>
-            <w:r>
-              <w:rPr>
-                <w:color w:val="000000"/>
-                <w:sz w:val="24"/>
-                <w:szCs w:val="24"/>
-                <w:lang w:val="en-US" w:eastAsia="ru-BY"/>
+                <w:lang w:val="en-US"/>
+              </w:rPr>
+            </w:pPr>
+            <w:r>
+              <w:rPr>
+                <w:color w:val="000000"/>
+                <w:sz w:val="24"/>
+                <w:szCs w:val="24"/>
+                <w:lang w:val="en-US"/>
               </w:rPr>
               <w:t>WN</w:t>
             </w:r>
@@ -8041,15 +8039,15 @@
                 <w:color w:val="000000"/>
                 <w:sz w:val="24"/>
                 <w:szCs w:val="24"/>
-                <w:lang w:val="en-US" w:eastAsia="ru-BY"/>
-              </w:rPr>
-            </w:pPr>
-            <w:r>
-              <w:rPr>
-                <w:color w:val="000000"/>
-                <w:sz w:val="24"/>
-                <w:szCs w:val="24"/>
-                <w:lang w:val="en-US" w:eastAsia="ru-BY"/>
+                <w:lang w:val="en-US"/>
+              </w:rPr>
+            </w:pPr>
+            <w:r>
+              <w:rPr>
+                <w:color w:val="000000"/>
+                <w:sz w:val="24"/>
+                <w:szCs w:val="24"/>
+                <w:lang w:val="en-US"/>
               </w:rPr>
               <w:t>TC</w:t>
             </w:r>
@@ -8073,15 +8071,15 @@
                 <w:color w:val="000000"/>
                 <w:sz w:val="24"/>
                 <w:szCs w:val="24"/>
-                <w:lang w:val="en-US" w:eastAsia="ru-BY"/>
-              </w:rPr>
-            </w:pPr>
-            <w:r>
-              <w:rPr>
-                <w:color w:val="000000"/>
-                <w:sz w:val="24"/>
-                <w:szCs w:val="24"/>
-                <w:lang w:val="en-US" w:eastAsia="ru-BY"/>
+                <w:lang w:val="en-US"/>
+              </w:rPr>
+            </w:pPr>
+            <w:r>
+              <w:rPr>
+                <w:color w:val="000000"/>
+                <w:sz w:val="24"/>
+                <w:szCs w:val="24"/>
+                <w:lang w:val="en-US"/>
               </w:rPr>
               <w:t>TIC</w:t>
             </w:r>
@@ -8106,16 +8104,16 @@
                 <w:sz w:val="24"/>
                 <w:szCs w:val="24"/>
                 <w:u w:val="single"/>
-                <w:lang w:val="en-US" w:eastAsia="ru-BY"/>
-              </w:rPr>
-            </w:pPr>
-            <w:r>
-              <w:rPr>
-                <w:color w:val="000000"/>
-                <w:sz w:val="24"/>
-                <w:szCs w:val="24"/>
-                <w:u w:val="single"/>
-                <w:lang w:val="en-US" w:eastAsia="ru-BY"/>
+                <w:lang w:val="en-US"/>
+              </w:rPr>
+            </w:pPr>
+            <w:r>
+              <w:rPr>
+                <w:color w:val="000000"/>
+                <w:sz w:val="24"/>
+                <w:szCs w:val="24"/>
+                <w:u w:val="single"/>
+                <w:lang w:val="en-US"/>
               </w:rPr>
               <w:t>IV0</w:t>
             </w:r>
@@ -8140,16 +8138,16 @@
                 <w:sz w:val="24"/>
                 <w:szCs w:val="24"/>
                 <w:u w:val="single"/>
-                <w:lang w:val="en-US" w:eastAsia="ru-BY"/>
-              </w:rPr>
-            </w:pPr>
-            <w:r>
-              <w:rPr>
-                <w:color w:val="000000"/>
-                <w:sz w:val="24"/>
-                <w:szCs w:val="24"/>
-                <w:u w:val="single"/>
-                <w:lang w:val="en-US" w:eastAsia="ru-BY"/>
+                <w:lang w:val="en-US"/>
+              </w:rPr>
+            </w:pPr>
+            <w:r>
+              <w:rPr>
+                <w:color w:val="000000"/>
+                <w:sz w:val="24"/>
+                <w:szCs w:val="24"/>
+                <w:u w:val="single"/>
+                <w:lang w:val="en-US"/>
               </w:rPr>
               <w:t>IV1</w:t>
             </w:r>
@@ -8174,16 +8172,16 @@
                 <w:sz w:val="24"/>
                 <w:szCs w:val="24"/>
                 <w:u w:val="single"/>
-                <w:lang w:val="en-US" w:eastAsia="ru-BY"/>
-              </w:rPr>
-            </w:pPr>
-            <w:r>
-              <w:rPr>
-                <w:color w:val="000000"/>
-                <w:sz w:val="24"/>
-                <w:szCs w:val="24"/>
-                <w:u w:val="single"/>
-                <w:lang w:val="en-US" w:eastAsia="ru-BY"/>
+                <w:lang w:val="en-US"/>
+              </w:rPr>
+            </w:pPr>
+            <w:r>
+              <w:rPr>
+                <w:color w:val="000000"/>
+                <w:sz w:val="24"/>
+                <w:szCs w:val="24"/>
+                <w:u w:val="single"/>
+                <w:lang w:val="en-US"/>
               </w:rPr>
               <w:t>IV2</w:t>
             </w:r>
@@ -8208,16 +8206,16 @@
                 <w:sz w:val="24"/>
                 <w:szCs w:val="24"/>
                 <w:u w:val="single"/>
-                <w:lang w:val="en-US" w:eastAsia="ru-BY"/>
-              </w:rPr>
-            </w:pPr>
-            <w:r>
-              <w:rPr>
-                <w:color w:val="000000"/>
-                <w:sz w:val="24"/>
-                <w:szCs w:val="24"/>
-                <w:u w:val="single"/>
-                <w:lang w:val="en-US" w:eastAsia="ru-BY"/>
+                <w:lang w:val="en-US"/>
+              </w:rPr>
+            </w:pPr>
+            <w:r>
+              <w:rPr>
+                <w:color w:val="000000"/>
+                <w:sz w:val="24"/>
+                <w:szCs w:val="24"/>
+                <w:u w:val="single"/>
+                <w:lang w:val="en-US"/>
               </w:rPr>
               <w:t>IV3</w:t>
             </w:r>
@@ -8242,16 +8240,16 @@
                 <w:sz w:val="24"/>
                 <w:szCs w:val="24"/>
                 <w:u w:val="single"/>
-                <w:lang w:val="en-US" w:eastAsia="ru-BY"/>
-              </w:rPr>
-            </w:pPr>
-            <w:r>
-              <w:rPr>
-                <w:color w:val="000000"/>
-                <w:sz w:val="24"/>
-                <w:szCs w:val="24"/>
-                <w:u w:val="single"/>
-                <w:lang w:val="en-US" w:eastAsia="ru-BY"/>
+                <w:lang w:val="en-US"/>
+              </w:rPr>
+            </w:pPr>
+            <w:r>
+              <w:rPr>
+                <w:color w:val="000000"/>
+                <w:sz w:val="24"/>
+                <w:szCs w:val="24"/>
+                <w:u w:val="single"/>
+                <w:lang w:val="en-US"/>
               </w:rPr>
               <w:t>IV4</w:t>
             </w:r>
@@ -8276,7 +8274,7 @@
                 <w:sz w:val="24"/>
                 <w:szCs w:val="24"/>
                 <w:u w:val="single"/>
-                <w:lang w:eastAsia="ru-BY"/>
+                <w:lang/>
               </w:rPr>
             </w:pPr>
           </w:p>
@@ -8306,7 +8304,7 @@
                 <w:color w:val="000000"/>
                 <w:sz w:val="24"/>
                 <w:szCs w:val="24"/>
-                <w:lang w:val="ru-BY" w:eastAsia="ru-BY"/>
+                <w:lang/>
               </w:rPr>
             </w:pPr>
           </w:p>
@@ -8331,7 +8329,7 @@
                 <w:color w:val="000000"/>
                 <w:sz w:val="24"/>
                 <w:szCs w:val="24"/>
-                <w:lang w:val="ru-BY" w:eastAsia="ru-BY"/>
+                <w:lang/>
               </w:rPr>
             </w:pPr>
           </w:p>
@@ -8356,39 +8354,39 @@
                 <w:color w:val="000000"/>
                 <w:sz w:val="24"/>
                 <w:szCs w:val="24"/>
-                <w:lang w:val="ru-BY" w:eastAsia="ru-BY"/>
-              </w:rPr>
-            </w:pPr>
-          </w:p>
-        </w:tc>
-        <w:tc>
-          <w:tcPr>
-            <w:tcW w:w="1276" w:type="dxa"/>
-            <w:tcBorders>
-              <w:left w:val="single" w:sz="4" w:space="0" w:color="auto"/>
-              <w:bottom w:val="single" w:sz="4" w:space="0" w:color="auto"/>
-              <w:right w:val="single" w:sz="4" w:space="0" w:color="auto"/>
-            </w:tcBorders>
-            <w:vAlign w:val="center"/>
-          </w:tcPr>
-          <w:p>
-            <w:pPr>
-              <w:spacing w:line="256" w:lineRule="auto"/>
-              <w:ind w:firstLine="0"/>
-              <w:jc w:val="center"/>
-              <w:rPr>
-                <w:color w:val="000000"/>
-                <w:sz w:val="24"/>
-                <w:szCs w:val="24"/>
-                <w:lang w:val="ru-BY" w:eastAsia="ru-BY"/>
-              </w:rPr>
-            </w:pPr>
-            <w:r>
-              <w:rPr>
-                <w:color w:val="000000"/>
-                <w:sz w:val="24"/>
-                <w:szCs w:val="24"/>
-                <w:lang w:val="en-US" w:eastAsia="ru-BY"/>
+                <w:lang/>
+              </w:rPr>
+            </w:pPr>
+          </w:p>
+        </w:tc>
+        <w:tc>
+          <w:tcPr>
+            <w:tcW w:w="1276" w:type="dxa"/>
+            <w:tcBorders>
+              <w:left w:val="single" w:sz="4" w:space="0" w:color="auto"/>
+              <w:bottom w:val="single" w:sz="4" w:space="0" w:color="auto"/>
+              <w:right w:val="single" w:sz="4" w:space="0" w:color="auto"/>
+            </w:tcBorders>
+            <w:vAlign w:val="center"/>
+          </w:tcPr>
+          <w:p>
+            <w:pPr>
+              <w:spacing w:line="256" w:lineRule="auto"/>
+              <w:ind w:firstLine="0"/>
+              <w:jc w:val="center"/>
+              <w:rPr>
+                <w:color w:val="000000"/>
+                <w:sz w:val="24"/>
+                <w:szCs w:val="24"/>
+                <w:lang/>
+              </w:rPr>
+            </w:pPr>
+            <w:r>
+              <w:rPr>
+                <w:color w:val="000000"/>
+                <w:sz w:val="24"/>
+                <w:szCs w:val="24"/>
+                <w:lang w:val="en-US"/>
               </w:rPr>
               <w:t>IWV0</w:t>
             </w:r>
@@ -8413,15 +8411,15 @@
                 <w:color w:val="000000"/>
                 <w:sz w:val="24"/>
                 <w:szCs w:val="24"/>
-                <w:lang w:val="ru-BY" w:eastAsia="ru-BY"/>
-              </w:rPr>
-            </w:pPr>
-            <w:r>
-              <w:rPr>
-                <w:color w:val="000000"/>
-                <w:sz w:val="24"/>
-                <w:szCs w:val="24"/>
-                <w:lang w:val="en-US" w:eastAsia="ru-BY"/>
+                <w:lang/>
+              </w:rPr>
+            </w:pPr>
+            <w:r>
+              <w:rPr>
+                <w:color w:val="000000"/>
+                <w:sz w:val="24"/>
+                <w:szCs w:val="24"/>
+                <w:lang w:val="en-US"/>
               </w:rPr>
               <w:t>IWV1</w:t>
             </w:r>
@@ -8446,15 +8444,15 @@
                 <w:color w:val="000000"/>
                 <w:sz w:val="24"/>
                 <w:szCs w:val="24"/>
-                <w:lang w:val="ru-BY" w:eastAsia="ru-BY"/>
-              </w:rPr>
-            </w:pPr>
-            <w:r>
-              <w:rPr>
-                <w:color w:val="000000"/>
-                <w:sz w:val="24"/>
-                <w:szCs w:val="24"/>
-                <w:lang w:val="en-US" w:eastAsia="ru-BY"/>
+                <w:lang/>
+              </w:rPr>
+            </w:pPr>
+            <w:r>
+              <w:rPr>
+                <w:color w:val="000000"/>
+                <w:sz w:val="24"/>
+                <w:szCs w:val="24"/>
+                <w:lang w:val="en-US"/>
               </w:rPr>
               <w:t>IWV2</w:t>
             </w:r>
@@ -8479,15 +8477,15 @@
                 <w:color w:val="000000"/>
                 <w:sz w:val="24"/>
                 <w:szCs w:val="24"/>
-                <w:lang w:val="ru-BY" w:eastAsia="ru-BY"/>
-              </w:rPr>
-            </w:pPr>
-            <w:r>
-              <w:rPr>
-                <w:color w:val="000000"/>
-                <w:sz w:val="24"/>
-                <w:szCs w:val="24"/>
-                <w:lang w:val="en-US" w:eastAsia="ru-BY"/>
+                <w:lang/>
+              </w:rPr>
+            </w:pPr>
+            <w:r>
+              <w:rPr>
+                <w:color w:val="000000"/>
+                <w:sz w:val="24"/>
+                <w:szCs w:val="24"/>
+                <w:lang w:val="en-US"/>
               </w:rPr>
               <w:t>IWV3</w:t>
             </w:r>
@@ -8512,15 +8510,15 @@
                 <w:color w:val="000000"/>
                 <w:sz w:val="24"/>
                 <w:szCs w:val="24"/>
-                <w:lang w:val="ru-BY" w:eastAsia="ru-BY"/>
-              </w:rPr>
-            </w:pPr>
-            <w:r>
-              <w:rPr>
-                <w:color w:val="000000"/>
-                <w:sz w:val="24"/>
-                <w:szCs w:val="24"/>
-                <w:lang w:val="en-US" w:eastAsia="ru-BY"/>
+                <w:lang/>
+              </w:rPr>
+            </w:pPr>
+            <w:r>
+              <w:rPr>
+                <w:color w:val="000000"/>
+                <w:sz w:val="24"/>
+                <w:szCs w:val="24"/>
+                <w:lang w:val="en-US"/>
               </w:rPr>
               <w:t>IWV4</w:t>
             </w:r>
@@ -8545,7 +8543,7 @@
                 <w:color w:val="000000"/>
                 <w:sz w:val="24"/>
                 <w:szCs w:val="24"/>
-                <w:lang w:eastAsia="ru-BY"/>
+                <w:lang/>
               </w:rPr>
             </w:pPr>
           </w:p>
@@ -8573,15 +8571,15 @@
                 <w:color w:val="000000"/>
                 <w:sz w:val="24"/>
                 <w:szCs w:val="24"/>
-                <w:lang w:val="en-US" w:eastAsia="ru-BY"/>
-              </w:rPr>
-            </w:pPr>
-            <w:r>
-              <w:rPr>
-                <w:color w:val="000000"/>
-                <w:sz w:val="24"/>
-                <w:szCs w:val="24"/>
-                <w:lang w:val="en-US" w:eastAsia="ru-BY"/>
+                <w:lang w:val="en-US"/>
+              </w:rPr>
+            </w:pPr>
+            <w:r>
+              <w:rPr>
+                <w:color w:val="000000"/>
+                <w:sz w:val="24"/>
+                <w:szCs w:val="24"/>
+                <w:lang w:val="en-US"/>
               </w:rPr>
               <w:t>WN</w:t>
             </w:r>
@@ -8605,15 +8603,15 @@
                 <w:color w:val="000000"/>
                 <w:sz w:val="24"/>
                 <w:szCs w:val="24"/>
-                <w:lang w:val="en-US" w:eastAsia="ru-BY"/>
-              </w:rPr>
-            </w:pPr>
-            <w:r>
-              <w:rPr>
-                <w:color w:val="000000"/>
-                <w:sz w:val="24"/>
-                <w:szCs w:val="24"/>
-                <w:lang w:val="en-US" w:eastAsia="ru-BY"/>
+                <w:lang w:val="en-US"/>
+              </w:rPr>
+            </w:pPr>
+            <w:r>
+              <w:rPr>
+                <w:color w:val="000000"/>
+                <w:sz w:val="24"/>
+                <w:szCs w:val="24"/>
+                <w:lang w:val="en-US"/>
               </w:rPr>
               <w:t>TC</w:t>
             </w:r>
@@ -8637,15 +8635,15 @@
                 <w:color w:val="000000"/>
                 <w:sz w:val="24"/>
                 <w:szCs w:val="24"/>
-                <w:lang w:val="en-US" w:eastAsia="ru-BY"/>
-              </w:rPr>
-            </w:pPr>
-            <w:r>
-              <w:rPr>
-                <w:color w:val="000000"/>
-                <w:sz w:val="24"/>
-                <w:szCs w:val="24"/>
-                <w:lang w:val="en-US" w:eastAsia="ru-BY"/>
+                <w:lang w:val="en-US"/>
+              </w:rPr>
+            </w:pPr>
+            <w:r>
+              <w:rPr>
+                <w:color w:val="000000"/>
+                <w:sz w:val="24"/>
+                <w:szCs w:val="24"/>
+                <w:lang w:val="en-US"/>
               </w:rPr>
               <w:t>TIC</w:t>
             </w:r>
@@ -8670,16 +8668,16 @@
                 <w:sz w:val="24"/>
                 <w:szCs w:val="24"/>
                 <w:u w:val="single"/>
-                <w:lang w:val="en-US" w:eastAsia="ru-BY"/>
-              </w:rPr>
-            </w:pPr>
-            <w:r>
-              <w:rPr>
-                <w:color w:val="000000"/>
-                <w:sz w:val="24"/>
-                <w:szCs w:val="24"/>
-                <w:u w:val="single"/>
-                <w:lang w:val="en-US" w:eastAsia="ru-BY"/>
+                <w:lang w:val="en-US"/>
+              </w:rPr>
+            </w:pPr>
+            <w:r>
+              <w:rPr>
+                <w:color w:val="000000"/>
+                <w:sz w:val="24"/>
+                <w:szCs w:val="24"/>
+                <w:u w:val="single"/>
+                <w:lang w:val="en-US"/>
               </w:rPr>
               <w:t>IV0</w:t>
             </w:r>
@@ -8704,16 +8702,16 @@
                 <w:sz w:val="24"/>
                 <w:szCs w:val="24"/>
                 <w:u w:val="single"/>
-                <w:lang w:val="en-US" w:eastAsia="ru-BY"/>
-              </w:rPr>
-            </w:pPr>
-            <w:r>
-              <w:rPr>
-                <w:color w:val="000000"/>
-                <w:sz w:val="24"/>
-                <w:szCs w:val="24"/>
-                <w:u w:val="single"/>
-                <w:lang w:val="en-US" w:eastAsia="ru-BY"/>
+                <w:lang w:val="en-US"/>
+              </w:rPr>
+            </w:pPr>
+            <w:r>
+              <w:rPr>
+                <w:color w:val="000000"/>
+                <w:sz w:val="24"/>
+                <w:szCs w:val="24"/>
+                <w:u w:val="single"/>
+                <w:lang w:val="en-US"/>
               </w:rPr>
               <w:t>IV1</w:t>
             </w:r>
@@ -8738,16 +8736,16 @@
                 <w:sz w:val="24"/>
                 <w:szCs w:val="24"/>
                 <w:u w:val="single"/>
-                <w:lang w:val="en-US" w:eastAsia="ru-BY"/>
-              </w:rPr>
-            </w:pPr>
-            <w:r>
-              <w:rPr>
-                <w:color w:val="000000"/>
-                <w:sz w:val="24"/>
-                <w:szCs w:val="24"/>
-                <w:u w:val="single"/>
-                <w:lang w:val="en-US" w:eastAsia="ru-BY"/>
+                <w:lang w:val="en-US"/>
+              </w:rPr>
+            </w:pPr>
+            <w:r>
+              <w:rPr>
+                <w:color w:val="000000"/>
+                <w:sz w:val="24"/>
+                <w:szCs w:val="24"/>
+                <w:u w:val="single"/>
+                <w:lang w:val="en-US"/>
               </w:rPr>
               <w:t>IV2</w:t>
             </w:r>
@@ -8772,16 +8770,16 @@
                 <w:sz w:val="24"/>
                 <w:szCs w:val="24"/>
                 <w:u w:val="single"/>
-                <w:lang w:val="en-US" w:eastAsia="ru-BY"/>
-              </w:rPr>
-            </w:pPr>
-            <w:r>
-              <w:rPr>
-                <w:color w:val="000000"/>
-                <w:sz w:val="24"/>
-                <w:szCs w:val="24"/>
-                <w:u w:val="single"/>
-                <w:lang w:val="en-US" w:eastAsia="ru-BY"/>
+                <w:lang w:val="en-US"/>
+              </w:rPr>
+            </w:pPr>
+            <w:r>
+              <w:rPr>
+                <w:color w:val="000000"/>
+                <w:sz w:val="24"/>
+                <w:szCs w:val="24"/>
+                <w:u w:val="single"/>
+                <w:lang w:val="en-US"/>
               </w:rPr>
               <w:t>IV3</w:t>
             </w:r>
@@ -8806,16 +8804,16 @@
                 <w:sz w:val="24"/>
                 <w:szCs w:val="24"/>
                 <w:u w:val="single"/>
-                <w:lang w:val="en-US" w:eastAsia="ru-BY"/>
-              </w:rPr>
-            </w:pPr>
-            <w:r>
-              <w:rPr>
-                <w:color w:val="000000"/>
-                <w:sz w:val="24"/>
-                <w:szCs w:val="24"/>
-                <w:u w:val="single"/>
-                <w:lang w:val="en-US" w:eastAsia="ru-BY"/>
+                <w:lang w:val="en-US"/>
+              </w:rPr>
+            </w:pPr>
+            <w:r>
+              <w:rPr>
+                <w:color w:val="000000"/>
+                <w:sz w:val="24"/>
+                <w:szCs w:val="24"/>
+                <w:u w:val="single"/>
+                <w:lang w:val="en-US"/>
               </w:rPr>
               <w:t>IV4</w:t>
             </w:r>
@@ -8840,7 +8838,7 @@
                 <w:sz w:val="24"/>
                 <w:szCs w:val="24"/>
                 <w:u w:val="single"/>
-                <w:lang w:eastAsia="ru-BY"/>
+                <w:lang/>
               </w:rPr>
             </w:pPr>
           </w:p>
@@ -8870,7 +8868,7 @@
                 <w:color w:val="000000"/>
                 <w:sz w:val="24"/>
                 <w:szCs w:val="24"/>
-                <w:lang w:val="ru-BY" w:eastAsia="ru-BY"/>
+                <w:lang/>
               </w:rPr>
             </w:pPr>
           </w:p>
@@ -8895,7 +8893,7 @@
                 <w:color w:val="000000"/>
                 <w:sz w:val="24"/>
                 <w:szCs w:val="24"/>
-                <w:lang w:val="ru-BY" w:eastAsia="ru-BY"/>
+                <w:lang/>
               </w:rPr>
             </w:pPr>
           </w:p>
@@ -8920,39 +8918,39 @@
                 <w:color w:val="000000"/>
                 <w:sz w:val="24"/>
                 <w:szCs w:val="24"/>
-                <w:lang w:val="ru-BY" w:eastAsia="ru-BY"/>
-              </w:rPr>
-            </w:pPr>
-          </w:p>
-        </w:tc>
-        <w:tc>
-          <w:tcPr>
-            <w:tcW w:w="1276" w:type="dxa"/>
-            <w:tcBorders>
-              <w:left w:val="single" w:sz="4" w:space="0" w:color="auto"/>
-              <w:bottom w:val="single" w:sz="4" w:space="0" w:color="auto"/>
-              <w:right w:val="single" w:sz="4" w:space="0" w:color="auto"/>
-            </w:tcBorders>
-            <w:vAlign w:val="center"/>
-          </w:tcPr>
-          <w:p>
-            <w:pPr>
-              <w:spacing w:line="256" w:lineRule="auto"/>
-              <w:ind w:firstLine="0"/>
-              <w:jc w:val="center"/>
-              <w:rPr>
-                <w:color w:val="000000"/>
-                <w:sz w:val="24"/>
-                <w:szCs w:val="24"/>
-                <w:lang w:val="ru-BY" w:eastAsia="ru-BY"/>
-              </w:rPr>
-            </w:pPr>
-            <w:r>
-              <w:rPr>
-                <w:color w:val="000000"/>
-                <w:sz w:val="24"/>
-                <w:szCs w:val="24"/>
-                <w:lang w:val="en-US" w:eastAsia="ru-BY"/>
+                <w:lang/>
+              </w:rPr>
+            </w:pPr>
+          </w:p>
+        </w:tc>
+        <w:tc>
+          <w:tcPr>
+            <w:tcW w:w="1276" w:type="dxa"/>
+            <w:tcBorders>
+              <w:left w:val="single" w:sz="4" w:space="0" w:color="auto"/>
+              <w:bottom w:val="single" w:sz="4" w:space="0" w:color="auto"/>
+              <w:right w:val="single" w:sz="4" w:space="0" w:color="auto"/>
+            </w:tcBorders>
+            <w:vAlign w:val="center"/>
+          </w:tcPr>
+          <w:p>
+            <w:pPr>
+              <w:spacing w:line="256" w:lineRule="auto"/>
+              <w:ind w:firstLine="0"/>
+              <w:jc w:val="center"/>
+              <w:rPr>
+                <w:color w:val="000000"/>
+                <w:sz w:val="24"/>
+                <w:szCs w:val="24"/>
+                <w:lang/>
+              </w:rPr>
+            </w:pPr>
+            <w:r>
+              <w:rPr>
+                <w:color w:val="000000"/>
+                <w:sz w:val="24"/>
+                <w:szCs w:val="24"/>
+                <w:lang w:val="en-US"/>
               </w:rPr>
               <w:t>IWV0</w:t>
             </w:r>
@@ -8977,15 +8975,15 @@
                 <w:color w:val="000000"/>
                 <w:sz w:val="24"/>
                 <w:szCs w:val="24"/>
-                <w:lang w:val="ru-BY" w:eastAsia="ru-BY"/>
-              </w:rPr>
-            </w:pPr>
-            <w:r>
-              <w:rPr>
-                <w:color w:val="000000"/>
-                <w:sz w:val="24"/>
-                <w:szCs w:val="24"/>
-                <w:lang w:val="en-US" w:eastAsia="ru-BY"/>
+                <w:lang/>
+              </w:rPr>
+            </w:pPr>
+            <w:r>
+              <w:rPr>
+                <w:color w:val="000000"/>
+                <w:sz w:val="24"/>
+                <w:szCs w:val="24"/>
+                <w:lang w:val="en-US"/>
               </w:rPr>
               <w:t>IWV1</w:t>
             </w:r>
@@ -9010,15 +9008,15 @@
                 <w:color w:val="000000"/>
                 <w:sz w:val="24"/>
                 <w:szCs w:val="24"/>
-                <w:lang w:val="ru-BY" w:eastAsia="ru-BY"/>
-              </w:rPr>
-            </w:pPr>
-            <w:r>
-              <w:rPr>
-                <w:color w:val="000000"/>
-                <w:sz w:val="24"/>
-                <w:szCs w:val="24"/>
-                <w:lang w:val="en-US" w:eastAsia="ru-BY"/>
+                <w:lang/>
+              </w:rPr>
+            </w:pPr>
+            <w:r>
+              <w:rPr>
+                <w:color w:val="000000"/>
+                <w:sz w:val="24"/>
+                <w:szCs w:val="24"/>
+                <w:lang w:val="en-US"/>
               </w:rPr>
               <w:t>IWV2</w:t>
             </w:r>
@@ -9043,15 +9041,15 @@
                 <w:color w:val="000000"/>
                 <w:sz w:val="24"/>
                 <w:szCs w:val="24"/>
-                <w:lang w:val="ru-BY" w:eastAsia="ru-BY"/>
-              </w:rPr>
-            </w:pPr>
-            <w:r>
-              <w:rPr>
-                <w:color w:val="000000"/>
-                <w:sz w:val="24"/>
-                <w:szCs w:val="24"/>
-                <w:lang w:val="en-US" w:eastAsia="ru-BY"/>
+                <w:lang/>
+              </w:rPr>
+            </w:pPr>
+            <w:r>
+              <w:rPr>
+                <w:color w:val="000000"/>
+                <w:sz w:val="24"/>
+                <w:szCs w:val="24"/>
+                <w:lang w:val="en-US"/>
               </w:rPr>
               <w:t>IWV3</w:t>
             </w:r>
@@ -9076,15 +9074,15 @@
                 <w:color w:val="000000"/>
                 <w:sz w:val="24"/>
                 <w:szCs w:val="24"/>
-                <w:lang w:val="ru-BY" w:eastAsia="ru-BY"/>
-              </w:rPr>
-            </w:pPr>
-            <w:r>
-              <w:rPr>
-                <w:color w:val="000000"/>
-                <w:sz w:val="24"/>
-                <w:szCs w:val="24"/>
-                <w:lang w:val="en-US" w:eastAsia="ru-BY"/>
+                <w:lang/>
+              </w:rPr>
+            </w:pPr>
+            <w:r>
+              <w:rPr>
+                <w:color w:val="000000"/>
+                <w:sz w:val="24"/>
+                <w:szCs w:val="24"/>
+                <w:lang w:val="en-US"/>
               </w:rPr>
               <w:t>IWV4</w:t>
             </w:r>
@@ -9109,7 +9107,7 @@
                 <w:color w:val="000000"/>
                 <w:sz w:val="24"/>
                 <w:szCs w:val="24"/>
-                <w:lang w:eastAsia="ru-BY"/>
+                <w:lang/>
               </w:rPr>
             </w:pPr>
           </w:p>
@@ -9140,15 +9138,15 @@
                 <w:color w:val="000000"/>
                 <w:sz w:val="24"/>
                 <w:szCs w:val="24"/>
-                <w:lang w:val="ru-BY" w:eastAsia="ru-BY"/>
-              </w:rPr>
-            </w:pPr>
-            <w:r>
-              <w:rPr>
-                <w:color w:val="000000"/>
-                <w:sz w:val="24"/>
-                <w:szCs w:val="24"/>
-                <w:lang w:val="ru-BY" w:eastAsia="ru-BY"/>
+                <w:lang/>
+              </w:rPr>
+            </w:pPr>
+            <w:r>
+              <w:rPr>
+                <w:color w:val="000000"/>
+                <w:sz w:val="24"/>
+                <w:szCs w:val="24"/>
+                <w:lang/>
               </w:rPr>
               <w:t>Примечание: в числителе – объем капвложений, в знаменателе – объем СМР.</w:t>
             </w:r>
@@ -9176,15 +9174,15 @@
                 <w:color w:val="000000"/>
                 <w:sz w:val="24"/>
                 <w:szCs w:val="24"/>
-                <w:lang w:val="ru-BY" w:eastAsia="ru-BY"/>
-              </w:rPr>
-            </w:pPr>
-            <w:r>
-              <w:rPr>
-                <w:color w:val="000000"/>
-                <w:sz w:val="24"/>
-                <w:szCs w:val="24"/>
-                <w:lang w:val="ru-BY" w:eastAsia="ru-BY"/>
+                <w:lang/>
+              </w:rPr>
+            </w:pPr>
+            <w:r>
+              <w:rPr>
+                <w:color w:val="000000"/>
+                <w:sz w:val="24"/>
+                <w:szCs w:val="24"/>
+                <w:lang/>
               </w:rPr>
               <w:t>Задел, %</w:t>
             </w:r>
@@ -9211,15 +9209,15 @@
                 <w:color w:val="000000"/>
                 <w:sz w:val="24"/>
                 <w:szCs w:val="24"/>
-                <w:lang w:val="en-US" w:eastAsia="ru-BY"/>
-              </w:rPr>
-            </w:pPr>
-            <w:r>
-              <w:rPr>
-                <w:color w:val="000000"/>
-                <w:sz w:val="24"/>
-                <w:szCs w:val="24"/>
-                <w:lang w:val="en-US" w:eastAsia="ru-BY"/>
+                <w:lang w:val="en-US"/>
+              </w:rPr>
+            </w:pPr>
+            <w:r>
+              <w:rPr>
+                <w:color w:val="000000"/>
+                <w:sz w:val="24"/>
+                <w:szCs w:val="24"/>
+                <w:lang w:val="en-US"/>
               </w:rPr>
               <w:t>P0</w:t>
             </w:r>
@@ -9245,15 +9243,15 @@
                 <w:color w:val="000000"/>
                 <w:sz w:val="24"/>
                 <w:szCs w:val="24"/>
-                <w:lang w:val="ru-BY" w:eastAsia="ru-BY"/>
-              </w:rPr>
-            </w:pPr>
-            <w:r>
-              <w:rPr>
-                <w:color w:val="000000"/>
-                <w:sz w:val="24"/>
-                <w:szCs w:val="24"/>
-                <w:lang w:val="en-US" w:eastAsia="ru-BY"/>
+                <w:lang/>
+              </w:rPr>
+            </w:pPr>
+            <w:r>
+              <w:rPr>
+                <w:color w:val="000000"/>
+                <w:sz w:val="24"/>
+                <w:szCs w:val="24"/>
+                <w:lang w:val="en-US"/>
               </w:rPr>
               <w:t>P1</w:t>
             </w:r>
@@ -9279,15 +9277,15 @@
                 <w:color w:val="000000"/>
                 <w:sz w:val="24"/>
                 <w:szCs w:val="24"/>
-                <w:lang w:val="en-US" w:eastAsia="ru-BY"/>
-              </w:rPr>
-            </w:pPr>
-            <w:r>
-              <w:rPr>
-                <w:color w:val="000000"/>
-                <w:sz w:val="24"/>
-                <w:szCs w:val="24"/>
-                <w:lang w:val="en-US" w:eastAsia="ru-BY"/>
+                <w:lang w:val="en-US"/>
+              </w:rPr>
+            </w:pPr>
+            <w:r>
+              <w:rPr>
+                <w:color w:val="000000"/>
+                <w:sz w:val="24"/>
+                <w:szCs w:val="24"/>
+                <w:lang w:val="en-US"/>
               </w:rPr>
               <w:t>P</w:t>
             </w:r>
@@ -9296,7 +9294,7 @@
                 <w:color w:val="000000"/>
                 <w:sz w:val="24"/>
                 <w:szCs w:val="24"/>
-                <w:lang w:eastAsia="ru-BY"/>
+                <w:lang/>
               </w:rPr>
               <w:t>2</w:t>
             </w:r>
@@ -9322,15 +9320,15 @@
                 <w:color w:val="000000"/>
                 <w:sz w:val="24"/>
                 <w:szCs w:val="24"/>
-                <w:lang w:val="en-US" w:eastAsia="ru-BY"/>
-              </w:rPr>
-            </w:pPr>
-            <w:r>
-              <w:rPr>
-                <w:color w:val="000000"/>
-                <w:sz w:val="24"/>
-                <w:szCs w:val="24"/>
-                <w:lang w:val="en-US" w:eastAsia="ru-BY"/>
+                <w:lang w:val="en-US"/>
+              </w:rPr>
+            </w:pPr>
+            <w:r>
+              <w:rPr>
+                <w:color w:val="000000"/>
+                <w:sz w:val="24"/>
+                <w:szCs w:val="24"/>
+                <w:lang w:val="en-US"/>
               </w:rPr>
               <w:t>P3</w:t>
             </w:r>
@@ -9356,15 +9354,15 @@
                 <w:color w:val="000000"/>
                 <w:sz w:val="24"/>
                 <w:szCs w:val="24"/>
-                <w:lang w:val="en-US" w:eastAsia="ru-BY"/>
-              </w:rPr>
-            </w:pPr>
-            <w:r>
-              <w:rPr>
-                <w:color w:val="000000"/>
-                <w:sz w:val="24"/>
-                <w:szCs w:val="24"/>
-                <w:lang w:val="en-US" w:eastAsia="ru-BY"/>
+                <w:lang w:val="en-US"/>
+              </w:rPr>
+            </w:pPr>
+            <w:r>
+              <w:rPr>
+                <w:color w:val="000000"/>
+                <w:sz w:val="24"/>
+                <w:szCs w:val="24"/>
+                <w:lang w:val="en-US"/>
               </w:rPr>
               <w:t>P4</w:t>
             </w:r>
@@ -9390,7 +9388,7 @@
                 <w:color w:val="000000"/>
                 <w:sz w:val="24"/>
                 <w:szCs w:val="24"/>
-                <w:lang w:eastAsia="ru-BY"/>
+                <w:lang/>
               </w:rPr>
             </w:pPr>
           </w:p>
@@ -9401,7 +9399,7 @@
       <w:pPr>
         <w:ind w:firstLine="0"/>
         <w:rPr>
-          <w:lang w:val="ru-BY"/>
+          <w:lang/>
         </w:rPr>
         <w:sectPr>
           <w:pgSz w:w="16838" w:h="11906" w:orient="landscape"/>
@@ -9415,7 +9413,7 @@
       <w:pPr>
         <w:ind w:firstLine="0"/>
         <w:rPr>
-          <w:lang w:val="ru-BY"/>
+          <w:lang/>
         </w:rPr>
       </w:pPr>
     </w:p>
@@ -9430,14 +9428,14 @@
 </file>
 
 <file path=word/styles.xml><?xml version="1.0" encoding="utf-8"?>
-<w:styles xmlns:mc="http://schemas.openxmlformats.org/markup-compatibility/2006" xmlns:r="http://schemas.openxmlformats.org/officeDocument/2006/relationships" xmlns:w="http://schemas.openxmlformats.org/wordprocessingml/2006/main" xmlns:w14="http://schemas.microsoft.com/office/word/2010/wordml" xmlns:w15="http://schemas.microsoft.com/office/word/2012/wordml" xmlns:w16cid="http://schemas.microsoft.com/office/word/2016/wordml/cid" xmlns:w16se="http://schemas.microsoft.com/office/word/2015/wordml/symex" mc:Ignorable="w14 w15 w16se w16cid">
+<w:styles xmlns:mc="http://schemas.openxmlformats.org/markup-compatibility/2006" xmlns:r="http://schemas.openxmlformats.org/officeDocument/2006/relationships" xmlns:w="http://schemas.openxmlformats.org/wordprocessingml/2006/main" xmlns:w14="http://schemas.microsoft.com/office/word/2010/wordml" xmlns:w15="http://schemas.microsoft.com/office/word/2012/wordml" xmlns:w16cex="http://schemas.microsoft.com/office/word/2018/wordml/cex" xmlns:w16cid="http://schemas.microsoft.com/office/word/2016/wordml/cid" xmlns:w16="http://schemas.microsoft.com/office/word/2018/wordml" xmlns:w16sdtdh="http://schemas.microsoft.com/office/word/2020/wordml/sdtdatahash" xmlns:w16se="http://schemas.microsoft.com/office/word/2015/wordml/symex" mc:Ignorable="w14 w15 w16se w16cid w16 w16cex w16sdtdh">
   <w:docDefaults>
     <w:rPrDefault>
       <w:rPr>
         <w:rFonts w:asciiTheme="minorHAnsi" w:eastAsiaTheme="minorHAnsi" w:hAnsiTheme="minorHAnsi" w:cstheme="minorBidi"/>
         <w:sz w:val="22"/>
         <w:szCs w:val="22"/>
-        <w:lang w:val="ru-BY" w:eastAsia="en-US" w:bidi="ar-SA"/>
+        <w:lang w:eastAsia="en-US" w:bidi="ar-SA"/>
       </w:rPr>
     </w:rPrDefault>
     <w:pPrDefault>
@@ -9446,7 +9444,7 @@
       </w:pPr>
     </w:pPrDefault>
   </w:docDefaults>
-  <w:latentStyles w:defLockedState="0" w:defUIPriority="99" w:defSemiHidden="0" w:defUnhideWhenUsed="0" w:defQFormat="0" w:count="375">
+  <w:latentStyles w:defLockedState="0" w:defUIPriority="99" w:defSemiHidden="0" w:defUnhideWhenUsed="0" w:defQFormat="0" w:count="376">
     <w:lsdException w:name="Normal" w:uiPriority="0" w:qFormat="1"/>
     <w:lsdException w:name="heading 1" w:uiPriority="9" w:qFormat="1"/>
     <w:lsdException w:name="heading 2" w:semiHidden="1" w:uiPriority="9" w:unhideWhenUsed="1" w:qFormat="1"/>
@@ -9552,7 +9550,6 @@
     <w:lsdException w:name="HTML Sample" w:semiHidden="1" w:unhideWhenUsed="1"/>
     <w:lsdException w:name="HTML Typewriter" w:semiHidden="1" w:unhideWhenUsed="1"/>
     <w:lsdException w:name="HTML Variable" w:semiHidden="1" w:unhideWhenUsed="1"/>
-    <w:lsdException w:name="Normal Table" w:semiHidden="1" w:unhideWhenUsed="1"/>
     <w:lsdException w:name="annotation subject" w:semiHidden="1" w:unhideWhenUsed="1"/>
     <w:lsdException w:name="No List" w:semiHidden="1" w:unhideWhenUsed="1"/>
     <w:lsdException w:name="Outline List 1" w:semiHidden="1" w:unhideWhenUsed="1"/>
@@ -9599,10 +9596,8 @@
     <w:lsdException w:name="Table Subtle 2" w:semiHidden="1" w:unhideWhenUsed="1"/>
     <w:lsdException w:name="Table Web 1" w:semiHidden="1" w:unhideWhenUsed="1"/>
     <w:lsdException w:name="Table Web 2" w:semiHidden="1" w:unhideWhenUsed="1"/>
-    <w:lsdException w:name="Table Web 3" w:semiHidden="1" w:unhideWhenUsed="1"/>
     <w:lsdException w:name="Balloon Text" w:semiHidden="1" w:unhideWhenUsed="1"/>
     <w:lsdException w:name="Table Grid" w:uiPriority="39"/>
-    <w:lsdException w:name="Table Theme" w:semiHidden="1" w:unhideWhenUsed="1"/>
     <w:lsdException w:name="Placeholder Text" w:semiHidden="1"/>
     <w:lsdException w:name="No Spacing" w:uiPriority="1" w:qFormat="1"/>
     <w:lsdException w:name="Light Shading" w:uiPriority="60"/>
@@ -9822,8 +9817,9 @@
     <w:lsdException w:name="Smart Hyperlink" w:semiHidden="1" w:unhideWhenUsed="1"/>
     <w:lsdException w:name="Hashtag" w:semiHidden="1" w:unhideWhenUsed="1"/>
     <w:lsdException w:name="Unresolved Mention" w:semiHidden="1" w:unhideWhenUsed="1"/>
+    <w:lsdException w:name="Smart Link" w:semiHidden="1" w:unhideWhenUsed="1"/>
   </w:latentStyles>
-  <w:style w:type="paragraph" w:default="1" w:styleId="a">
+  <w:style w:type="paragraph" w:default="1" w:styleId="Normal">
     <w:name w:val="Normal"/>
     <w:qFormat/>
     <w:rsid w:val="00FC15D5"/>
@@ -9839,13 +9835,13 @@
       <w:lang w:val="ru-RU" w:eastAsia="ru-RU"/>
     </w:rPr>
   </w:style>
-  <w:style w:type="character" w:default="1" w:styleId="a0">
+  <w:style w:type="character" w:default="1" w:styleId="DefaultParagraphFont">
     <w:name w:val="Default Paragraph Font"/>
     <w:uiPriority w:val="1"/>
     <w:semiHidden/>
     <w:unhideWhenUsed/>
   </w:style>
-  <w:style w:type="table" w:default="1" w:styleId="a1">
+  <w:style w:type="table" w:default="1" w:styleId="TableNormal">
     <w:name w:val="Normal Table"/>
     <w:uiPriority w:val="99"/>
     <w:semiHidden/>
@@ -9860,15 +9856,15 @@
       </w:tblCellMar>
     </w:tblPr>
   </w:style>
-  <w:style w:type="numbering" w:default="1" w:styleId="a2">
+  <w:style w:type="numbering" w:default="1" w:styleId="NoList">
     <w:name w:val="No List"/>
     <w:uiPriority w:val="99"/>
     <w:semiHidden/>
     <w:unhideWhenUsed/>
   </w:style>
-  <w:style w:type="character" w:styleId="a3">
+  <w:style w:type="character" w:styleId="PlaceholderText">
     <w:name w:val="Placeholder Text"/>
-    <w:basedOn w:val="a0"/>
+    <w:basedOn w:val="DefaultParagraphFont"/>
     <w:uiPriority w:val="99"/>
     <w:semiHidden/>
     <w:rsid w:val="004562C0"/>
